--- a/Document/USV数据协议V3.3.docx
+++ b/Document/USV数据协议V3.3.docx
@@ -1076,10 +1076,10 @@
             <v:path o:extrusionok="f" gradientshapeok="t" o:connecttype="rect"/>
             <o:lock v:ext="edit" aspectratio="t"/>
           </v:shapetype>
-          <v:shape id="_x0000_i1028" type="#_x0000_t75" style="width:380.25pt;height:23.8pt" o:ole="">
+          <v:shape id="_x0000_i1025" type="#_x0000_t75" style="width:380.25pt;height:24pt" o:ole="">
             <v:imagedata r:id="rId8" o:title=""/>
           </v:shape>
-          <o:OLEObject Type="Embed" ProgID="Equation.DSMT4" ShapeID="_x0000_i1028" DrawAspect="Content" ObjectID="_1699796502" r:id="rId9"/>
+          <o:OLEObject Type="Embed" ProgID="Equation.DSMT4" ShapeID="_x0000_i1025" DrawAspect="Content" ObjectID="_1727770993" r:id="rId9"/>
         </w:object>
       </w:r>
     </w:p>
@@ -1305,10 +1305,10 @@
           <w:position w:val="-16"/>
         </w:rPr>
         <w:object w:dxaOrig="3180" w:dyaOrig="440" w14:anchorId="3AEBD857">
-          <v:shape id="_x0000_i1026" type="#_x0000_t75" style="width:161.85pt;height:23.8pt" o:ole="">
+          <v:shape id="_x0000_i1026" type="#_x0000_t75" style="width:162pt;height:24pt" o:ole="">
             <v:imagedata r:id="rId10" o:title=""/>
           </v:shape>
-          <o:OLEObject Type="Embed" ProgID="Equation.DSMT4" ShapeID="_x0000_i1026" DrawAspect="Content" ObjectID="_1699796503" r:id="rId11"/>
+          <o:OLEObject Type="Embed" ProgID="Equation.DSMT4" ShapeID="_x0000_i1026" DrawAspect="Content" ObjectID="_1727770994" r:id="rId11"/>
         </w:object>
       </w:r>
       <w:bookmarkEnd w:id="4"/>
@@ -2120,6 +2120,12 @@
             <w:r>
               <w:t>40</w:t>
             </w:r>
+            <w:r>
+              <w:t>-&gt;</w:t>
+            </w:r>
+            <w:r>
+              <w:t>50</w:t>
+            </w:r>
           </w:p>
         </w:tc>
       </w:tr>
@@ -2471,7 +2477,13 @@
               <w:rPr>
                 <w:rFonts w:hint="eastAsia"/>
               </w:rPr>
-              <w:t>：地面站控制</w:t>
+              <w:t>：</w:t>
+            </w:r>
+            <w:r>
+              <w:rPr>
+                <w:rFonts w:hint="eastAsia"/>
+              </w:rPr>
+              <w:t>舵量+推力</w:t>
             </w:r>
           </w:p>
           <w:p>
@@ -2488,6 +2500,12 @@
               </w:rPr>
               <w:t>：航向</w:t>
             </w:r>
+            <w:r>
+              <w:rPr>
+                <w:rFonts w:hint="eastAsia"/>
+              </w:rPr>
+              <w:t>+推力</w:t>
+            </w:r>
           </w:p>
           <w:p>
             <w:pPr>
@@ -2503,6 +2521,12 @@
               </w:rPr>
               <w:t>：航速</w:t>
             </w:r>
+            <w:r>
+              <w:rPr>
+                <w:rFonts w:hint="eastAsia"/>
+              </w:rPr>
+              <w:t>+舵量</w:t>
+            </w:r>
           </w:p>
           <w:p>
             <w:pPr>
@@ -2533,6 +2557,12 @@
               </w:rPr>
               <w:t>：路点</w:t>
             </w:r>
+            <w:r>
+              <w:rPr>
+                <w:rFonts w:hint="eastAsia"/>
+              </w:rPr>
+              <w:t>+推力</w:t>
+            </w:r>
           </w:p>
           <w:p>
             <w:pPr>
@@ -2548,6 +2578,12 @@
               </w:rPr>
               <w:t>：路点+航速</w:t>
             </w:r>
+            <w:r>
+              <w:rPr>
+                <w:rFonts w:hint="eastAsia"/>
+              </w:rPr>
+              <w:t>+航向</w:t>
+            </w:r>
           </w:p>
           <w:p>
             <w:pPr>
@@ -2592,6 +2628,36 @@
             </w:r>
             <w:r>
               <w:t>)</w:t>
+            </w:r>
+          </w:p>
+          <w:p>
+            <w:pPr>
+              <w:ind w:left="840" w:hangingChars="400" w:hanging="840"/>
+              <w:cnfStyle w:val="000000100000" w:firstRow="0" w:lastRow="0" w:firstColumn="0" w:lastColumn="0" w:oddVBand="0" w:evenVBand="0" w:oddHBand="1" w:evenHBand="0" w:firstRowFirstColumn="0" w:firstRowLastColumn="0" w:lastRowFirstColumn="0" w:lastRowLastColumn="0"/>
+              <w:rPr>
+                <w:rFonts w:hint="eastAsia"/>
+              </w:rPr>
+            </w:pPr>
+            <w:r>
+              <w:t>9</w:t>
+            </w:r>
+            <w:r>
+              <w:rPr>
+                <w:rFonts w:hint="eastAsia"/>
+              </w:rPr>
+              <w:t>：</w:t>
+            </w:r>
+            <w:r>
+              <w:rPr>
+                <w:rFonts w:hint="eastAsia"/>
+              </w:rPr>
+              <w:t>编队</w:t>
+            </w:r>
+            <w:r>
+              <w:rPr>
+                <w:rFonts w:hint="eastAsia"/>
+              </w:rPr>
+              <w:t>任务</w:t>
             </w:r>
           </w:p>
         </w:tc>
@@ -3430,6 +3496,415 @@
                 <w:rFonts w:hint="eastAsia"/>
               </w:rPr>
               <w:t>熄火</w:t>
+            </w:r>
+          </w:p>
+        </w:tc>
+      </w:tr>
+      <w:tr>
+        <w:trPr>
+          <w:cnfStyle w:val="000000100000" w:firstRow="0" w:lastRow="0" w:firstColumn="0" w:lastColumn="0" w:oddVBand="0" w:evenVBand="0" w:oddHBand="1" w:evenHBand="0" w:firstRowFirstColumn="0" w:firstRowLastColumn="0" w:lastRowFirstColumn="0" w:lastRowLastColumn="0"/>
+        </w:trPr>
+        <w:tc>
+          <w:tcPr>
+            <w:cnfStyle w:val="001000000000" w:firstRow="0" w:lastRow="0" w:firstColumn="1" w:lastColumn="0" w:oddVBand="0" w:evenVBand="0" w:oddHBand="0" w:evenHBand="0" w:firstRowFirstColumn="0" w:firstRowLastColumn="0" w:lastRowFirstColumn="0" w:lastRowLastColumn="0"/>
+            <w:tcW w:w="850" w:type="dxa"/>
+            <w:vAlign w:val="center"/>
+          </w:tcPr>
+          <w:p>
+            <w:pPr>
+              <w:jc w:val="center"/>
+            </w:pPr>
+            <w:r>
+              <w:rPr>
+                <w:rFonts w:hint="eastAsia"/>
+              </w:rPr>
+              <w:t>4</w:t>
+            </w:r>
+            <w:r>
+              <w:t>0</w:t>
+            </w:r>
+          </w:p>
+        </w:tc>
+        <w:tc>
+          <w:tcPr>
+            <w:tcW w:w="2268" w:type="dxa"/>
+            <w:vAlign w:val="center"/>
+          </w:tcPr>
+          <w:p>
+            <w:pPr>
+              <w:jc w:val="center"/>
+              <w:cnfStyle w:val="000000100000" w:firstRow="0" w:lastRow="0" w:firstColumn="0" w:lastColumn="0" w:oddVBand="0" w:evenVBand="0" w:oddHBand="1" w:evenHBand="0" w:firstRowFirstColumn="0" w:firstRowLastColumn="0" w:lastRowFirstColumn="0" w:lastRowLastColumn="0"/>
+              <w:rPr>
+                <w:b/>
+                <w:bCs/>
+              </w:rPr>
+            </w:pPr>
+            <w:r>
+              <w:rPr>
+                <w:b/>
+                <w:bCs/>
+              </w:rPr>
+              <w:t>Angle</w:t>
+            </w:r>
+          </w:p>
+        </w:tc>
+        <w:tc>
+          <w:tcPr>
+            <w:tcW w:w="794" w:type="dxa"/>
+            <w:vAlign w:val="center"/>
+          </w:tcPr>
+          <w:p>
+            <w:pPr>
+              <w:jc w:val="center"/>
+              <w:cnfStyle w:val="000000100000" w:firstRow="0" w:lastRow="0" w:firstColumn="0" w:lastColumn="0" w:oddVBand="0" w:evenVBand="0" w:oddHBand="1" w:evenHBand="0" w:firstRowFirstColumn="0" w:firstRowLastColumn="0" w:lastRowFirstColumn="0" w:lastRowLastColumn="0"/>
+              <w:rPr>
+                <w:rFonts w:hint="eastAsia"/>
+              </w:rPr>
+            </w:pPr>
+            <w:r>
+              <w:t>s16</w:t>
+            </w:r>
+          </w:p>
+        </w:tc>
+        <w:tc>
+          <w:tcPr>
+            <w:tcW w:w="850" w:type="dxa"/>
+            <w:vAlign w:val="center"/>
+          </w:tcPr>
+          <w:p>
+            <w:pPr>
+              <w:jc w:val="center"/>
+              <w:cnfStyle w:val="000000100000" w:firstRow="0" w:lastRow="0" w:firstColumn="0" w:lastColumn="0" w:oddVBand="0" w:evenVBand="0" w:oddHBand="1" w:evenHBand="0" w:firstRowFirstColumn="0" w:firstRowLastColumn="0" w:lastRowFirstColumn="0" w:lastRowLastColumn="0"/>
+            </w:pPr>
+            <w:r>
+              <w:rPr>
+                <w:rFonts w:hint="eastAsia"/>
+              </w:rPr>
+              <w:t>°</w:t>
+            </w:r>
+          </w:p>
+        </w:tc>
+        <w:tc>
+          <w:tcPr>
+            <w:tcW w:w="3532" w:type="dxa"/>
+            <w:vAlign w:val="center"/>
+          </w:tcPr>
+          <w:p>
+            <w:pPr>
+              <w:cnfStyle w:val="000000100000" w:firstRow="0" w:lastRow="0" w:firstColumn="0" w:lastColumn="0" w:oddVBand="0" w:evenVBand="0" w:oddHBand="1" w:evenHBand="0" w:firstRowFirstColumn="0" w:firstRowLastColumn="0" w:lastRowFirstColumn="0" w:lastRowLastColumn="0"/>
+              <w:rPr>
+                <w:rFonts w:hint="eastAsia"/>
+              </w:rPr>
+            </w:pPr>
+          </w:p>
+        </w:tc>
+      </w:tr>
+      <w:tr>
+        <w:tc>
+          <w:tcPr>
+            <w:cnfStyle w:val="001000000000" w:firstRow="0" w:lastRow="0" w:firstColumn="1" w:lastColumn="0" w:oddVBand="0" w:evenVBand="0" w:oddHBand="0" w:evenHBand="0" w:firstRowFirstColumn="0" w:firstRowLastColumn="0" w:lastRowFirstColumn="0" w:lastRowLastColumn="0"/>
+            <w:tcW w:w="850" w:type="dxa"/>
+            <w:vAlign w:val="center"/>
+          </w:tcPr>
+          <w:p>
+            <w:pPr>
+              <w:jc w:val="center"/>
+            </w:pPr>
+            <w:r>
+              <w:rPr>
+                <w:rFonts w:hint="eastAsia"/>
+              </w:rPr>
+              <w:t>4</w:t>
+            </w:r>
+            <w:r>
+              <w:t>2</w:t>
+            </w:r>
+          </w:p>
+        </w:tc>
+        <w:tc>
+          <w:tcPr>
+            <w:tcW w:w="2268" w:type="dxa"/>
+            <w:vAlign w:val="center"/>
+          </w:tcPr>
+          <w:p>
+            <w:pPr>
+              <w:jc w:val="center"/>
+              <w:cnfStyle w:val="000000000000" w:firstRow="0" w:lastRow="0" w:firstColumn="0" w:lastColumn="0" w:oddVBand="0" w:evenVBand="0" w:oddHBand="0" w:evenHBand="0" w:firstRowFirstColumn="0" w:firstRowLastColumn="0" w:lastRowFirstColumn="0" w:lastRowLastColumn="0"/>
+              <w:rPr>
+                <w:b/>
+                <w:bCs/>
+              </w:rPr>
+            </w:pPr>
+            <w:r>
+              <w:rPr>
+                <w:rFonts w:hint="eastAsia"/>
+                <w:b/>
+                <w:bCs/>
+              </w:rPr>
+              <w:t>Distance</w:t>
+            </w:r>
+          </w:p>
+        </w:tc>
+        <w:tc>
+          <w:tcPr>
+            <w:tcW w:w="794" w:type="dxa"/>
+            <w:vAlign w:val="center"/>
+          </w:tcPr>
+          <w:p>
+            <w:pPr>
+              <w:jc w:val="center"/>
+              <w:cnfStyle w:val="000000000000" w:firstRow="0" w:lastRow="0" w:firstColumn="0" w:lastColumn="0" w:oddVBand="0" w:evenVBand="0" w:oddHBand="0" w:evenHBand="0" w:firstRowFirstColumn="0" w:firstRowLastColumn="0" w:lastRowFirstColumn="0" w:lastRowLastColumn="0"/>
+              <w:rPr>
+                <w:rFonts w:hint="eastAsia"/>
+              </w:rPr>
+            </w:pPr>
+            <w:r>
+              <w:rPr>
+                <w:rFonts w:hint="eastAsia"/>
+              </w:rPr>
+              <w:t>fp32</w:t>
+            </w:r>
+          </w:p>
+        </w:tc>
+        <w:tc>
+          <w:tcPr>
+            <w:tcW w:w="850" w:type="dxa"/>
+            <w:vAlign w:val="center"/>
+          </w:tcPr>
+          <w:p>
+            <w:pPr>
+              <w:jc w:val="center"/>
+              <w:cnfStyle w:val="000000000000" w:firstRow="0" w:lastRow="0" w:firstColumn="0" w:lastColumn="0" w:oddVBand="0" w:evenVBand="0" w:oddHBand="0" w:evenHBand="0" w:firstRowFirstColumn="0" w:firstRowLastColumn="0" w:lastRowFirstColumn="0" w:lastRowLastColumn="0"/>
+            </w:pPr>
+          </w:p>
+        </w:tc>
+        <w:tc>
+          <w:tcPr>
+            <w:tcW w:w="3532" w:type="dxa"/>
+            <w:vAlign w:val="center"/>
+          </w:tcPr>
+          <w:p>
+            <w:pPr>
+              <w:cnfStyle w:val="000000000000" w:firstRow="0" w:lastRow="0" w:firstColumn="0" w:lastColumn="0" w:oddVBand="0" w:evenVBand="0" w:oddHBand="0" w:evenHBand="0" w:firstRowFirstColumn="0" w:firstRowLastColumn="0" w:lastRowFirstColumn="0" w:lastRowLastColumn="0"/>
+              <w:rPr>
+                <w:rFonts w:hint="eastAsia"/>
+              </w:rPr>
+            </w:pPr>
+          </w:p>
+        </w:tc>
+      </w:tr>
+      <w:tr>
+        <w:trPr>
+          <w:cnfStyle w:val="000000100000" w:firstRow="0" w:lastRow="0" w:firstColumn="0" w:lastColumn="0" w:oddVBand="0" w:evenVBand="0" w:oddHBand="1" w:evenHBand="0" w:firstRowFirstColumn="0" w:firstRowLastColumn="0" w:lastRowFirstColumn="0" w:lastRowLastColumn="0"/>
+        </w:trPr>
+        <w:tc>
+          <w:tcPr>
+            <w:cnfStyle w:val="001000000000" w:firstRow="0" w:lastRow="0" w:firstColumn="1" w:lastColumn="0" w:oddVBand="0" w:evenVBand="0" w:oddHBand="0" w:evenHBand="0" w:firstRowFirstColumn="0" w:firstRowLastColumn="0" w:lastRowFirstColumn="0" w:lastRowLastColumn="0"/>
+            <w:tcW w:w="850" w:type="dxa"/>
+            <w:vAlign w:val="center"/>
+          </w:tcPr>
+          <w:p>
+            <w:pPr>
+              <w:jc w:val="center"/>
+            </w:pPr>
+            <w:r>
+              <w:t>46</w:t>
+            </w:r>
+          </w:p>
+        </w:tc>
+        <w:tc>
+          <w:tcPr>
+            <w:tcW w:w="2268" w:type="dxa"/>
+            <w:vAlign w:val="center"/>
+          </w:tcPr>
+          <w:p>
+            <w:pPr>
+              <w:jc w:val="center"/>
+              <w:cnfStyle w:val="000000100000" w:firstRow="0" w:lastRow="0" w:firstColumn="0" w:lastColumn="0" w:oddVBand="0" w:evenVBand="0" w:oddHBand="1" w:evenHBand="0" w:firstRowFirstColumn="0" w:firstRowLastColumn="0" w:lastRowFirstColumn="0" w:lastRowLastColumn="0"/>
+              <w:rPr>
+                <w:b/>
+                <w:bCs/>
+              </w:rPr>
+            </w:pPr>
+            <w:r>
+              <w:rPr>
+                <w:rFonts w:hint="eastAsia"/>
+                <w:b/>
+                <w:bCs/>
+              </w:rPr>
+              <w:t>N</w:t>
+            </w:r>
+            <w:r>
+              <w:rPr>
+                <w:b/>
+                <w:bCs/>
+              </w:rPr>
+              <w:t>um</w:t>
+            </w:r>
+          </w:p>
+        </w:tc>
+        <w:tc>
+          <w:tcPr>
+            <w:tcW w:w="794" w:type="dxa"/>
+            <w:vAlign w:val="center"/>
+          </w:tcPr>
+          <w:p>
+            <w:pPr>
+              <w:jc w:val="center"/>
+              <w:cnfStyle w:val="000000100000" w:firstRow="0" w:lastRow="0" w:firstColumn="0" w:lastColumn="0" w:oddVBand="0" w:evenVBand="0" w:oddHBand="1" w:evenHBand="0" w:firstRowFirstColumn="0" w:firstRowLastColumn="0" w:lastRowFirstColumn="0" w:lastRowLastColumn="0"/>
+              <w:rPr>
+                <w:rFonts w:hint="eastAsia"/>
+              </w:rPr>
+            </w:pPr>
+            <w:r>
+              <w:rPr>
+                <w:rFonts w:hint="eastAsia"/>
+              </w:rPr>
+              <w:t>u</w:t>
+            </w:r>
+            <w:r>
+              <w:t>16</w:t>
+            </w:r>
+          </w:p>
+        </w:tc>
+        <w:tc>
+          <w:tcPr>
+            <w:tcW w:w="850" w:type="dxa"/>
+            <w:vAlign w:val="center"/>
+          </w:tcPr>
+          <w:p>
+            <w:pPr>
+              <w:jc w:val="center"/>
+              <w:cnfStyle w:val="000000100000" w:firstRow="0" w:lastRow="0" w:firstColumn="0" w:lastColumn="0" w:oddVBand="0" w:evenVBand="0" w:oddHBand="1" w:evenHBand="0" w:firstRowFirstColumn="0" w:firstRowLastColumn="0" w:lastRowFirstColumn="0" w:lastRowLastColumn="0"/>
+            </w:pPr>
+          </w:p>
+        </w:tc>
+        <w:tc>
+          <w:tcPr>
+            <w:tcW w:w="3532" w:type="dxa"/>
+            <w:vAlign w:val="center"/>
+          </w:tcPr>
+          <w:p>
+            <w:pPr>
+              <w:cnfStyle w:val="000000100000" w:firstRow="0" w:lastRow="0" w:firstColumn="0" w:lastColumn="0" w:oddVBand="0" w:evenVBand="0" w:oddHBand="1" w:evenHBand="0" w:firstRowFirstColumn="0" w:firstRowLastColumn="0" w:lastRowFirstColumn="0" w:lastRowLastColumn="0"/>
+              <w:rPr>
+                <w:rFonts w:hint="eastAsia"/>
+              </w:rPr>
+            </w:pPr>
+            <w:r>
+              <w:rPr>
+                <w:rFonts w:hint="eastAsia"/>
+              </w:rPr>
+              <w:t>参与编队船的数量</w:t>
+            </w:r>
+          </w:p>
+        </w:tc>
+      </w:tr>
+      <w:tr>
+        <w:tc>
+          <w:tcPr>
+            <w:cnfStyle w:val="001000000000" w:firstRow="0" w:lastRow="0" w:firstColumn="1" w:lastColumn="0" w:oddVBand="0" w:evenVBand="0" w:oddHBand="0" w:evenHBand="0" w:firstRowFirstColumn="0" w:firstRowLastColumn="0" w:lastRowFirstColumn="0" w:lastRowLastColumn="0"/>
+            <w:tcW w:w="850" w:type="dxa"/>
+            <w:vAlign w:val="center"/>
+          </w:tcPr>
+          <w:p>
+            <w:pPr>
+              <w:jc w:val="center"/>
+              <w:rPr>
+                <w:rFonts w:hint="eastAsia"/>
+              </w:rPr>
+            </w:pPr>
+            <w:r>
+              <w:t>48</w:t>
+            </w:r>
+          </w:p>
+        </w:tc>
+        <w:tc>
+          <w:tcPr>
+            <w:tcW w:w="2268" w:type="dxa"/>
+            <w:vAlign w:val="center"/>
+          </w:tcPr>
+          <w:p>
+            <w:pPr>
+              <w:jc w:val="center"/>
+              <w:cnfStyle w:val="000000000000" w:firstRow="0" w:lastRow="0" w:firstColumn="0" w:lastColumn="0" w:oddVBand="0" w:evenVBand="0" w:oddHBand="0" w:evenHBand="0" w:firstRowFirstColumn="0" w:firstRowLastColumn="0" w:lastRowFirstColumn="0" w:lastRowLastColumn="0"/>
+              <w:rPr>
+                <w:rFonts w:hint="eastAsia"/>
+                <w:b/>
+                <w:bCs/>
+              </w:rPr>
+            </w:pPr>
+            <w:r>
+              <w:rPr>
+                <w:b/>
+                <w:bCs/>
+              </w:rPr>
+              <w:t>Index Sum</w:t>
+            </w:r>
+          </w:p>
+        </w:tc>
+        <w:tc>
+          <w:tcPr>
+            <w:tcW w:w="794" w:type="dxa"/>
+            <w:vAlign w:val="center"/>
+          </w:tcPr>
+          <w:p>
+            <w:pPr>
+              <w:jc w:val="center"/>
+              <w:cnfStyle w:val="000000000000" w:firstRow="0" w:lastRow="0" w:firstColumn="0" w:lastColumn="0" w:oddVBand="0" w:evenVBand="0" w:oddHBand="0" w:evenHBand="0" w:firstRowFirstColumn="0" w:firstRowLastColumn="0" w:lastRowFirstColumn="0" w:lastRowLastColumn="0"/>
+            </w:pPr>
+            <w:r>
+              <w:rPr>
+                <w:rFonts w:hint="eastAsia"/>
+              </w:rPr>
+              <w:t>u</w:t>
+            </w:r>
+            <w:r>
+              <w:t>16</w:t>
+            </w:r>
+          </w:p>
+        </w:tc>
+        <w:tc>
+          <w:tcPr>
+            <w:tcW w:w="850" w:type="dxa"/>
+            <w:vAlign w:val="center"/>
+          </w:tcPr>
+          <w:p>
+            <w:pPr>
+              <w:jc w:val="center"/>
+              <w:cnfStyle w:val="000000000000" w:firstRow="0" w:lastRow="0" w:firstColumn="0" w:lastColumn="0" w:oddVBand="0" w:evenVBand="0" w:oddHBand="0" w:evenHBand="0" w:firstRowFirstColumn="0" w:firstRowLastColumn="0" w:lastRowFirstColumn="0" w:lastRowLastColumn="0"/>
+            </w:pPr>
+          </w:p>
+        </w:tc>
+        <w:tc>
+          <w:tcPr>
+            <w:tcW w:w="3532" w:type="dxa"/>
+            <w:vAlign w:val="center"/>
+          </w:tcPr>
+          <w:p>
+            <w:pPr>
+              <w:cnfStyle w:val="000000000000" w:firstRow="0" w:lastRow="0" w:firstColumn="0" w:lastColumn="0" w:oddVBand="0" w:evenVBand="0" w:oddHBand="0" w:evenHBand="0" w:firstRowFirstColumn="0" w:firstRowLastColumn="0" w:lastRowFirstColumn="0" w:lastRowLastColumn="0"/>
+              <w:rPr>
+                <w:rFonts w:hint="eastAsia"/>
+              </w:rPr>
+            </w:pPr>
+            <w:r>
+              <w:rPr>
+                <w:rFonts w:hint="eastAsia"/>
+              </w:rPr>
+              <w:t>编队</w:t>
+            </w:r>
+            <w:r>
+              <w:rPr>
+                <w:rFonts w:hint="eastAsia"/>
+              </w:rPr>
+              <w:t>的</w:t>
+            </w:r>
+            <w:r>
+              <w:rPr>
+                <w:rFonts w:hint="eastAsia"/>
+              </w:rPr>
+              <w:t>路点索引和</w:t>
             </w:r>
           </w:p>
         </w:tc>
@@ -3683,6 +4158,7 @@
               <w:rPr>
                 <w:rFonts w:hint="eastAsia"/>
               </w:rPr>
+              <w:lastRenderedPageBreak/>
               <w:t>X</w:t>
             </w:r>
           </w:p>
@@ -4003,7 +4479,6 @@
               <w:rPr>
                 <w:rFonts w:hint="eastAsia"/>
               </w:rPr>
-              <w:lastRenderedPageBreak/>
               <w:t>偏移</w:t>
             </w:r>
           </w:p>
@@ -5613,6 +6088,7 @@
         <w:rPr>
           <w:rFonts w:hint="eastAsia"/>
         </w:rPr>
+        <w:lastRenderedPageBreak/>
         <w:t>路点</w:t>
       </w:r>
     </w:p>
@@ -5676,7 +6152,6 @@
               <w:rPr>
                 <w:rFonts w:hint="eastAsia"/>
               </w:rPr>
-              <w:lastRenderedPageBreak/>
               <w:t>偏移</w:t>
             </w:r>
           </w:p>
@@ -7177,9 +7652,21 @@
           <w:p>
             <w:pPr>
               <w:cnfStyle w:val="000000000000" w:firstRow="0" w:lastRow="0" w:firstColumn="0" w:lastColumn="0" w:oddVBand="0" w:evenVBand="0" w:oddHBand="0" w:evenHBand="0" w:firstRowFirstColumn="0" w:firstRowLastColumn="0" w:lastRowFirstColumn="0" w:lastRowLastColumn="0"/>
+              <w:rPr>
+                <w:rFonts w:hint="eastAsia"/>
+              </w:rPr>
             </w:pPr>
             <w:r>
               <w:t>100</w:t>
+            </w:r>
+            <w:r>
+              <w:rPr>
+                <w:rFonts w:hint="eastAsia"/>
+              </w:rPr>
+              <w:t>-&gt;</w:t>
+            </w:r>
+            <w:r>
+              <w:t>102</w:t>
             </w:r>
           </w:p>
         </w:tc>
@@ -9954,6 +10441,93 @@
               </w:rPr>
               <w:t>熄火</w:t>
             </w:r>
+          </w:p>
+        </w:tc>
+      </w:tr>
+      <w:tr>
+        <w:tc>
+          <w:tcPr>
+            <w:cnfStyle w:val="001000000000" w:firstRow="0" w:lastRow="0" w:firstColumn="1" w:lastColumn="0" w:oddVBand="0" w:evenVBand="0" w:oddHBand="0" w:evenHBand="0" w:firstRowFirstColumn="0" w:firstRowLastColumn="0" w:lastRowFirstColumn="0" w:lastRowLastColumn="0"/>
+            <w:tcW w:w="850" w:type="dxa"/>
+            <w:vAlign w:val="center"/>
+          </w:tcPr>
+          <w:p>
+            <w:pPr>
+              <w:jc w:val="center"/>
+            </w:pPr>
+            <w:r>
+              <w:rPr>
+                <w:rFonts w:hint="eastAsia"/>
+              </w:rPr>
+              <w:t>1</w:t>
+            </w:r>
+            <w:r>
+              <w:t>00</w:t>
+            </w:r>
+          </w:p>
+        </w:tc>
+        <w:tc>
+          <w:tcPr>
+            <w:tcW w:w="2268" w:type="dxa"/>
+            <w:vAlign w:val="center"/>
+          </w:tcPr>
+          <w:p>
+            <w:pPr>
+              <w:jc w:val="center"/>
+              <w:cnfStyle w:val="000000000000" w:firstRow="0" w:lastRow="0" w:firstColumn="0" w:lastColumn="0" w:oddVBand="0" w:evenVBand="0" w:oddHBand="0" w:evenHBand="0" w:firstRowFirstColumn="0" w:firstRowLastColumn="0" w:lastRowFirstColumn="0" w:lastRowLastColumn="0"/>
+              <w:rPr>
+                <w:b/>
+                <w:bCs/>
+              </w:rPr>
+            </w:pPr>
+            <w:r>
+              <w:rPr>
+                <w:b/>
+                <w:bCs/>
+              </w:rPr>
+              <w:t>Index Sum</w:t>
+            </w:r>
+          </w:p>
+        </w:tc>
+        <w:tc>
+          <w:tcPr>
+            <w:tcW w:w="794" w:type="dxa"/>
+            <w:vAlign w:val="center"/>
+          </w:tcPr>
+          <w:p>
+            <w:pPr>
+              <w:jc w:val="center"/>
+              <w:cnfStyle w:val="000000000000" w:firstRow="0" w:lastRow="0" w:firstColumn="0" w:lastColumn="0" w:oddVBand="0" w:evenVBand="0" w:oddHBand="0" w:evenHBand="0" w:firstRowFirstColumn="0" w:firstRowLastColumn="0" w:lastRowFirstColumn="0" w:lastRowLastColumn="0"/>
+            </w:pPr>
+            <w:r>
+              <w:t>s16</w:t>
+            </w:r>
+          </w:p>
+        </w:tc>
+        <w:tc>
+          <w:tcPr>
+            <w:tcW w:w="850" w:type="dxa"/>
+            <w:vAlign w:val="center"/>
+          </w:tcPr>
+          <w:p>
+            <w:pPr>
+              <w:jc w:val="center"/>
+              <w:cnfStyle w:val="000000000000" w:firstRow="0" w:lastRow="0" w:firstColumn="0" w:lastColumn="0" w:oddVBand="0" w:evenVBand="0" w:oddHBand="0" w:evenHBand="0" w:firstRowFirstColumn="0" w:firstRowLastColumn="0" w:lastRowFirstColumn="0" w:lastRowLastColumn="0"/>
+            </w:pPr>
+          </w:p>
+        </w:tc>
+        <w:tc>
+          <w:tcPr>
+            <w:tcW w:w="3532" w:type="dxa"/>
+            <w:vAlign w:val="center"/>
+          </w:tcPr>
+          <w:p>
+            <w:pPr>
+              <w:cnfStyle w:val="000000000000" w:firstRow="0" w:lastRow="0" w:firstColumn="0" w:lastColumn="0" w:oddVBand="0" w:evenVBand="0" w:oddHBand="0" w:evenHBand="0" w:firstRowFirstColumn="0" w:firstRowLastColumn="0" w:lastRowFirstColumn="0" w:lastRowLastColumn="0"/>
+              <w:rPr>
+                <w:rFonts w:hint="eastAsia"/>
+              </w:rPr>
+            </w:pPr>
           </w:p>
         </w:tc>
       </w:tr>
@@ -18092,6 +18666,7 @@
     <w:lsdException w:name="HTML Sample" w:semiHidden="1" w:unhideWhenUsed="1"/>
     <w:lsdException w:name="HTML Typewriter" w:semiHidden="1" w:unhideWhenUsed="1"/>
     <w:lsdException w:name="HTML Variable" w:semiHidden="1" w:unhideWhenUsed="1"/>
+    <w:lsdException w:name="Normal Table" w:semiHidden="1" w:unhideWhenUsed="1"/>
     <w:lsdException w:name="annotation subject" w:semiHidden="1" w:unhideWhenUsed="1"/>
     <w:lsdException w:name="No List" w:semiHidden="1" w:unhideWhenUsed="1"/>
     <w:lsdException w:name="Outline List 1" w:semiHidden="1" w:unhideWhenUsed="1"/>
@@ -18138,8 +18713,10 @@
     <w:lsdException w:name="Table Subtle 2" w:semiHidden="1" w:unhideWhenUsed="1"/>
     <w:lsdException w:name="Table Web 1" w:semiHidden="1" w:unhideWhenUsed="1"/>
     <w:lsdException w:name="Table Web 2" w:semiHidden="1" w:unhideWhenUsed="1"/>
+    <w:lsdException w:name="Table Web 3" w:semiHidden="1" w:unhideWhenUsed="1"/>
     <w:lsdException w:name="Balloon Text" w:semiHidden="1" w:unhideWhenUsed="1"/>
     <w:lsdException w:name="Table Grid" w:uiPriority="39"/>
+    <w:lsdException w:name="Table Theme" w:semiHidden="1" w:unhideWhenUsed="1"/>
     <w:lsdException w:name="Placeholder Text" w:semiHidden="1"/>
     <w:lsdException w:name="No Spacing" w:uiPriority="1" w:qFormat="1"/>
     <w:lsdException w:name="Light Shading" w:uiPriority="60"/>

--- a/Document/USV数据协议V3.3.docx
+++ b/Document/USV数据协议V3.3.docx
@@ -1079,7 +1079,7 @@
           <v:shape id="_x0000_i1025" type="#_x0000_t75" style="width:380.25pt;height:24pt" o:ole="">
             <v:imagedata r:id="rId8" o:title=""/>
           </v:shape>
-          <o:OLEObject Type="Embed" ProgID="Equation.DSMT4" ShapeID="_x0000_i1025" DrawAspect="Content" ObjectID="_1727770993" r:id="rId9"/>
+          <o:OLEObject Type="Embed" ProgID="Equation.DSMT4" ShapeID="_x0000_i1025" DrawAspect="Content" ObjectID="_1727813906" r:id="rId9"/>
         </w:object>
       </w:r>
     </w:p>
@@ -1308,7 +1308,7 @@
           <v:shape id="_x0000_i1026" type="#_x0000_t75" style="width:162pt;height:24pt" o:ole="">
             <v:imagedata r:id="rId10" o:title=""/>
           </v:shape>
-          <o:OLEObject Type="Embed" ProgID="Equation.DSMT4" ShapeID="_x0000_i1026" DrawAspect="Content" ObjectID="_1727770994" r:id="rId11"/>
+          <o:OLEObject Type="Embed" ProgID="Equation.DSMT4" ShapeID="_x0000_i1026" DrawAspect="Content" ObjectID="_1727813907" r:id="rId11"/>
         </w:object>
       </w:r>
       <w:bookmarkEnd w:id="4"/>
@@ -2634,9 +2634,6 @@
             <w:pPr>
               <w:ind w:left="840" w:hangingChars="400" w:hanging="840"/>
               <w:cnfStyle w:val="000000100000" w:firstRow="0" w:lastRow="0" w:firstColumn="0" w:lastColumn="0" w:oddVBand="0" w:evenVBand="0" w:oddHBand="1" w:evenHBand="0" w:firstRowFirstColumn="0" w:firstRowLastColumn="0" w:lastRowFirstColumn="0" w:lastRowLastColumn="0"/>
-              <w:rPr>
-                <w:rFonts w:hint="eastAsia"/>
-              </w:rPr>
             </w:pPr>
             <w:r>
               <w:t>9</w:t>
@@ -2645,19 +2642,7 @@
               <w:rPr>
                 <w:rFonts w:hint="eastAsia"/>
               </w:rPr>
-              <w:t>：</w:t>
-            </w:r>
-            <w:r>
-              <w:rPr>
-                <w:rFonts w:hint="eastAsia"/>
-              </w:rPr>
-              <w:t>编队</w:t>
-            </w:r>
-            <w:r>
-              <w:rPr>
-                <w:rFonts w:hint="eastAsia"/>
-              </w:rPr>
-              <w:t>任务</w:t>
+              <w:t>：编队任务</w:t>
             </w:r>
           </w:p>
         </w:tc>
@@ -3557,9 +3542,6 @@
             <w:pPr>
               <w:jc w:val="center"/>
               <w:cnfStyle w:val="000000100000" w:firstRow="0" w:lastRow="0" w:firstColumn="0" w:lastColumn="0" w:oddVBand="0" w:evenVBand="0" w:oddHBand="1" w:evenHBand="0" w:firstRowFirstColumn="0" w:firstRowLastColumn="0" w:lastRowFirstColumn="0" w:lastRowLastColumn="0"/>
-              <w:rPr>
-                <w:rFonts w:hint="eastAsia"/>
-              </w:rPr>
             </w:pPr>
             <w:r>
               <w:t>s16</w:t>
@@ -3592,9 +3574,6 @@
           <w:p>
             <w:pPr>
               <w:cnfStyle w:val="000000100000" w:firstRow="0" w:lastRow="0" w:firstColumn="0" w:lastColumn="0" w:oddVBand="0" w:evenVBand="0" w:oddHBand="1" w:evenHBand="0" w:firstRowFirstColumn="0" w:firstRowLastColumn="0" w:lastRowFirstColumn="0" w:lastRowLastColumn="0"/>
-              <w:rPr>
-                <w:rFonts w:hint="eastAsia"/>
-              </w:rPr>
             </w:pPr>
           </w:p>
         </w:tc>
@@ -3654,9 +3633,6 @@
             <w:pPr>
               <w:jc w:val="center"/>
               <w:cnfStyle w:val="000000000000" w:firstRow="0" w:lastRow="0" w:firstColumn="0" w:lastColumn="0" w:oddVBand="0" w:evenVBand="0" w:oddHBand="0" w:evenHBand="0" w:firstRowFirstColumn="0" w:firstRowLastColumn="0" w:lastRowFirstColumn="0" w:lastRowLastColumn="0"/>
-              <w:rPr>
-                <w:rFonts w:hint="eastAsia"/>
-              </w:rPr>
             </w:pPr>
             <w:r>
               <w:rPr>
@@ -3686,9 +3662,6 @@
           <w:p>
             <w:pPr>
               <w:cnfStyle w:val="000000000000" w:firstRow="0" w:lastRow="0" w:firstColumn="0" w:lastColumn="0" w:oddVBand="0" w:evenVBand="0" w:oddHBand="0" w:evenHBand="0" w:firstRowFirstColumn="0" w:firstRowLastColumn="0" w:lastRowFirstColumn="0" w:lastRowLastColumn="0"/>
-              <w:rPr>
-                <w:rFonts w:hint="eastAsia"/>
-              </w:rPr>
             </w:pPr>
           </w:p>
         </w:tc>
@@ -3752,9 +3725,6 @@
             <w:pPr>
               <w:jc w:val="center"/>
               <w:cnfStyle w:val="000000100000" w:firstRow="0" w:lastRow="0" w:firstColumn="0" w:lastColumn="0" w:oddVBand="0" w:evenVBand="0" w:oddHBand="1" w:evenHBand="0" w:firstRowFirstColumn="0" w:firstRowLastColumn="0" w:lastRowFirstColumn="0" w:lastRowLastColumn="0"/>
-              <w:rPr>
-                <w:rFonts w:hint="eastAsia"/>
-              </w:rPr>
             </w:pPr>
             <w:r>
               <w:rPr>
@@ -3787,9 +3757,6 @@
           <w:p>
             <w:pPr>
               <w:cnfStyle w:val="000000100000" w:firstRow="0" w:lastRow="0" w:firstColumn="0" w:lastColumn="0" w:oddVBand="0" w:evenVBand="0" w:oddHBand="1" w:evenHBand="0" w:firstRowFirstColumn="0" w:firstRowLastColumn="0" w:lastRowFirstColumn="0" w:lastRowLastColumn="0"/>
-              <w:rPr>
-                <w:rFonts w:hint="eastAsia"/>
-              </w:rPr>
             </w:pPr>
             <w:r>
               <w:rPr>
@@ -3810,9 +3777,6 @@
           <w:p>
             <w:pPr>
               <w:jc w:val="center"/>
-              <w:rPr>
-                <w:rFonts w:hint="eastAsia"/>
-              </w:rPr>
             </w:pPr>
             <w:r>
               <w:t>48</w:t>
@@ -3829,7 +3793,6 @@
               <w:jc w:val="center"/>
               <w:cnfStyle w:val="000000000000" w:firstRow="0" w:lastRow="0" w:firstColumn="0" w:lastColumn="0" w:oddVBand="0" w:evenVBand="0" w:oddHBand="0" w:evenHBand="0" w:firstRowFirstColumn="0" w:firstRowLastColumn="0" w:lastRowFirstColumn="0" w:lastRowLastColumn="0"/>
               <w:rPr>
-                <w:rFonts w:hint="eastAsia"/>
                 <w:b/>
                 <w:bCs/>
               </w:rPr>
@@ -3884,9 +3847,6 @@
           <w:p>
             <w:pPr>
               <w:cnfStyle w:val="000000000000" w:firstRow="0" w:lastRow="0" w:firstColumn="0" w:lastColumn="0" w:oddVBand="0" w:evenVBand="0" w:oddHBand="0" w:evenHBand="0" w:firstRowFirstColumn="0" w:firstRowLastColumn="0" w:lastRowFirstColumn="0" w:lastRowLastColumn="0"/>
-              <w:rPr>
-                <w:rFonts w:hint="eastAsia"/>
-              </w:rPr>
             </w:pPr>
             <w:r>
               <w:rPr>
@@ -7652,21 +7612,9 @@
           <w:p>
             <w:pPr>
               <w:cnfStyle w:val="000000000000" w:firstRow="0" w:lastRow="0" w:firstColumn="0" w:lastColumn="0" w:oddVBand="0" w:evenVBand="0" w:oddHBand="0" w:evenHBand="0" w:firstRowFirstColumn="0" w:firstRowLastColumn="0" w:lastRowFirstColumn="0" w:lastRowLastColumn="0"/>
-              <w:rPr>
-                <w:rFonts w:hint="eastAsia"/>
-              </w:rPr>
             </w:pPr>
             <w:r>
               <w:t>100</w:t>
-            </w:r>
-            <w:r>
-              <w:rPr>
-                <w:rFonts w:hint="eastAsia"/>
-              </w:rPr>
-              <w:t>-&gt;</w:t>
-            </w:r>
-            <w:r>
-              <w:t>102</w:t>
             </w:r>
           </w:p>
         </w:tc>
@@ -10441,93 +10389,6 @@
               </w:rPr>
               <w:t>熄火</w:t>
             </w:r>
-          </w:p>
-        </w:tc>
-      </w:tr>
-      <w:tr>
-        <w:tc>
-          <w:tcPr>
-            <w:cnfStyle w:val="001000000000" w:firstRow="0" w:lastRow="0" w:firstColumn="1" w:lastColumn="0" w:oddVBand="0" w:evenVBand="0" w:oddHBand="0" w:evenHBand="0" w:firstRowFirstColumn="0" w:firstRowLastColumn="0" w:lastRowFirstColumn="0" w:lastRowLastColumn="0"/>
-            <w:tcW w:w="850" w:type="dxa"/>
-            <w:vAlign w:val="center"/>
-          </w:tcPr>
-          <w:p>
-            <w:pPr>
-              <w:jc w:val="center"/>
-            </w:pPr>
-            <w:r>
-              <w:rPr>
-                <w:rFonts w:hint="eastAsia"/>
-              </w:rPr>
-              <w:t>1</w:t>
-            </w:r>
-            <w:r>
-              <w:t>00</w:t>
-            </w:r>
-          </w:p>
-        </w:tc>
-        <w:tc>
-          <w:tcPr>
-            <w:tcW w:w="2268" w:type="dxa"/>
-            <w:vAlign w:val="center"/>
-          </w:tcPr>
-          <w:p>
-            <w:pPr>
-              <w:jc w:val="center"/>
-              <w:cnfStyle w:val="000000000000" w:firstRow="0" w:lastRow="0" w:firstColumn="0" w:lastColumn="0" w:oddVBand="0" w:evenVBand="0" w:oddHBand="0" w:evenHBand="0" w:firstRowFirstColumn="0" w:firstRowLastColumn="0" w:lastRowFirstColumn="0" w:lastRowLastColumn="0"/>
-              <w:rPr>
-                <w:b/>
-                <w:bCs/>
-              </w:rPr>
-            </w:pPr>
-            <w:r>
-              <w:rPr>
-                <w:b/>
-                <w:bCs/>
-              </w:rPr>
-              <w:t>Index Sum</w:t>
-            </w:r>
-          </w:p>
-        </w:tc>
-        <w:tc>
-          <w:tcPr>
-            <w:tcW w:w="794" w:type="dxa"/>
-            <w:vAlign w:val="center"/>
-          </w:tcPr>
-          <w:p>
-            <w:pPr>
-              <w:jc w:val="center"/>
-              <w:cnfStyle w:val="000000000000" w:firstRow="0" w:lastRow="0" w:firstColumn="0" w:lastColumn="0" w:oddVBand="0" w:evenVBand="0" w:oddHBand="0" w:evenHBand="0" w:firstRowFirstColumn="0" w:firstRowLastColumn="0" w:lastRowFirstColumn="0" w:lastRowLastColumn="0"/>
-            </w:pPr>
-            <w:r>
-              <w:t>s16</w:t>
-            </w:r>
-          </w:p>
-        </w:tc>
-        <w:tc>
-          <w:tcPr>
-            <w:tcW w:w="850" w:type="dxa"/>
-            <w:vAlign w:val="center"/>
-          </w:tcPr>
-          <w:p>
-            <w:pPr>
-              <w:jc w:val="center"/>
-              <w:cnfStyle w:val="000000000000" w:firstRow="0" w:lastRow="0" w:firstColumn="0" w:lastColumn="0" w:oddVBand="0" w:evenVBand="0" w:oddHBand="0" w:evenHBand="0" w:firstRowFirstColumn="0" w:firstRowLastColumn="0" w:lastRowFirstColumn="0" w:lastRowLastColumn="0"/>
-            </w:pPr>
-          </w:p>
-        </w:tc>
-        <w:tc>
-          <w:tcPr>
-            <w:tcW w:w="3532" w:type="dxa"/>
-            <w:vAlign w:val="center"/>
-          </w:tcPr>
-          <w:p>
-            <w:pPr>
-              <w:cnfStyle w:val="000000000000" w:firstRow="0" w:lastRow="0" w:firstColumn="0" w:lastColumn="0" w:oddVBand="0" w:evenVBand="0" w:oddHBand="0" w:evenHBand="0" w:firstRowFirstColumn="0" w:firstRowLastColumn="0" w:lastRowFirstColumn="0" w:lastRowLastColumn="0"/>
-              <w:rPr>
-                <w:rFonts w:hint="eastAsia"/>
-              </w:rPr>
-            </w:pPr>
           </w:p>
         </w:tc>
       </w:tr>
@@ -13611,6 +13472,536 @@
         </w:tc>
       </w:tr>
     </w:tbl>
+    <w:p/>
+    <w:p>
+      <w:pPr>
+        <w:pStyle w:val="Title2"/>
+      </w:pPr>
+      <w:r>
+        <w:t>3.</w:t>
+      </w:r>
+      <w:r>
+        <w:t>5</w:t>
+      </w:r>
+      <w:r>
+        <w:t xml:space="preserve"> </w:t>
+      </w:r>
+      <w:r>
+        <w:rPr>
+          <w:rFonts w:hint="eastAsia"/>
+        </w:rPr>
+        <w:t>Arrive</w:t>
+      </w:r>
+      <w:r>
+        <w:t xml:space="preserve"> </w:t>
+      </w:r>
+      <w:r>
+        <w:rPr>
+          <w:rFonts w:hint="eastAsia"/>
+        </w:rPr>
+        <w:t>Waypoint</w:t>
+      </w:r>
+    </w:p>
+    <w:tbl>
+      <w:tblPr>
+        <w:tblStyle w:val="4-5"/>
+        <w:tblW w:w="8294" w:type="dxa"/>
+        <w:tblLayout w:type="fixed"/>
+        <w:tblLook w:val="04A0" w:firstRow="1" w:lastRow="0" w:firstColumn="1" w:lastColumn="0" w:noHBand="0" w:noVBand="1"/>
+      </w:tblPr>
+      <w:tblGrid>
+        <w:gridCol w:w="850"/>
+        <w:gridCol w:w="2268"/>
+        <w:gridCol w:w="794"/>
+        <w:gridCol w:w="850"/>
+        <w:gridCol w:w="3532"/>
+      </w:tblGrid>
+      <w:tr>
+        <w:trPr>
+          <w:cnfStyle w:val="100000000000" w:firstRow="1" w:lastRow="0" w:firstColumn="0" w:lastColumn="0" w:oddVBand="0" w:evenVBand="0" w:oddHBand="0" w:evenHBand="0" w:firstRowFirstColumn="0" w:firstRowLastColumn="0" w:lastRowFirstColumn="0" w:lastRowLastColumn="0"/>
+        </w:trPr>
+        <w:tc>
+          <w:tcPr>
+            <w:cnfStyle w:val="001000000000" w:firstRow="0" w:lastRow="0" w:firstColumn="1" w:lastColumn="0" w:oddVBand="0" w:evenVBand="0" w:oddHBand="0" w:evenHBand="0" w:firstRowFirstColumn="0" w:firstRowLastColumn="0" w:lastRowFirstColumn="0" w:lastRowLastColumn="0"/>
+            <w:tcW w:w="850" w:type="dxa"/>
+            <w:vAlign w:val="center"/>
+          </w:tcPr>
+          <w:p>
+            <w:pPr>
+              <w:jc w:val="center"/>
+              <w:rPr>
+                <w:bCs w:val="0"/>
+              </w:rPr>
+            </w:pPr>
+            <w:r>
+              <w:rPr>
+                <w:rFonts w:hint="eastAsia"/>
+              </w:rPr>
+              <w:t>偏移</w:t>
+            </w:r>
+          </w:p>
+        </w:tc>
+        <w:tc>
+          <w:tcPr>
+            <w:tcW w:w="2268" w:type="dxa"/>
+            <w:vAlign w:val="center"/>
+          </w:tcPr>
+          <w:p>
+            <w:pPr>
+              <w:jc w:val="center"/>
+              <w:cnfStyle w:val="100000000000" w:firstRow="1" w:lastRow="0" w:firstColumn="0" w:lastColumn="0" w:oddVBand="0" w:evenVBand="0" w:oddHBand="0" w:evenHBand="0" w:firstRowFirstColumn="0" w:firstRowLastColumn="0" w:lastRowFirstColumn="0" w:lastRowLastColumn="0"/>
+              <w:rPr>
+                <w:bCs w:val="0"/>
+              </w:rPr>
+            </w:pPr>
+            <w:r>
+              <w:t>名称</w:t>
+            </w:r>
+          </w:p>
+        </w:tc>
+        <w:tc>
+          <w:tcPr>
+            <w:tcW w:w="794" w:type="dxa"/>
+            <w:vAlign w:val="center"/>
+          </w:tcPr>
+          <w:p>
+            <w:pPr>
+              <w:jc w:val="center"/>
+              <w:cnfStyle w:val="100000000000" w:firstRow="1" w:lastRow="0" w:firstColumn="0" w:lastColumn="0" w:oddVBand="0" w:evenVBand="0" w:oddHBand="0" w:evenHBand="0" w:firstRowFirstColumn="0" w:firstRowLastColumn="0" w:lastRowFirstColumn="0" w:lastRowLastColumn="0"/>
+              <w:rPr>
+                <w:bCs w:val="0"/>
+              </w:rPr>
+            </w:pPr>
+            <w:r>
+              <w:t>类型</w:t>
+            </w:r>
+          </w:p>
+        </w:tc>
+        <w:tc>
+          <w:tcPr>
+            <w:tcW w:w="850" w:type="dxa"/>
+            <w:vAlign w:val="center"/>
+          </w:tcPr>
+          <w:p>
+            <w:pPr>
+              <w:jc w:val="center"/>
+              <w:cnfStyle w:val="100000000000" w:firstRow="1" w:lastRow="0" w:firstColumn="0" w:lastColumn="0" w:oddVBand="0" w:evenVBand="0" w:oddHBand="0" w:evenHBand="0" w:firstRowFirstColumn="0" w:firstRowLastColumn="0" w:lastRowFirstColumn="0" w:lastRowLastColumn="0"/>
+              <w:rPr>
+                <w:bCs w:val="0"/>
+              </w:rPr>
+            </w:pPr>
+            <w:r>
+              <w:t>单位</w:t>
+            </w:r>
+          </w:p>
+        </w:tc>
+        <w:tc>
+          <w:tcPr>
+            <w:tcW w:w="3532" w:type="dxa"/>
+            <w:vAlign w:val="center"/>
+          </w:tcPr>
+          <w:p>
+            <w:pPr>
+              <w:jc w:val="center"/>
+              <w:cnfStyle w:val="100000000000" w:firstRow="1" w:lastRow="0" w:firstColumn="0" w:lastColumn="0" w:oddVBand="0" w:evenVBand="0" w:oddHBand="0" w:evenHBand="0" w:firstRowFirstColumn="0" w:firstRowLastColumn="0" w:lastRowFirstColumn="0" w:lastRowLastColumn="0"/>
+              <w:rPr>
+                <w:bCs w:val="0"/>
+              </w:rPr>
+            </w:pPr>
+            <w:r>
+              <w:rPr>
+                <w:rFonts w:hint="eastAsia"/>
+              </w:rPr>
+              <w:t>备注</w:t>
+            </w:r>
+          </w:p>
+        </w:tc>
+      </w:tr>
+      <w:tr>
+        <w:trPr>
+          <w:cnfStyle w:val="000000100000" w:firstRow="0" w:lastRow="0" w:firstColumn="0" w:lastColumn="0" w:oddVBand="0" w:evenVBand="0" w:oddHBand="1" w:evenHBand="0" w:firstRowFirstColumn="0" w:firstRowLastColumn="0" w:lastRowFirstColumn="0" w:lastRowLastColumn="0"/>
+        </w:trPr>
+        <w:tc>
+          <w:tcPr>
+            <w:cnfStyle w:val="001000000000" w:firstRow="0" w:lastRow="0" w:firstColumn="1" w:lastColumn="0" w:oddVBand="0" w:evenVBand="0" w:oddHBand="0" w:evenHBand="0" w:firstRowFirstColumn="0" w:firstRowLastColumn="0" w:lastRowFirstColumn="0" w:lastRowLastColumn="0"/>
+            <w:tcW w:w="850" w:type="dxa"/>
+            <w:vAlign w:val="center"/>
+          </w:tcPr>
+          <w:p>
+            <w:pPr>
+              <w:jc w:val="center"/>
+              <w:rPr>
+                <w:bCs w:val="0"/>
+              </w:rPr>
+            </w:pPr>
+            <w:r>
+              <w:rPr>
+                <w:rFonts w:hint="eastAsia"/>
+                <w:bCs w:val="0"/>
+              </w:rPr>
+              <w:t>X</w:t>
+            </w:r>
+          </w:p>
+        </w:tc>
+        <w:tc>
+          <w:tcPr>
+            <w:tcW w:w="2268" w:type="dxa"/>
+            <w:vAlign w:val="center"/>
+          </w:tcPr>
+          <w:p>
+            <w:pPr>
+              <w:jc w:val="center"/>
+              <w:cnfStyle w:val="000000100000" w:firstRow="0" w:lastRow="0" w:firstColumn="0" w:lastColumn="0" w:oddVBand="0" w:evenVBand="0" w:oddHBand="1" w:evenHBand="0" w:firstRowFirstColumn="0" w:firstRowLastColumn="0" w:lastRowFirstColumn="0" w:lastRowLastColumn="0"/>
+              <w:rPr>
+                <w:b/>
+                <w:bCs/>
+              </w:rPr>
+            </w:pPr>
+            <w:proofErr w:type="spellStart"/>
+            <w:r>
+              <w:rPr>
+                <w:b/>
+                <w:bCs/>
+              </w:rPr>
+              <w:t>PacketId</w:t>
+            </w:r>
+            <w:proofErr w:type="spellEnd"/>
+          </w:p>
+        </w:tc>
+        <w:tc>
+          <w:tcPr>
+            <w:tcW w:w="794" w:type="dxa"/>
+            <w:vAlign w:val="center"/>
+          </w:tcPr>
+          <w:p>
+            <w:pPr>
+              <w:jc w:val="center"/>
+              <w:cnfStyle w:val="000000100000" w:firstRow="0" w:lastRow="0" w:firstColumn="0" w:lastColumn="0" w:oddVBand="0" w:evenVBand="0" w:oddHBand="1" w:evenHBand="0" w:firstRowFirstColumn="0" w:firstRowLastColumn="0" w:lastRowFirstColumn="0" w:lastRowLastColumn="0"/>
+            </w:pPr>
+            <w:r>
+              <w:t>u8</w:t>
+            </w:r>
+          </w:p>
+        </w:tc>
+        <w:tc>
+          <w:tcPr>
+            <w:tcW w:w="850" w:type="dxa"/>
+            <w:vAlign w:val="center"/>
+          </w:tcPr>
+          <w:p>
+            <w:pPr>
+              <w:jc w:val="center"/>
+              <w:cnfStyle w:val="000000100000" w:firstRow="0" w:lastRow="0" w:firstColumn="0" w:lastColumn="0" w:oddVBand="0" w:evenVBand="0" w:oddHBand="1" w:evenHBand="0" w:firstRowFirstColumn="0" w:firstRowLastColumn="0" w:lastRowFirstColumn="0" w:lastRowLastColumn="0"/>
+            </w:pPr>
+          </w:p>
+        </w:tc>
+        <w:tc>
+          <w:tcPr>
+            <w:tcW w:w="3532" w:type="dxa"/>
+            <w:vAlign w:val="center"/>
+          </w:tcPr>
+          <w:p>
+            <w:pPr>
+              <w:cnfStyle w:val="000000100000" w:firstRow="0" w:lastRow="0" w:firstColumn="0" w:lastColumn="0" w:oddVBand="0" w:evenVBand="0" w:oddHBand="1" w:evenHBand="0" w:firstRowFirstColumn="0" w:firstRowLastColumn="0" w:lastRowFirstColumn="0" w:lastRowLastColumn="0"/>
+            </w:pPr>
+            <w:r>
+              <w:t>20</w:t>
+            </w:r>
+          </w:p>
+        </w:tc>
+      </w:tr>
+      <w:tr>
+        <w:tc>
+          <w:tcPr>
+            <w:cnfStyle w:val="001000000000" w:firstRow="0" w:lastRow="0" w:firstColumn="1" w:lastColumn="0" w:oddVBand="0" w:evenVBand="0" w:oddHBand="0" w:evenHBand="0" w:firstRowFirstColumn="0" w:firstRowLastColumn="0" w:lastRowFirstColumn="0" w:lastRowLastColumn="0"/>
+            <w:tcW w:w="850" w:type="dxa"/>
+            <w:vAlign w:val="center"/>
+          </w:tcPr>
+          <w:p>
+            <w:pPr>
+              <w:jc w:val="center"/>
+            </w:pPr>
+            <w:r>
+              <w:rPr>
+                <w:rFonts w:hint="eastAsia"/>
+              </w:rPr>
+              <w:t>X</w:t>
+            </w:r>
+          </w:p>
+        </w:tc>
+        <w:tc>
+          <w:tcPr>
+            <w:tcW w:w="2268" w:type="dxa"/>
+            <w:vAlign w:val="center"/>
+          </w:tcPr>
+          <w:p>
+            <w:pPr>
+              <w:jc w:val="center"/>
+              <w:cnfStyle w:val="000000000000" w:firstRow="0" w:lastRow="0" w:firstColumn="0" w:lastColumn="0" w:oddVBand="0" w:evenVBand="0" w:oddHBand="0" w:evenHBand="0" w:firstRowFirstColumn="0" w:firstRowLastColumn="0" w:lastRowFirstColumn="0" w:lastRowLastColumn="0"/>
+              <w:rPr>
+                <w:b/>
+                <w:bCs/>
+              </w:rPr>
+            </w:pPr>
+            <w:proofErr w:type="spellStart"/>
+            <w:r>
+              <w:rPr>
+                <w:rFonts w:hint="eastAsia"/>
+                <w:b/>
+                <w:bCs/>
+              </w:rPr>
+              <w:t>PacketDataLength</w:t>
+            </w:r>
+            <w:proofErr w:type="spellEnd"/>
+          </w:p>
+        </w:tc>
+        <w:tc>
+          <w:tcPr>
+            <w:tcW w:w="794" w:type="dxa"/>
+            <w:vAlign w:val="center"/>
+          </w:tcPr>
+          <w:p>
+            <w:pPr>
+              <w:jc w:val="center"/>
+              <w:cnfStyle w:val="000000000000" w:firstRow="0" w:lastRow="0" w:firstColumn="0" w:lastColumn="0" w:oddVBand="0" w:evenVBand="0" w:oddHBand="0" w:evenHBand="0" w:firstRowFirstColumn="0" w:firstRowLastColumn="0" w:lastRowFirstColumn="0" w:lastRowLastColumn="0"/>
+            </w:pPr>
+            <w:r>
+              <w:rPr>
+                <w:rFonts w:hint="eastAsia"/>
+              </w:rPr>
+              <w:t>u8</w:t>
+            </w:r>
+          </w:p>
+        </w:tc>
+        <w:tc>
+          <w:tcPr>
+            <w:tcW w:w="850" w:type="dxa"/>
+            <w:vAlign w:val="center"/>
+          </w:tcPr>
+          <w:p>
+            <w:pPr>
+              <w:jc w:val="center"/>
+              <w:cnfStyle w:val="000000000000" w:firstRow="0" w:lastRow="0" w:firstColumn="0" w:lastColumn="0" w:oddVBand="0" w:evenVBand="0" w:oddHBand="0" w:evenHBand="0" w:firstRowFirstColumn="0" w:firstRowLastColumn="0" w:lastRowFirstColumn="0" w:lastRowLastColumn="0"/>
+            </w:pPr>
+          </w:p>
+        </w:tc>
+        <w:tc>
+          <w:tcPr>
+            <w:tcW w:w="3532" w:type="dxa"/>
+            <w:vAlign w:val="center"/>
+          </w:tcPr>
+          <w:p>
+            <w:pPr>
+              <w:cnfStyle w:val="000000000000" w:firstRow="0" w:lastRow="0" w:firstColumn="0" w:lastColumn="0" w:oddVBand="0" w:evenVBand="0" w:oddHBand="0" w:evenHBand="0" w:firstRowFirstColumn="0" w:firstRowLastColumn="0" w:lastRowFirstColumn="0" w:lastRowLastColumn="0"/>
+            </w:pPr>
+            <w:r>
+              <w:t>1</w:t>
+            </w:r>
+            <w:r>
+              <w:t>0</w:t>
+            </w:r>
+          </w:p>
+        </w:tc>
+      </w:tr>
+      <w:tr>
+        <w:trPr>
+          <w:cnfStyle w:val="000000100000" w:firstRow="0" w:lastRow="0" w:firstColumn="0" w:lastColumn="0" w:oddVBand="0" w:evenVBand="0" w:oddHBand="1" w:evenHBand="0" w:firstRowFirstColumn="0" w:firstRowLastColumn="0" w:lastRowFirstColumn="0" w:lastRowLastColumn="0"/>
+        </w:trPr>
+        <w:tc>
+          <w:tcPr>
+            <w:cnfStyle w:val="001000000000" w:firstRow="0" w:lastRow="0" w:firstColumn="1" w:lastColumn="0" w:oddVBand="0" w:evenVBand="0" w:oddHBand="0" w:evenHBand="0" w:firstRowFirstColumn="0" w:firstRowLastColumn="0" w:lastRowFirstColumn="0" w:lastRowLastColumn="0"/>
+            <w:tcW w:w="850" w:type="dxa"/>
+            <w:vAlign w:val="center"/>
+          </w:tcPr>
+          <w:p>
+            <w:pPr>
+              <w:jc w:val="center"/>
+            </w:pPr>
+            <w:r>
+              <w:rPr>
+                <w:rFonts w:hint="eastAsia"/>
+              </w:rPr>
+              <w:t>0</w:t>
+            </w:r>
+          </w:p>
+        </w:tc>
+        <w:tc>
+          <w:tcPr>
+            <w:tcW w:w="2268" w:type="dxa"/>
+            <w:vAlign w:val="center"/>
+          </w:tcPr>
+          <w:p>
+            <w:pPr>
+              <w:jc w:val="center"/>
+              <w:cnfStyle w:val="000000100000" w:firstRow="0" w:lastRow="0" w:firstColumn="0" w:lastColumn="0" w:oddVBand="0" w:evenVBand="0" w:oddHBand="1" w:evenHBand="0" w:firstRowFirstColumn="0" w:firstRowLastColumn="0" w:lastRowFirstColumn="0" w:lastRowLastColumn="0"/>
+              <w:rPr>
+                <w:b/>
+                <w:bCs/>
+              </w:rPr>
+            </w:pPr>
+            <w:r>
+              <w:rPr>
+                <w:rFonts w:hint="eastAsia"/>
+                <w:b/>
+                <w:bCs/>
+              </w:rPr>
+              <w:t>Id</w:t>
+            </w:r>
+          </w:p>
+        </w:tc>
+        <w:tc>
+          <w:tcPr>
+            <w:tcW w:w="794" w:type="dxa"/>
+            <w:vAlign w:val="center"/>
+          </w:tcPr>
+          <w:p>
+            <w:pPr>
+              <w:jc w:val="center"/>
+              <w:cnfStyle w:val="000000100000" w:firstRow="0" w:lastRow="0" w:firstColumn="0" w:lastColumn="0" w:oddVBand="0" w:evenVBand="0" w:oddHBand="1" w:evenHBand="0" w:firstRowFirstColumn="0" w:firstRowLastColumn="0" w:lastRowFirstColumn="0" w:lastRowLastColumn="0"/>
+            </w:pPr>
+            <w:r>
+              <w:t>u</w:t>
+            </w:r>
+            <w:r>
+              <w:rPr>
+                <w:rFonts w:hint="eastAsia"/>
+              </w:rPr>
+              <w:t>1</w:t>
+            </w:r>
+            <w:r>
+              <w:t>6</w:t>
+            </w:r>
+          </w:p>
+        </w:tc>
+        <w:tc>
+          <w:tcPr>
+            <w:tcW w:w="850" w:type="dxa"/>
+            <w:vAlign w:val="center"/>
+          </w:tcPr>
+          <w:p>
+            <w:pPr>
+              <w:jc w:val="center"/>
+              <w:cnfStyle w:val="000000100000" w:firstRow="0" w:lastRow="0" w:firstColumn="0" w:lastColumn="0" w:oddVBand="0" w:evenVBand="0" w:oddHBand="1" w:evenHBand="0" w:firstRowFirstColumn="0" w:firstRowLastColumn="0" w:lastRowFirstColumn="0" w:lastRowLastColumn="0"/>
+            </w:pPr>
+          </w:p>
+        </w:tc>
+        <w:tc>
+          <w:tcPr>
+            <w:tcW w:w="3532" w:type="dxa"/>
+            <w:vAlign w:val="center"/>
+          </w:tcPr>
+          <w:p>
+            <w:pPr>
+              <w:cnfStyle w:val="000000100000" w:firstRow="0" w:lastRow="0" w:firstColumn="0" w:lastColumn="0" w:oddVBand="0" w:evenVBand="0" w:oddHBand="1" w:evenHBand="0" w:firstRowFirstColumn="0" w:firstRowLastColumn="0" w:lastRowFirstColumn="0" w:lastRowLastColumn="0"/>
+            </w:pPr>
+            <w:r>
+              <w:rPr>
+                <w:rFonts w:hint="eastAsia"/>
+              </w:rPr>
+              <w:t>机器人Id：0~</w:t>
+            </w:r>
+            <w:r>
+              <w:t>65535</w:t>
+            </w:r>
+          </w:p>
+        </w:tc>
+      </w:tr>
+      <w:tr>
+        <w:tc>
+          <w:tcPr>
+            <w:cnfStyle w:val="001000000000" w:firstRow="0" w:lastRow="0" w:firstColumn="1" w:lastColumn="0" w:oddVBand="0" w:evenVBand="0" w:oddHBand="0" w:evenHBand="0" w:firstRowFirstColumn="0" w:firstRowLastColumn="0" w:lastRowFirstColumn="0" w:lastRowLastColumn="0"/>
+            <w:tcW w:w="850" w:type="dxa"/>
+            <w:vAlign w:val="center"/>
+          </w:tcPr>
+          <w:p>
+            <w:pPr>
+              <w:jc w:val="center"/>
+            </w:pPr>
+            <w:r>
+              <w:t>2</w:t>
+            </w:r>
+          </w:p>
+        </w:tc>
+        <w:tc>
+          <w:tcPr>
+            <w:tcW w:w="2268" w:type="dxa"/>
+            <w:vAlign w:val="center"/>
+          </w:tcPr>
+          <w:p>
+            <w:pPr>
+              <w:jc w:val="center"/>
+              <w:cnfStyle w:val="000000000000" w:firstRow="0" w:lastRow="0" w:firstColumn="0" w:lastColumn="0" w:oddVBand="0" w:evenVBand="0" w:oddHBand="0" w:evenHBand="0" w:firstRowFirstColumn="0" w:firstRowLastColumn="0" w:lastRowFirstColumn="0" w:lastRowLastColumn="0"/>
+              <w:rPr>
+                <w:b/>
+                <w:bCs/>
+              </w:rPr>
+            </w:pPr>
+            <w:r>
+              <w:rPr>
+                <w:b/>
+                <w:bCs/>
+              </w:rPr>
+              <w:t>Timestamp</w:t>
+            </w:r>
+          </w:p>
+        </w:tc>
+        <w:tc>
+          <w:tcPr>
+            <w:tcW w:w="794" w:type="dxa"/>
+            <w:vAlign w:val="center"/>
+          </w:tcPr>
+          <w:p>
+            <w:pPr>
+              <w:jc w:val="center"/>
+              <w:cnfStyle w:val="000000000000" w:firstRow="0" w:lastRow="0" w:firstColumn="0" w:lastColumn="0" w:oddVBand="0" w:evenVBand="0" w:oddHBand="0" w:evenHBand="0" w:firstRowFirstColumn="0" w:firstRowLastColumn="0" w:lastRowFirstColumn="0" w:lastRowLastColumn="0"/>
+            </w:pPr>
+            <w:r>
+              <w:t>fp</w:t>
+            </w:r>
+            <w:r>
+              <w:rPr>
+                <w:rFonts w:hint="eastAsia"/>
+              </w:rPr>
+              <w:t>6</w:t>
+            </w:r>
+            <w:r>
+              <w:t>4</w:t>
+            </w:r>
+          </w:p>
+        </w:tc>
+        <w:tc>
+          <w:tcPr>
+            <w:tcW w:w="850" w:type="dxa"/>
+            <w:vAlign w:val="center"/>
+          </w:tcPr>
+          <w:p>
+            <w:pPr>
+              <w:jc w:val="center"/>
+              <w:cnfStyle w:val="000000000000" w:firstRow="0" w:lastRow="0" w:firstColumn="0" w:lastColumn="0" w:oddVBand="0" w:evenVBand="0" w:oddHBand="0" w:evenHBand="0" w:firstRowFirstColumn="0" w:firstRowLastColumn="0" w:lastRowFirstColumn="0" w:lastRowLastColumn="0"/>
+            </w:pPr>
+            <w:r>
+              <w:rPr>
+                <w:rFonts w:hint="eastAsia"/>
+              </w:rPr>
+              <w:t>s</w:t>
+            </w:r>
+          </w:p>
+        </w:tc>
+        <w:tc>
+          <w:tcPr>
+            <w:tcW w:w="3532" w:type="dxa"/>
+            <w:vAlign w:val="center"/>
+          </w:tcPr>
+          <w:p>
+            <w:pPr>
+              <w:cnfStyle w:val="000000000000" w:firstRow="0" w:lastRow="0" w:firstColumn="0" w:lastColumn="0" w:oddVBand="0" w:evenVBand="0" w:oddHBand="0" w:evenHBand="0" w:firstRowFirstColumn="0" w:firstRowLastColumn="0" w:lastRowFirstColumn="0" w:lastRowLastColumn="0"/>
+            </w:pPr>
+          </w:p>
+        </w:tc>
+      </w:tr>
+    </w:tbl>
+    <w:p/>
+    <w:p/>
     <w:p>
       <w:pPr>
         <w:rPr>
@@ -13619,7 +14010,6 @@
         </w:rPr>
       </w:pPr>
       <w:r>
-        <w:lastRenderedPageBreak/>
         <w:br w:type="page"/>
       </w:r>
     </w:p>

--- a/Document/USV数据协议V3.3.docx
+++ b/Document/USV数据协议V3.3.docx
@@ -1079,7 +1079,7 @@
           <v:shape id="_x0000_i1025" type="#_x0000_t75" style="width:380.25pt;height:24pt" o:ole="">
             <v:imagedata r:id="rId8" o:title=""/>
           </v:shape>
-          <o:OLEObject Type="Embed" ProgID="Equation.DSMT4" ShapeID="_x0000_i1025" DrawAspect="Content" ObjectID="_1727813906" r:id="rId9"/>
+          <o:OLEObject Type="Embed" ProgID="Equation.DSMT4" ShapeID="_x0000_i1025" DrawAspect="Content" ObjectID="_1727854371" r:id="rId9"/>
         </w:object>
       </w:r>
     </w:p>
@@ -1308,7 +1308,7 @@
           <v:shape id="_x0000_i1026" type="#_x0000_t75" style="width:162pt;height:24pt" o:ole="">
             <v:imagedata r:id="rId10" o:title=""/>
           </v:shape>
-          <o:OLEObject Type="Embed" ProgID="Equation.DSMT4" ShapeID="_x0000_i1026" DrawAspect="Content" ObjectID="_1727813907" r:id="rId11"/>
+          <o:OLEObject Type="Embed" ProgID="Equation.DSMT4" ShapeID="_x0000_i1026" DrawAspect="Content" ObjectID="_1727854372" r:id="rId11"/>
         </w:object>
       </w:r>
       <w:bookmarkEnd w:id="4"/>
@@ -10420,7 +10420,7 @@
         <w:t xml:space="preserve">meters </w:t>
       </w:r>
       <w:r>
-        <w:t>Response</w:t>
+        <w:t>Respons</w:t>
       </w:r>
     </w:p>
     <w:tbl>
@@ -13657,7 +13657,6 @@
                 <w:bCs/>
               </w:rPr>
             </w:pPr>
-            <w:proofErr w:type="spellStart"/>
             <w:r>
               <w:rPr>
                 <w:b/>
@@ -13665,7 +13664,6 @@
               </w:rPr>
               <w:t>PacketId</w:t>
             </w:r>
-            <w:proofErr w:type="spellEnd"/>
           </w:p>
         </w:tc>
         <w:tc>
@@ -13743,7 +13741,6 @@
                 <w:bCs/>
               </w:rPr>
             </w:pPr>
-            <w:proofErr w:type="spellStart"/>
             <w:r>
               <w:rPr>
                 <w:rFonts w:hint="eastAsia"/>
@@ -13752,7 +13749,6 @@
               </w:rPr>
               <w:t>PacketDataLength</w:t>
             </w:r>
-            <w:proofErr w:type="spellEnd"/>
           </w:p>
         </w:tc>
         <w:tc>

--- a/Document/USV数据协议V3.3.docx
+++ b/Document/USV数据协议V3.3.docx
@@ -1,6 +1,6 @@
 
 <file path=word/document.xml><?xml version="1.0" encoding="utf-8"?>
-<w:document xmlns:wpc="http://schemas.microsoft.com/office/word/2010/wordprocessingCanvas" xmlns:cx="http://schemas.microsoft.com/office/drawing/2014/chartex" xmlns:cx1="http://schemas.microsoft.com/office/drawing/2015/9/8/chartex" xmlns:cx2="http://schemas.microsoft.com/office/drawing/2015/10/21/chartex" xmlns:cx3="http://schemas.microsoft.com/office/drawing/2016/5/9/chartex" xmlns:cx4="http://schemas.microsoft.com/office/drawing/2016/5/10/chartex" xmlns:cx5="http://schemas.microsoft.com/office/drawing/2016/5/11/chartex" xmlns:cx6="http://schemas.microsoft.com/office/drawing/2016/5/12/chartex" xmlns:cx7="http://schemas.microsoft.com/office/drawing/2016/5/13/chartex" xmlns:cx8="http://schemas.microsoft.com/office/drawing/2016/5/14/chartex" xmlns:mc="http://schemas.openxmlformats.org/markup-compatibility/2006" xmlns:aink="http://schemas.microsoft.com/office/drawing/2016/ink" xmlns:am3d="http://schemas.microsoft.com/office/drawing/2017/model3d" xmlns:o="urn:schemas-microsoft-com:office:office" xmlns:r="http://schemas.openxmlformats.org/officeDocument/2006/relationships" xmlns:m="http://schemas.openxmlformats.org/officeDocument/2006/math" xmlns:v="urn:schemas-microsoft-com:vml" xmlns:wp14="http://schemas.microsoft.com/office/word/2010/wordprocessingDrawing" xmlns:wp="http://schemas.openxmlformats.org/drawingml/2006/wordprocessingDrawing" xmlns:w10="urn:schemas-microsoft-com:office:word" xmlns:w="http://schemas.openxmlformats.org/wordprocessingml/2006/main" xmlns:w14="http://schemas.microsoft.com/office/word/2010/wordml" xmlns:w15="http://schemas.microsoft.com/office/word/2012/wordml" xmlns:w16cex="http://schemas.microsoft.com/office/word/2018/wordml/cex" xmlns:w16cid="http://schemas.microsoft.com/office/word/2016/wordml/cid" xmlns:w16="http://schemas.microsoft.com/office/word/2018/wordml" xmlns:w16sdtdh="http://schemas.microsoft.com/office/word/2020/wordml/sdtdatahash" xmlns:w16se="http://schemas.microsoft.com/office/word/2015/wordml/symex" xmlns:wpg="http://schemas.microsoft.com/office/word/2010/wordprocessingGroup" xmlns:wpi="http://schemas.microsoft.com/office/word/2010/wordprocessingInk" xmlns:wne="http://schemas.microsoft.com/office/word/2006/wordml" xmlns:wps="http://schemas.microsoft.com/office/word/2010/wordprocessingShape" mc:Ignorable="w14 w15 w16se w16cid w16 w16cex w16sdtdh wp14">
+<w:document xmlns:wpc="http://schemas.microsoft.com/office/word/2010/wordprocessingCanvas" xmlns:cx="http://schemas.microsoft.com/office/drawing/2014/chartex" xmlns:cx1="http://schemas.microsoft.com/office/drawing/2015/9/8/chartex" xmlns:cx2="http://schemas.microsoft.com/office/drawing/2015/10/21/chartex" xmlns:cx3="http://schemas.microsoft.com/office/drawing/2016/5/9/chartex" xmlns:cx4="http://schemas.microsoft.com/office/drawing/2016/5/10/chartex" xmlns:cx5="http://schemas.microsoft.com/office/drawing/2016/5/11/chartex" xmlns:cx6="http://schemas.microsoft.com/office/drawing/2016/5/12/chartex" xmlns:cx7="http://schemas.microsoft.com/office/drawing/2016/5/13/chartex" xmlns:cx8="http://schemas.microsoft.com/office/drawing/2016/5/14/chartex" xmlns:mc="http://schemas.openxmlformats.org/markup-compatibility/2006" xmlns:aink="http://schemas.microsoft.com/office/drawing/2016/ink" xmlns:am3d="http://schemas.microsoft.com/office/drawing/2017/model3d" xmlns:o="urn:schemas-microsoft-com:office:office" xmlns:oel="http://schemas.microsoft.com/office/2019/extlst" xmlns:r="http://schemas.openxmlformats.org/officeDocument/2006/relationships" xmlns:m="http://schemas.openxmlformats.org/officeDocument/2006/math" xmlns:v="urn:schemas-microsoft-com:vml" xmlns:wp14="http://schemas.microsoft.com/office/word/2010/wordprocessingDrawing" xmlns:wp="http://schemas.openxmlformats.org/drawingml/2006/wordprocessingDrawing" xmlns:w10="urn:schemas-microsoft-com:office:word" xmlns:w="http://schemas.openxmlformats.org/wordprocessingml/2006/main" xmlns:w14="http://schemas.microsoft.com/office/word/2010/wordml" xmlns:w15="http://schemas.microsoft.com/office/word/2012/wordml" xmlns:w16cex="http://schemas.microsoft.com/office/word/2018/wordml/cex" xmlns:w16cid="http://schemas.microsoft.com/office/word/2016/wordml/cid" xmlns:w16="http://schemas.microsoft.com/office/word/2018/wordml" xmlns:w16sdtdh="http://schemas.microsoft.com/office/word/2020/wordml/sdtdatahash" xmlns:w16se="http://schemas.microsoft.com/office/word/2015/wordml/symex" xmlns:wpg="http://schemas.microsoft.com/office/word/2010/wordprocessingGroup" xmlns:wpi="http://schemas.microsoft.com/office/word/2010/wordprocessingInk" xmlns:wne="http://schemas.microsoft.com/office/word/2006/wordml" xmlns:wps="http://schemas.microsoft.com/office/word/2010/wordprocessingShape" mc:Ignorable="w14 w15 w16se w16cid w16 w16cex w16sdtdh wp14">
   <w:body>
     <w:p>
       <w:pPr>
@@ -1076,10 +1076,10 @@
             <v:path o:extrusionok="f" gradientshapeok="t" o:connecttype="rect"/>
             <o:lock v:ext="edit" aspectratio="t"/>
           </v:shapetype>
-          <v:shape id="_x0000_i1025" type="#_x0000_t75" style="width:380.25pt;height:24pt" o:ole="">
+          <v:shape id="_x0000_i1025" type="#_x0000_t75" style="width:380.5pt;height:24pt" o:ole="">
             <v:imagedata r:id="rId8" o:title=""/>
           </v:shape>
-          <o:OLEObject Type="Embed" ProgID="Equation.DSMT4" ShapeID="_x0000_i1025" DrawAspect="Content" ObjectID="_1727854371" r:id="rId9"/>
+          <o:OLEObject Type="Embed" ProgID="Equation.DSMT4" ShapeID="_x0000_i1025" DrawAspect="Content" ObjectID="_1727942045" r:id="rId9"/>
         </w:object>
       </w:r>
     </w:p>
@@ -1308,7 +1308,7 @@
           <v:shape id="_x0000_i1026" type="#_x0000_t75" style="width:162pt;height:24pt" o:ole="">
             <v:imagedata r:id="rId10" o:title=""/>
           </v:shape>
-          <o:OLEObject Type="Embed" ProgID="Equation.DSMT4" ShapeID="_x0000_i1026" DrawAspect="Content" ObjectID="_1727854372" r:id="rId11"/>
+          <o:OLEObject Type="Embed" ProgID="Equation.DSMT4" ShapeID="_x0000_i1026" DrawAspect="Content" ObjectID="_1727942046" r:id="rId11"/>
         </w:object>
       </w:r>
       <w:bookmarkEnd w:id="4"/>
@@ -7612,9 +7612,24 @@
           <w:p>
             <w:pPr>
               <w:cnfStyle w:val="000000000000" w:firstRow="0" w:lastRow="0" w:firstColumn="0" w:lastColumn="0" w:oddVBand="0" w:evenVBand="0" w:oddHBand="0" w:evenHBand="0" w:firstRowFirstColumn="0" w:firstRowLastColumn="0" w:lastRowFirstColumn="0" w:lastRowLastColumn="0"/>
+              <w:rPr>
+                <w:rFonts w:hint="eastAsia"/>
+              </w:rPr>
             </w:pPr>
             <w:r>
               <w:t>100</w:t>
+            </w:r>
+            <w:r>
+              <w:t>-</w:t>
+            </w:r>
+            <w:r>
+              <w:rPr>
+                <w:rFonts w:hint="eastAsia"/>
+              </w:rPr>
+              <w:t xml:space="preserve"> </w:t>
+            </w:r>
+            <w:r>
+              <w:t>&gt;102</w:t>
             </w:r>
           </w:p>
         </w:tc>
@@ -10388,6 +10403,106 @@
                 <w:rFonts w:hint="eastAsia"/>
               </w:rPr>
               <w:t>熄火</w:t>
+            </w:r>
+          </w:p>
+        </w:tc>
+      </w:tr>
+      <w:tr>
+        <w:tc>
+          <w:tcPr>
+            <w:cnfStyle w:val="001000000000" w:firstRow="0" w:lastRow="0" w:firstColumn="1" w:lastColumn="0" w:oddVBand="0" w:evenVBand="0" w:oddHBand="0" w:evenHBand="0" w:firstRowFirstColumn="0" w:firstRowLastColumn="0" w:lastRowFirstColumn="0" w:lastRowLastColumn="0"/>
+            <w:tcW w:w="850" w:type="dxa"/>
+            <w:vAlign w:val="center"/>
+          </w:tcPr>
+          <w:p>
+            <w:pPr>
+              <w:jc w:val="center"/>
+            </w:pPr>
+            <w:r>
+              <w:rPr>
+                <w:rFonts w:hint="eastAsia"/>
+              </w:rPr>
+              <w:t>1</w:t>
+            </w:r>
+            <w:r>
+              <w:t>00</w:t>
+            </w:r>
+          </w:p>
+        </w:tc>
+        <w:tc>
+          <w:tcPr>
+            <w:tcW w:w="2268" w:type="dxa"/>
+            <w:vAlign w:val="center"/>
+          </w:tcPr>
+          <w:p>
+            <w:pPr>
+              <w:jc w:val="center"/>
+              <w:cnfStyle w:val="000000000000" w:firstRow="0" w:lastRow="0" w:firstColumn="0" w:lastColumn="0" w:oddVBand="0" w:evenVBand="0" w:oddHBand="0" w:evenHBand="0" w:firstRowFirstColumn="0" w:firstRowLastColumn="0" w:lastRowFirstColumn="0" w:lastRowLastColumn="0"/>
+              <w:rPr>
+                <w:b/>
+                <w:bCs/>
+              </w:rPr>
+            </w:pPr>
+            <w:r>
+              <w:rPr>
+                <w:rFonts w:hint="eastAsia"/>
+                <w:b/>
+                <w:bCs/>
+              </w:rPr>
+              <w:t>WaypointIndex</w:t>
+            </w:r>
+          </w:p>
+        </w:tc>
+        <w:tc>
+          <w:tcPr>
+            <w:tcW w:w="794" w:type="dxa"/>
+            <w:vAlign w:val="center"/>
+          </w:tcPr>
+          <w:p>
+            <w:pPr>
+              <w:jc w:val="center"/>
+              <w:cnfStyle w:val="000000000000" w:firstRow="0" w:lastRow="0" w:firstColumn="0" w:lastColumn="0" w:oddVBand="0" w:evenVBand="0" w:oddHBand="0" w:evenHBand="0" w:firstRowFirstColumn="0" w:firstRowLastColumn="0" w:lastRowFirstColumn="0" w:lastRowLastColumn="0"/>
+            </w:pPr>
+            <w:r>
+              <w:rPr>
+                <w:rFonts w:hint="eastAsia"/>
+              </w:rPr>
+              <w:t>u</w:t>
+            </w:r>
+            <w:r>
+              <w:t>16</w:t>
+            </w:r>
+          </w:p>
+        </w:tc>
+        <w:tc>
+          <w:tcPr>
+            <w:tcW w:w="850" w:type="dxa"/>
+            <w:vAlign w:val="center"/>
+          </w:tcPr>
+          <w:p>
+            <w:pPr>
+              <w:jc w:val="center"/>
+              <w:cnfStyle w:val="000000000000" w:firstRow="0" w:lastRow="0" w:firstColumn="0" w:lastColumn="0" w:oddVBand="0" w:evenVBand="0" w:oddHBand="0" w:evenHBand="0" w:firstRowFirstColumn="0" w:firstRowLastColumn="0" w:lastRowFirstColumn="0" w:lastRowLastColumn="0"/>
+            </w:pPr>
+          </w:p>
+        </w:tc>
+        <w:tc>
+          <w:tcPr>
+            <w:tcW w:w="3532" w:type="dxa"/>
+            <w:vAlign w:val="center"/>
+          </w:tcPr>
+          <w:p>
+            <w:pPr>
+              <w:cnfStyle w:val="000000000000" w:firstRow="0" w:lastRow="0" w:firstColumn="0" w:lastColumn="0" w:oddVBand="0" w:evenVBand="0" w:oddHBand="0" w:evenHBand="0" w:firstRowFirstColumn="0" w:firstRowLastColumn="0" w:lastRowFirstColumn="0" w:lastRowLastColumn="0"/>
+              <w:rPr>
+                <w:rFonts w:hint="eastAsia"/>
+              </w:rPr>
+            </w:pPr>
+            <w:r>
+              <w:rPr>
+                <w:rFonts w:hint="eastAsia"/>
+              </w:rPr>
+              <w:t>路点任务索引</w:t>
             </w:r>
           </w:p>
         </w:tc>
@@ -13472,532 +13587,6 @@
         </w:tc>
       </w:tr>
     </w:tbl>
-    <w:p/>
-    <w:p>
-      <w:pPr>
-        <w:pStyle w:val="Title2"/>
-      </w:pPr>
-      <w:r>
-        <w:t>3.</w:t>
-      </w:r>
-      <w:r>
-        <w:t>5</w:t>
-      </w:r>
-      <w:r>
-        <w:t xml:space="preserve"> </w:t>
-      </w:r>
-      <w:r>
-        <w:rPr>
-          <w:rFonts w:hint="eastAsia"/>
-        </w:rPr>
-        <w:t>Arrive</w:t>
-      </w:r>
-      <w:r>
-        <w:t xml:space="preserve"> </w:t>
-      </w:r>
-      <w:r>
-        <w:rPr>
-          <w:rFonts w:hint="eastAsia"/>
-        </w:rPr>
-        <w:t>Waypoint</w:t>
-      </w:r>
-    </w:p>
-    <w:tbl>
-      <w:tblPr>
-        <w:tblStyle w:val="4-5"/>
-        <w:tblW w:w="8294" w:type="dxa"/>
-        <w:tblLayout w:type="fixed"/>
-        <w:tblLook w:val="04A0" w:firstRow="1" w:lastRow="0" w:firstColumn="1" w:lastColumn="0" w:noHBand="0" w:noVBand="1"/>
-      </w:tblPr>
-      <w:tblGrid>
-        <w:gridCol w:w="850"/>
-        <w:gridCol w:w="2268"/>
-        <w:gridCol w:w="794"/>
-        <w:gridCol w:w="850"/>
-        <w:gridCol w:w="3532"/>
-      </w:tblGrid>
-      <w:tr>
-        <w:trPr>
-          <w:cnfStyle w:val="100000000000" w:firstRow="1" w:lastRow="0" w:firstColumn="0" w:lastColumn="0" w:oddVBand="0" w:evenVBand="0" w:oddHBand="0" w:evenHBand="0" w:firstRowFirstColumn="0" w:firstRowLastColumn="0" w:lastRowFirstColumn="0" w:lastRowLastColumn="0"/>
-        </w:trPr>
-        <w:tc>
-          <w:tcPr>
-            <w:cnfStyle w:val="001000000000" w:firstRow="0" w:lastRow="0" w:firstColumn="1" w:lastColumn="0" w:oddVBand="0" w:evenVBand="0" w:oddHBand="0" w:evenHBand="0" w:firstRowFirstColumn="0" w:firstRowLastColumn="0" w:lastRowFirstColumn="0" w:lastRowLastColumn="0"/>
-            <w:tcW w:w="850" w:type="dxa"/>
-            <w:vAlign w:val="center"/>
-          </w:tcPr>
-          <w:p>
-            <w:pPr>
-              <w:jc w:val="center"/>
-              <w:rPr>
-                <w:bCs w:val="0"/>
-              </w:rPr>
-            </w:pPr>
-            <w:r>
-              <w:rPr>
-                <w:rFonts w:hint="eastAsia"/>
-              </w:rPr>
-              <w:t>偏移</w:t>
-            </w:r>
-          </w:p>
-        </w:tc>
-        <w:tc>
-          <w:tcPr>
-            <w:tcW w:w="2268" w:type="dxa"/>
-            <w:vAlign w:val="center"/>
-          </w:tcPr>
-          <w:p>
-            <w:pPr>
-              <w:jc w:val="center"/>
-              <w:cnfStyle w:val="100000000000" w:firstRow="1" w:lastRow="0" w:firstColumn="0" w:lastColumn="0" w:oddVBand="0" w:evenVBand="0" w:oddHBand="0" w:evenHBand="0" w:firstRowFirstColumn="0" w:firstRowLastColumn="0" w:lastRowFirstColumn="0" w:lastRowLastColumn="0"/>
-              <w:rPr>
-                <w:bCs w:val="0"/>
-              </w:rPr>
-            </w:pPr>
-            <w:r>
-              <w:t>名称</w:t>
-            </w:r>
-          </w:p>
-        </w:tc>
-        <w:tc>
-          <w:tcPr>
-            <w:tcW w:w="794" w:type="dxa"/>
-            <w:vAlign w:val="center"/>
-          </w:tcPr>
-          <w:p>
-            <w:pPr>
-              <w:jc w:val="center"/>
-              <w:cnfStyle w:val="100000000000" w:firstRow="1" w:lastRow="0" w:firstColumn="0" w:lastColumn="0" w:oddVBand="0" w:evenVBand="0" w:oddHBand="0" w:evenHBand="0" w:firstRowFirstColumn="0" w:firstRowLastColumn="0" w:lastRowFirstColumn="0" w:lastRowLastColumn="0"/>
-              <w:rPr>
-                <w:bCs w:val="0"/>
-              </w:rPr>
-            </w:pPr>
-            <w:r>
-              <w:t>类型</w:t>
-            </w:r>
-          </w:p>
-        </w:tc>
-        <w:tc>
-          <w:tcPr>
-            <w:tcW w:w="850" w:type="dxa"/>
-            <w:vAlign w:val="center"/>
-          </w:tcPr>
-          <w:p>
-            <w:pPr>
-              <w:jc w:val="center"/>
-              <w:cnfStyle w:val="100000000000" w:firstRow="1" w:lastRow="0" w:firstColumn="0" w:lastColumn="0" w:oddVBand="0" w:evenVBand="0" w:oddHBand="0" w:evenHBand="0" w:firstRowFirstColumn="0" w:firstRowLastColumn="0" w:lastRowFirstColumn="0" w:lastRowLastColumn="0"/>
-              <w:rPr>
-                <w:bCs w:val="0"/>
-              </w:rPr>
-            </w:pPr>
-            <w:r>
-              <w:t>单位</w:t>
-            </w:r>
-          </w:p>
-        </w:tc>
-        <w:tc>
-          <w:tcPr>
-            <w:tcW w:w="3532" w:type="dxa"/>
-            <w:vAlign w:val="center"/>
-          </w:tcPr>
-          <w:p>
-            <w:pPr>
-              <w:jc w:val="center"/>
-              <w:cnfStyle w:val="100000000000" w:firstRow="1" w:lastRow="0" w:firstColumn="0" w:lastColumn="0" w:oddVBand="0" w:evenVBand="0" w:oddHBand="0" w:evenHBand="0" w:firstRowFirstColumn="0" w:firstRowLastColumn="0" w:lastRowFirstColumn="0" w:lastRowLastColumn="0"/>
-              <w:rPr>
-                <w:bCs w:val="0"/>
-              </w:rPr>
-            </w:pPr>
-            <w:r>
-              <w:rPr>
-                <w:rFonts w:hint="eastAsia"/>
-              </w:rPr>
-              <w:t>备注</w:t>
-            </w:r>
-          </w:p>
-        </w:tc>
-      </w:tr>
-      <w:tr>
-        <w:trPr>
-          <w:cnfStyle w:val="000000100000" w:firstRow="0" w:lastRow="0" w:firstColumn="0" w:lastColumn="0" w:oddVBand="0" w:evenVBand="0" w:oddHBand="1" w:evenHBand="0" w:firstRowFirstColumn="0" w:firstRowLastColumn="0" w:lastRowFirstColumn="0" w:lastRowLastColumn="0"/>
-        </w:trPr>
-        <w:tc>
-          <w:tcPr>
-            <w:cnfStyle w:val="001000000000" w:firstRow="0" w:lastRow="0" w:firstColumn="1" w:lastColumn="0" w:oddVBand="0" w:evenVBand="0" w:oddHBand="0" w:evenHBand="0" w:firstRowFirstColumn="0" w:firstRowLastColumn="0" w:lastRowFirstColumn="0" w:lastRowLastColumn="0"/>
-            <w:tcW w:w="850" w:type="dxa"/>
-            <w:vAlign w:val="center"/>
-          </w:tcPr>
-          <w:p>
-            <w:pPr>
-              <w:jc w:val="center"/>
-              <w:rPr>
-                <w:bCs w:val="0"/>
-              </w:rPr>
-            </w:pPr>
-            <w:r>
-              <w:rPr>
-                <w:rFonts w:hint="eastAsia"/>
-                <w:bCs w:val="0"/>
-              </w:rPr>
-              <w:t>X</w:t>
-            </w:r>
-          </w:p>
-        </w:tc>
-        <w:tc>
-          <w:tcPr>
-            <w:tcW w:w="2268" w:type="dxa"/>
-            <w:vAlign w:val="center"/>
-          </w:tcPr>
-          <w:p>
-            <w:pPr>
-              <w:jc w:val="center"/>
-              <w:cnfStyle w:val="000000100000" w:firstRow="0" w:lastRow="0" w:firstColumn="0" w:lastColumn="0" w:oddVBand="0" w:evenVBand="0" w:oddHBand="1" w:evenHBand="0" w:firstRowFirstColumn="0" w:firstRowLastColumn="0" w:lastRowFirstColumn="0" w:lastRowLastColumn="0"/>
-              <w:rPr>
-                <w:b/>
-                <w:bCs/>
-              </w:rPr>
-            </w:pPr>
-            <w:r>
-              <w:rPr>
-                <w:b/>
-                <w:bCs/>
-              </w:rPr>
-              <w:t>PacketId</w:t>
-            </w:r>
-          </w:p>
-        </w:tc>
-        <w:tc>
-          <w:tcPr>
-            <w:tcW w:w="794" w:type="dxa"/>
-            <w:vAlign w:val="center"/>
-          </w:tcPr>
-          <w:p>
-            <w:pPr>
-              <w:jc w:val="center"/>
-              <w:cnfStyle w:val="000000100000" w:firstRow="0" w:lastRow="0" w:firstColumn="0" w:lastColumn="0" w:oddVBand="0" w:evenVBand="0" w:oddHBand="1" w:evenHBand="0" w:firstRowFirstColumn="0" w:firstRowLastColumn="0" w:lastRowFirstColumn="0" w:lastRowLastColumn="0"/>
-            </w:pPr>
-            <w:r>
-              <w:t>u8</w:t>
-            </w:r>
-          </w:p>
-        </w:tc>
-        <w:tc>
-          <w:tcPr>
-            <w:tcW w:w="850" w:type="dxa"/>
-            <w:vAlign w:val="center"/>
-          </w:tcPr>
-          <w:p>
-            <w:pPr>
-              <w:jc w:val="center"/>
-              <w:cnfStyle w:val="000000100000" w:firstRow="0" w:lastRow="0" w:firstColumn="0" w:lastColumn="0" w:oddVBand="0" w:evenVBand="0" w:oddHBand="1" w:evenHBand="0" w:firstRowFirstColumn="0" w:firstRowLastColumn="0" w:lastRowFirstColumn="0" w:lastRowLastColumn="0"/>
-            </w:pPr>
-          </w:p>
-        </w:tc>
-        <w:tc>
-          <w:tcPr>
-            <w:tcW w:w="3532" w:type="dxa"/>
-            <w:vAlign w:val="center"/>
-          </w:tcPr>
-          <w:p>
-            <w:pPr>
-              <w:cnfStyle w:val="000000100000" w:firstRow="0" w:lastRow="0" w:firstColumn="0" w:lastColumn="0" w:oddVBand="0" w:evenVBand="0" w:oddHBand="1" w:evenHBand="0" w:firstRowFirstColumn="0" w:firstRowLastColumn="0" w:lastRowFirstColumn="0" w:lastRowLastColumn="0"/>
-            </w:pPr>
-            <w:r>
-              <w:t>20</w:t>
-            </w:r>
-          </w:p>
-        </w:tc>
-      </w:tr>
-      <w:tr>
-        <w:tc>
-          <w:tcPr>
-            <w:cnfStyle w:val="001000000000" w:firstRow="0" w:lastRow="0" w:firstColumn="1" w:lastColumn="0" w:oddVBand="0" w:evenVBand="0" w:oddHBand="0" w:evenHBand="0" w:firstRowFirstColumn="0" w:firstRowLastColumn="0" w:lastRowFirstColumn="0" w:lastRowLastColumn="0"/>
-            <w:tcW w:w="850" w:type="dxa"/>
-            <w:vAlign w:val="center"/>
-          </w:tcPr>
-          <w:p>
-            <w:pPr>
-              <w:jc w:val="center"/>
-            </w:pPr>
-            <w:r>
-              <w:rPr>
-                <w:rFonts w:hint="eastAsia"/>
-              </w:rPr>
-              <w:t>X</w:t>
-            </w:r>
-          </w:p>
-        </w:tc>
-        <w:tc>
-          <w:tcPr>
-            <w:tcW w:w="2268" w:type="dxa"/>
-            <w:vAlign w:val="center"/>
-          </w:tcPr>
-          <w:p>
-            <w:pPr>
-              <w:jc w:val="center"/>
-              <w:cnfStyle w:val="000000000000" w:firstRow="0" w:lastRow="0" w:firstColumn="0" w:lastColumn="0" w:oddVBand="0" w:evenVBand="0" w:oddHBand="0" w:evenHBand="0" w:firstRowFirstColumn="0" w:firstRowLastColumn="0" w:lastRowFirstColumn="0" w:lastRowLastColumn="0"/>
-              <w:rPr>
-                <w:b/>
-                <w:bCs/>
-              </w:rPr>
-            </w:pPr>
-            <w:r>
-              <w:rPr>
-                <w:rFonts w:hint="eastAsia"/>
-                <w:b/>
-                <w:bCs/>
-              </w:rPr>
-              <w:t>PacketDataLength</w:t>
-            </w:r>
-          </w:p>
-        </w:tc>
-        <w:tc>
-          <w:tcPr>
-            <w:tcW w:w="794" w:type="dxa"/>
-            <w:vAlign w:val="center"/>
-          </w:tcPr>
-          <w:p>
-            <w:pPr>
-              <w:jc w:val="center"/>
-              <w:cnfStyle w:val="000000000000" w:firstRow="0" w:lastRow="0" w:firstColumn="0" w:lastColumn="0" w:oddVBand="0" w:evenVBand="0" w:oddHBand="0" w:evenHBand="0" w:firstRowFirstColumn="0" w:firstRowLastColumn="0" w:lastRowFirstColumn="0" w:lastRowLastColumn="0"/>
-            </w:pPr>
-            <w:r>
-              <w:rPr>
-                <w:rFonts w:hint="eastAsia"/>
-              </w:rPr>
-              <w:t>u8</w:t>
-            </w:r>
-          </w:p>
-        </w:tc>
-        <w:tc>
-          <w:tcPr>
-            <w:tcW w:w="850" w:type="dxa"/>
-            <w:vAlign w:val="center"/>
-          </w:tcPr>
-          <w:p>
-            <w:pPr>
-              <w:jc w:val="center"/>
-              <w:cnfStyle w:val="000000000000" w:firstRow="0" w:lastRow="0" w:firstColumn="0" w:lastColumn="0" w:oddVBand="0" w:evenVBand="0" w:oddHBand="0" w:evenHBand="0" w:firstRowFirstColumn="0" w:firstRowLastColumn="0" w:lastRowFirstColumn="0" w:lastRowLastColumn="0"/>
-            </w:pPr>
-          </w:p>
-        </w:tc>
-        <w:tc>
-          <w:tcPr>
-            <w:tcW w:w="3532" w:type="dxa"/>
-            <w:vAlign w:val="center"/>
-          </w:tcPr>
-          <w:p>
-            <w:pPr>
-              <w:cnfStyle w:val="000000000000" w:firstRow="0" w:lastRow="0" w:firstColumn="0" w:lastColumn="0" w:oddVBand="0" w:evenVBand="0" w:oddHBand="0" w:evenHBand="0" w:firstRowFirstColumn="0" w:firstRowLastColumn="0" w:lastRowFirstColumn="0" w:lastRowLastColumn="0"/>
-            </w:pPr>
-            <w:r>
-              <w:t>1</w:t>
-            </w:r>
-            <w:r>
-              <w:t>0</w:t>
-            </w:r>
-          </w:p>
-        </w:tc>
-      </w:tr>
-      <w:tr>
-        <w:trPr>
-          <w:cnfStyle w:val="000000100000" w:firstRow="0" w:lastRow="0" w:firstColumn="0" w:lastColumn="0" w:oddVBand="0" w:evenVBand="0" w:oddHBand="1" w:evenHBand="0" w:firstRowFirstColumn="0" w:firstRowLastColumn="0" w:lastRowFirstColumn="0" w:lastRowLastColumn="0"/>
-        </w:trPr>
-        <w:tc>
-          <w:tcPr>
-            <w:cnfStyle w:val="001000000000" w:firstRow="0" w:lastRow="0" w:firstColumn="1" w:lastColumn="0" w:oddVBand="0" w:evenVBand="0" w:oddHBand="0" w:evenHBand="0" w:firstRowFirstColumn="0" w:firstRowLastColumn="0" w:lastRowFirstColumn="0" w:lastRowLastColumn="0"/>
-            <w:tcW w:w="850" w:type="dxa"/>
-            <w:vAlign w:val="center"/>
-          </w:tcPr>
-          <w:p>
-            <w:pPr>
-              <w:jc w:val="center"/>
-            </w:pPr>
-            <w:r>
-              <w:rPr>
-                <w:rFonts w:hint="eastAsia"/>
-              </w:rPr>
-              <w:t>0</w:t>
-            </w:r>
-          </w:p>
-        </w:tc>
-        <w:tc>
-          <w:tcPr>
-            <w:tcW w:w="2268" w:type="dxa"/>
-            <w:vAlign w:val="center"/>
-          </w:tcPr>
-          <w:p>
-            <w:pPr>
-              <w:jc w:val="center"/>
-              <w:cnfStyle w:val="000000100000" w:firstRow="0" w:lastRow="0" w:firstColumn="0" w:lastColumn="0" w:oddVBand="0" w:evenVBand="0" w:oddHBand="1" w:evenHBand="0" w:firstRowFirstColumn="0" w:firstRowLastColumn="0" w:lastRowFirstColumn="0" w:lastRowLastColumn="0"/>
-              <w:rPr>
-                <w:b/>
-                <w:bCs/>
-              </w:rPr>
-            </w:pPr>
-            <w:r>
-              <w:rPr>
-                <w:rFonts w:hint="eastAsia"/>
-                <w:b/>
-                <w:bCs/>
-              </w:rPr>
-              <w:t>Id</w:t>
-            </w:r>
-          </w:p>
-        </w:tc>
-        <w:tc>
-          <w:tcPr>
-            <w:tcW w:w="794" w:type="dxa"/>
-            <w:vAlign w:val="center"/>
-          </w:tcPr>
-          <w:p>
-            <w:pPr>
-              <w:jc w:val="center"/>
-              <w:cnfStyle w:val="000000100000" w:firstRow="0" w:lastRow="0" w:firstColumn="0" w:lastColumn="0" w:oddVBand="0" w:evenVBand="0" w:oddHBand="1" w:evenHBand="0" w:firstRowFirstColumn="0" w:firstRowLastColumn="0" w:lastRowFirstColumn="0" w:lastRowLastColumn="0"/>
-            </w:pPr>
-            <w:r>
-              <w:t>u</w:t>
-            </w:r>
-            <w:r>
-              <w:rPr>
-                <w:rFonts w:hint="eastAsia"/>
-              </w:rPr>
-              <w:t>1</w:t>
-            </w:r>
-            <w:r>
-              <w:t>6</w:t>
-            </w:r>
-          </w:p>
-        </w:tc>
-        <w:tc>
-          <w:tcPr>
-            <w:tcW w:w="850" w:type="dxa"/>
-            <w:vAlign w:val="center"/>
-          </w:tcPr>
-          <w:p>
-            <w:pPr>
-              <w:jc w:val="center"/>
-              <w:cnfStyle w:val="000000100000" w:firstRow="0" w:lastRow="0" w:firstColumn="0" w:lastColumn="0" w:oddVBand="0" w:evenVBand="0" w:oddHBand="1" w:evenHBand="0" w:firstRowFirstColumn="0" w:firstRowLastColumn="0" w:lastRowFirstColumn="0" w:lastRowLastColumn="0"/>
-            </w:pPr>
-          </w:p>
-        </w:tc>
-        <w:tc>
-          <w:tcPr>
-            <w:tcW w:w="3532" w:type="dxa"/>
-            <w:vAlign w:val="center"/>
-          </w:tcPr>
-          <w:p>
-            <w:pPr>
-              <w:cnfStyle w:val="000000100000" w:firstRow="0" w:lastRow="0" w:firstColumn="0" w:lastColumn="0" w:oddVBand="0" w:evenVBand="0" w:oddHBand="1" w:evenHBand="0" w:firstRowFirstColumn="0" w:firstRowLastColumn="0" w:lastRowFirstColumn="0" w:lastRowLastColumn="0"/>
-            </w:pPr>
-            <w:r>
-              <w:rPr>
-                <w:rFonts w:hint="eastAsia"/>
-              </w:rPr>
-              <w:t>机器人Id：0~</w:t>
-            </w:r>
-            <w:r>
-              <w:t>65535</w:t>
-            </w:r>
-          </w:p>
-        </w:tc>
-      </w:tr>
-      <w:tr>
-        <w:tc>
-          <w:tcPr>
-            <w:cnfStyle w:val="001000000000" w:firstRow="0" w:lastRow="0" w:firstColumn="1" w:lastColumn="0" w:oddVBand="0" w:evenVBand="0" w:oddHBand="0" w:evenHBand="0" w:firstRowFirstColumn="0" w:firstRowLastColumn="0" w:lastRowFirstColumn="0" w:lastRowLastColumn="0"/>
-            <w:tcW w:w="850" w:type="dxa"/>
-            <w:vAlign w:val="center"/>
-          </w:tcPr>
-          <w:p>
-            <w:pPr>
-              <w:jc w:val="center"/>
-            </w:pPr>
-            <w:r>
-              <w:t>2</w:t>
-            </w:r>
-          </w:p>
-        </w:tc>
-        <w:tc>
-          <w:tcPr>
-            <w:tcW w:w="2268" w:type="dxa"/>
-            <w:vAlign w:val="center"/>
-          </w:tcPr>
-          <w:p>
-            <w:pPr>
-              <w:jc w:val="center"/>
-              <w:cnfStyle w:val="000000000000" w:firstRow="0" w:lastRow="0" w:firstColumn="0" w:lastColumn="0" w:oddVBand="0" w:evenVBand="0" w:oddHBand="0" w:evenHBand="0" w:firstRowFirstColumn="0" w:firstRowLastColumn="0" w:lastRowFirstColumn="0" w:lastRowLastColumn="0"/>
-              <w:rPr>
-                <w:b/>
-                <w:bCs/>
-              </w:rPr>
-            </w:pPr>
-            <w:r>
-              <w:rPr>
-                <w:b/>
-                <w:bCs/>
-              </w:rPr>
-              <w:t>Timestamp</w:t>
-            </w:r>
-          </w:p>
-        </w:tc>
-        <w:tc>
-          <w:tcPr>
-            <w:tcW w:w="794" w:type="dxa"/>
-            <w:vAlign w:val="center"/>
-          </w:tcPr>
-          <w:p>
-            <w:pPr>
-              <w:jc w:val="center"/>
-              <w:cnfStyle w:val="000000000000" w:firstRow="0" w:lastRow="0" w:firstColumn="0" w:lastColumn="0" w:oddVBand="0" w:evenVBand="0" w:oddHBand="0" w:evenHBand="0" w:firstRowFirstColumn="0" w:firstRowLastColumn="0" w:lastRowFirstColumn="0" w:lastRowLastColumn="0"/>
-            </w:pPr>
-            <w:r>
-              <w:t>fp</w:t>
-            </w:r>
-            <w:r>
-              <w:rPr>
-                <w:rFonts w:hint="eastAsia"/>
-              </w:rPr>
-              <w:t>6</w:t>
-            </w:r>
-            <w:r>
-              <w:t>4</w:t>
-            </w:r>
-          </w:p>
-        </w:tc>
-        <w:tc>
-          <w:tcPr>
-            <w:tcW w:w="850" w:type="dxa"/>
-            <w:vAlign w:val="center"/>
-          </w:tcPr>
-          <w:p>
-            <w:pPr>
-              <w:jc w:val="center"/>
-              <w:cnfStyle w:val="000000000000" w:firstRow="0" w:lastRow="0" w:firstColumn="0" w:lastColumn="0" w:oddVBand="0" w:evenVBand="0" w:oddHBand="0" w:evenHBand="0" w:firstRowFirstColumn="0" w:firstRowLastColumn="0" w:lastRowFirstColumn="0" w:lastRowLastColumn="0"/>
-            </w:pPr>
-            <w:r>
-              <w:rPr>
-                <w:rFonts w:hint="eastAsia"/>
-              </w:rPr>
-              <w:t>s</w:t>
-            </w:r>
-          </w:p>
-        </w:tc>
-        <w:tc>
-          <w:tcPr>
-            <w:tcW w:w="3532" w:type="dxa"/>
-            <w:vAlign w:val="center"/>
-          </w:tcPr>
-          <w:p>
-            <w:pPr>
-              <w:cnfStyle w:val="000000000000" w:firstRow="0" w:lastRow="0" w:firstColumn="0" w:lastColumn="0" w:oddVBand="0" w:evenVBand="0" w:oddHBand="0" w:evenHBand="0" w:firstRowFirstColumn="0" w:firstRowLastColumn="0" w:lastRowFirstColumn="0" w:lastRowLastColumn="0"/>
-            </w:pPr>
-          </w:p>
-        </w:tc>
-      </w:tr>
-    </w:tbl>
-    <w:p/>
-    <w:p/>
     <w:p>
       <w:pPr>
         <w:rPr>
@@ -14006,6 +13595,7 @@
         </w:rPr>
       </w:pPr>
       <w:r>
+        <w:lastRenderedPageBreak/>
         <w:br w:type="page"/>
       </w:r>
     </w:p>
@@ -18718,7 +18308,7 @@
 </file>
 
 <file path=word/endnotes.xml><?xml version="1.0" encoding="utf-8"?>
-<w:endnotes xmlns:wpc="http://schemas.microsoft.com/office/word/2010/wordprocessingCanvas" xmlns:cx="http://schemas.microsoft.com/office/drawing/2014/chartex" xmlns:cx1="http://schemas.microsoft.com/office/drawing/2015/9/8/chartex" xmlns:cx2="http://schemas.microsoft.com/office/drawing/2015/10/21/chartex" xmlns:cx3="http://schemas.microsoft.com/office/drawing/2016/5/9/chartex" xmlns:cx4="http://schemas.microsoft.com/office/drawing/2016/5/10/chartex" xmlns:cx5="http://schemas.microsoft.com/office/drawing/2016/5/11/chartex" xmlns:cx6="http://schemas.microsoft.com/office/drawing/2016/5/12/chartex" xmlns:cx7="http://schemas.microsoft.com/office/drawing/2016/5/13/chartex" xmlns:cx8="http://schemas.microsoft.com/office/drawing/2016/5/14/chartex" xmlns:mc="http://schemas.openxmlformats.org/markup-compatibility/2006" xmlns:aink="http://schemas.microsoft.com/office/drawing/2016/ink" xmlns:am3d="http://schemas.microsoft.com/office/drawing/2017/model3d" xmlns:o="urn:schemas-microsoft-com:office:office" xmlns:r="http://schemas.openxmlformats.org/officeDocument/2006/relationships" xmlns:m="http://schemas.openxmlformats.org/officeDocument/2006/math" xmlns:v="urn:schemas-microsoft-com:vml" xmlns:wp14="http://schemas.microsoft.com/office/word/2010/wordprocessingDrawing" xmlns:wp="http://schemas.openxmlformats.org/drawingml/2006/wordprocessingDrawing" xmlns:w10="urn:schemas-microsoft-com:office:word" xmlns:w="http://schemas.openxmlformats.org/wordprocessingml/2006/main" xmlns:w14="http://schemas.microsoft.com/office/word/2010/wordml" xmlns:w15="http://schemas.microsoft.com/office/word/2012/wordml" xmlns:w16cex="http://schemas.microsoft.com/office/word/2018/wordml/cex" xmlns:w16cid="http://schemas.microsoft.com/office/word/2016/wordml/cid" xmlns:w16="http://schemas.microsoft.com/office/word/2018/wordml" xmlns:w16sdtdh="http://schemas.microsoft.com/office/word/2020/wordml/sdtdatahash" xmlns:w16se="http://schemas.microsoft.com/office/word/2015/wordml/symex" xmlns:wpg="http://schemas.microsoft.com/office/word/2010/wordprocessingGroup" xmlns:wpi="http://schemas.microsoft.com/office/word/2010/wordprocessingInk" xmlns:wne="http://schemas.microsoft.com/office/word/2006/wordml" xmlns:wps="http://schemas.microsoft.com/office/word/2010/wordprocessingShape" mc:Ignorable="w14 w15 w16se w16cid w16 w16cex w16sdtdh wp14">
+<w:endnotes xmlns:wpc="http://schemas.microsoft.com/office/word/2010/wordprocessingCanvas" xmlns:cx="http://schemas.microsoft.com/office/drawing/2014/chartex" xmlns:cx1="http://schemas.microsoft.com/office/drawing/2015/9/8/chartex" xmlns:cx2="http://schemas.microsoft.com/office/drawing/2015/10/21/chartex" xmlns:cx3="http://schemas.microsoft.com/office/drawing/2016/5/9/chartex" xmlns:cx4="http://schemas.microsoft.com/office/drawing/2016/5/10/chartex" xmlns:cx5="http://schemas.microsoft.com/office/drawing/2016/5/11/chartex" xmlns:cx6="http://schemas.microsoft.com/office/drawing/2016/5/12/chartex" xmlns:cx7="http://schemas.microsoft.com/office/drawing/2016/5/13/chartex" xmlns:cx8="http://schemas.microsoft.com/office/drawing/2016/5/14/chartex" xmlns:mc="http://schemas.openxmlformats.org/markup-compatibility/2006" xmlns:aink="http://schemas.microsoft.com/office/drawing/2016/ink" xmlns:am3d="http://schemas.microsoft.com/office/drawing/2017/model3d" xmlns:o="urn:schemas-microsoft-com:office:office" xmlns:oel="http://schemas.microsoft.com/office/2019/extlst" xmlns:r="http://schemas.openxmlformats.org/officeDocument/2006/relationships" xmlns:m="http://schemas.openxmlformats.org/officeDocument/2006/math" xmlns:v="urn:schemas-microsoft-com:vml" xmlns:wp14="http://schemas.microsoft.com/office/word/2010/wordprocessingDrawing" xmlns:wp="http://schemas.openxmlformats.org/drawingml/2006/wordprocessingDrawing" xmlns:w10="urn:schemas-microsoft-com:office:word" xmlns:w="http://schemas.openxmlformats.org/wordprocessingml/2006/main" xmlns:w14="http://schemas.microsoft.com/office/word/2010/wordml" xmlns:w15="http://schemas.microsoft.com/office/word/2012/wordml" xmlns:w16cex="http://schemas.microsoft.com/office/word/2018/wordml/cex" xmlns:w16cid="http://schemas.microsoft.com/office/word/2016/wordml/cid" xmlns:w16="http://schemas.microsoft.com/office/word/2018/wordml" xmlns:w16sdtdh="http://schemas.microsoft.com/office/word/2020/wordml/sdtdatahash" xmlns:w16se="http://schemas.microsoft.com/office/word/2015/wordml/symex" xmlns:wpg="http://schemas.microsoft.com/office/word/2010/wordprocessingGroup" xmlns:wpi="http://schemas.microsoft.com/office/word/2010/wordprocessingInk" xmlns:wne="http://schemas.microsoft.com/office/word/2006/wordml" xmlns:wps="http://schemas.microsoft.com/office/word/2010/wordprocessingShape" mc:Ignorable="w14 w15 w16se w16cid w16 w16cex w16sdtdh wp14">
   <w:endnote w:type="separator" w:id="-1">
     <w:p>
       <w:r>
@@ -18737,7 +18327,7 @@
 </file>
 
 <file path=word/footer1.xml><?xml version="1.0" encoding="utf-8"?>
-<w:ftr xmlns:wpc="http://schemas.microsoft.com/office/word/2010/wordprocessingCanvas" xmlns:cx="http://schemas.microsoft.com/office/drawing/2014/chartex" xmlns:cx1="http://schemas.microsoft.com/office/drawing/2015/9/8/chartex" xmlns:cx2="http://schemas.microsoft.com/office/drawing/2015/10/21/chartex" xmlns:cx3="http://schemas.microsoft.com/office/drawing/2016/5/9/chartex" xmlns:cx4="http://schemas.microsoft.com/office/drawing/2016/5/10/chartex" xmlns:cx5="http://schemas.microsoft.com/office/drawing/2016/5/11/chartex" xmlns:cx6="http://schemas.microsoft.com/office/drawing/2016/5/12/chartex" xmlns:cx7="http://schemas.microsoft.com/office/drawing/2016/5/13/chartex" xmlns:cx8="http://schemas.microsoft.com/office/drawing/2016/5/14/chartex" xmlns:mc="http://schemas.openxmlformats.org/markup-compatibility/2006" xmlns:aink="http://schemas.microsoft.com/office/drawing/2016/ink" xmlns:am3d="http://schemas.microsoft.com/office/drawing/2017/model3d" xmlns:o="urn:schemas-microsoft-com:office:office" xmlns:r="http://schemas.openxmlformats.org/officeDocument/2006/relationships" xmlns:m="http://schemas.openxmlformats.org/officeDocument/2006/math" xmlns:v="urn:schemas-microsoft-com:vml" xmlns:wp14="http://schemas.microsoft.com/office/word/2010/wordprocessingDrawing" xmlns:wp="http://schemas.openxmlformats.org/drawingml/2006/wordprocessingDrawing" xmlns:w10="urn:schemas-microsoft-com:office:word" xmlns:w="http://schemas.openxmlformats.org/wordprocessingml/2006/main" xmlns:w14="http://schemas.microsoft.com/office/word/2010/wordml" xmlns:w15="http://schemas.microsoft.com/office/word/2012/wordml" xmlns:w16cex="http://schemas.microsoft.com/office/word/2018/wordml/cex" xmlns:w16cid="http://schemas.microsoft.com/office/word/2016/wordml/cid" xmlns:w16="http://schemas.microsoft.com/office/word/2018/wordml" xmlns:w16sdtdh="http://schemas.microsoft.com/office/word/2020/wordml/sdtdatahash" xmlns:w16se="http://schemas.microsoft.com/office/word/2015/wordml/symex" xmlns:wpg="http://schemas.microsoft.com/office/word/2010/wordprocessingGroup" xmlns:wpi="http://schemas.microsoft.com/office/word/2010/wordprocessingInk" xmlns:wne="http://schemas.microsoft.com/office/word/2006/wordml" xmlns:wps="http://schemas.microsoft.com/office/word/2010/wordprocessingShape" mc:Ignorable="w14 w15 w16se w16cid w16 w16cex w16sdtdh wp14">
+<w:ftr xmlns:wpc="http://schemas.microsoft.com/office/word/2010/wordprocessingCanvas" xmlns:cx="http://schemas.microsoft.com/office/drawing/2014/chartex" xmlns:cx1="http://schemas.microsoft.com/office/drawing/2015/9/8/chartex" xmlns:cx2="http://schemas.microsoft.com/office/drawing/2015/10/21/chartex" xmlns:cx3="http://schemas.microsoft.com/office/drawing/2016/5/9/chartex" xmlns:cx4="http://schemas.microsoft.com/office/drawing/2016/5/10/chartex" xmlns:cx5="http://schemas.microsoft.com/office/drawing/2016/5/11/chartex" xmlns:cx6="http://schemas.microsoft.com/office/drawing/2016/5/12/chartex" xmlns:cx7="http://schemas.microsoft.com/office/drawing/2016/5/13/chartex" xmlns:cx8="http://schemas.microsoft.com/office/drawing/2016/5/14/chartex" xmlns:mc="http://schemas.openxmlformats.org/markup-compatibility/2006" xmlns:aink="http://schemas.microsoft.com/office/drawing/2016/ink" xmlns:am3d="http://schemas.microsoft.com/office/drawing/2017/model3d" xmlns:o="urn:schemas-microsoft-com:office:office" xmlns:oel="http://schemas.microsoft.com/office/2019/extlst" xmlns:r="http://schemas.openxmlformats.org/officeDocument/2006/relationships" xmlns:m="http://schemas.openxmlformats.org/officeDocument/2006/math" xmlns:v="urn:schemas-microsoft-com:vml" xmlns:wp14="http://schemas.microsoft.com/office/word/2010/wordprocessingDrawing" xmlns:wp="http://schemas.openxmlformats.org/drawingml/2006/wordprocessingDrawing" xmlns:w10="urn:schemas-microsoft-com:office:word" xmlns:w="http://schemas.openxmlformats.org/wordprocessingml/2006/main" xmlns:w14="http://schemas.microsoft.com/office/word/2010/wordml" xmlns:w15="http://schemas.microsoft.com/office/word/2012/wordml" xmlns:w16cex="http://schemas.microsoft.com/office/word/2018/wordml/cex" xmlns:w16cid="http://schemas.microsoft.com/office/word/2016/wordml/cid" xmlns:w16="http://schemas.microsoft.com/office/word/2018/wordml" xmlns:w16sdtdh="http://schemas.microsoft.com/office/word/2020/wordml/sdtdatahash" xmlns:w16se="http://schemas.microsoft.com/office/word/2015/wordml/symex" xmlns:wpg="http://schemas.microsoft.com/office/word/2010/wordprocessingGroup" xmlns:wpi="http://schemas.microsoft.com/office/word/2010/wordprocessingInk" xmlns:wne="http://schemas.microsoft.com/office/word/2006/wordml" xmlns:wps="http://schemas.microsoft.com/office/word/2010/wordprocessingShape" mc:Ignorable="w14 w15 w16se w16cid w16 w16cex w16sdtdh wp14">
   <w:sdt>
     <w:sdtPr>
       <w:id w:val="-100347787"/>
@@ -18785,7 +18375,7 @@
 </file>
 
 <file path=word/footnotes.xml><?xml version="1.0" encoding="utf-8"?>
-<w:footnotes xmlns:wpc="http://schemas.microsoft.com/office/word/2010/wordprocessingCanvas" xmlns:cx="http://schemas.microsoft.com/office/drawing/2014/chartex" xmlns:cx1="http://schemas.microsoft.com/office/drawing/2015/9/8/chartex" xmlns:cx2="http://schemas.microsoft.com/office/drawing/2015/10/21/chartex" xmlns:cx3="http://schemas.microsoft.com/office/drawing/2016/5/9/chartex" xmlns:cx4="http://schemas.microsoft.com/office/drawing/2016/5/10/chartex" xmlns:cx5="http://schemas.microsoft.com/office/drawing/2016/5/11/chartex" xmlns:cx6="http://schemas.microsoft.com/office/drawing/2016/5/12/chartex" xmlns:cx7="http://schemas.microsoft.com/office/drawing/2016/5/13/chartex" xmlns:cx8="http://schemas.microsoft.com/office/drawing/2016/5/14/chartex" xmlns:mc="http://schemas.openxmlformats.org/markup-compatibility/2006" xmlns:aink="http://schemas.microsoft.com/office/drawing/2016/ink" xmlns:am3d="http://schemas.microsoft.com/office/drawing/2017/model3d" xmlns:o="urn:schemas-microsoft-com:office:office" xmlns:r="http://schemas.openxmlformats.org/officeDocument/2006/relationships" xmlns:m="http://schemas.openxmlformats.org/officeDocument/2006/math" xmlns:v="urn:schemas-microsoft-com:vml" xmlns:wp14="http://schemas.microsoft.com/office/word/2010/wordprocessingDrawing" xmlns:wp="http://schemas.openxmlformats.org/drawingml/2006/wordprocessingDrawing" xmlns:w10="urn:schemas-microsoft-com:office:word" xmlns:w="http://schemas.openxmlformats.org/wordprocessingml/2006/main" xmlns:w14="http://schemas.microsoft.com/office/word/2010/wordml" xmlns:w15="http://schemas.microsoft.com/office/word/2012/wordml" xmlns:w16cex="http://schemas.microsoft.com/office/word/2018/wordml/cex" xmlns:w16cid="http://schemas.microsoft.com/office/word/2016/wordml/cid" xmlns:w16="http://schemas.microsoft.com/office/word/2018/wordml" xmlns:w16sdtdh="http://schemas.microsoft.com/office/word/2020/wordml/sdtdatahash" xmlns:w16se="http://schemas.microsoft.com/office/word/2015/wordml/symex" xmlns:wpg="http://schemas.microsoft.com/office/word/2010/wordprocessingGroup" xmlns:wpi="http://schemas.microsoft.com/office/word/2010/wordprocessingInk" xmlns:wne="http://schemas.microsoft.com/office/word/2006/wordml" xmlns:wps="http://schemas.microsoft.com/office/word/2010/wordprocessingShape" mc:Ignorable="w14 w15 w16se w16cid w16 w16cex w16sdtdh wp14">
+<w:footnotes xmlns:wpc="http://schemas.microsoft.com/office/word/2010/wordprocessingCanvas" xmlns:cx="http://schemas.microsoft.com/office/drawing/2014/chartex" xmlns:cx1="http://schemas.microsoft.com/office/drawing/2015/9/8/chartex" xmlns:cx2="http://schemas.microsoft.com/office/drawing/2015/10/21/chartex" xmlns:cx3="http://schemas.microsoft.com/office/drawing/2016/5/9/chartex" xmlns:cx4="http://schemas.microsoft.com/office/drawing/2016/5/10/chartex" xmlns:cx5="http://schemas.microsoft.com/office/drawing/2016/5/11/chartex" xmlns:cx6="http://schemas.microsoft.com/office/drawing/2016/5/12/chartex" xmlns:cx7="http://schemas.microsoft.com/office/drawing/2016/5/13/chartex" xmlns:cx8="http://schemas.microsoft.com/office/drawing/2016/5/14/chartex" xmlns:mc="http://schemas.openxmlformats.org/markup-compatibility/2006" xmlns:aink="http://schemas.microsoft.com/office/drawing/2016/ink" xmlns:am3d="http://schemas.microsoft.com/office/drawing/2017/model3d" xmlns:o="urn:schemas-microsoft-com:office:office" xmlns:oel="http://schemas.microsoft.com/office/2019/extlst" xmlns:r="http://schemas.openxmlformats.org/officeDocument/2006/relationships" xmlns:m="http://schemas.openxmlformats.org/officeDocument/2006/math" xmlns:v="urn:schemas-microsoft-com:vml" xmlns:wp14="http://schemas.microsoft.com/office/word/2010/wordprocessingDrawing" xmlns:wp="http://schemas.openxmlformats.org/drawingml/2006/wordprocessingDrawing" xmlns:w10="urn:schemas-microsoft-com:office:word" xmlns:w="http://schemas.openxmlformats.org/wordprocessingml/2006/main" xmlns:w14="http://schemas.microsoft.com/office/word/2010/wordml" xmlns:w15="http://schemas.microsoft.com/office/word/2012/wordml" xmlns:w16cex="http://schemas.microsoft.com/office/word/2018/wordml/cex" xmlns:w16cid="http://schemas.microsoft.com/office/word/2016/wordml/cid" xmlns:w16="http://schemas.microsoft.com/office/word/2018/wordml" xmlns:w16sdtdh="http://schemas.microsoft.com/office/word/2020/wordml/sdtdatahash" xmlns:w16se="http://schemas.microsoft.com/office/word/2015/wordml/symex" xmlns:wpg="http://schemas.microsoft.com/office/word/2010/wordprocessingGroup" xmlns:wpi="http://schemas.microsoft.com/office/word/2010/wordprocessingInk" xmlns:wne="http://schemas.microsoft.com/office/word/2006/wordml" xmlns:wps="http://schemas.microsoft.com/office/word/2010/wordprocessingShape" mc:Ignorable="w14 w15 w16se w16cid w16 w16cex w16sdtdh wp14">
   <w:footnote w:type="separator" w:id="-1">
     <w:p>
       <w:r>
@@ -18804,7 +18394,7 @@
 </file>
 
 <file path=word/header1.xml><?xml version="1.0" encoding="utf-8"?>
-<w:hdr xmlns:wpc="http://schemas.microsoft.com/office/word/2010/wordprocessingCanvas" xmlns:cx="http://schemas.microsoft.com/office/drawing/2014/chartex" xmlns:cx1="http://schemas.microsoft.com/office/drawing/2015/9/8/chartex" xmlns:cx2="http://schemas.microsoft.com/office/drawing/2015/10/21/chartex" xmlns:cx3="http://schemas.microsoft.com/office/drawing/2016/5/9/chartex" xmlns:cx4="http://schemas.microsoft.com/office/drawing/2016/5/10/chartex" xmlns:cx5="http://schemas.microsoft.com/office/drawing/2016/5/11/chartex" xmlns:cx6="http://schemas.microsoft.com/office/drawing/2016/5/12/chartex" xmlns:cx7="http://schemas.microsoft.com/office/drawing/2016/5/13/chartex" xmlns:cx8="http://schemas.microsoft.com/office/drawing/2016/5/14/chartex" xmlns:mc="http://schemas.openxmlformats.org/markup-compatibility/2006" xmlns:aink="http://schemas.microsoft.com/office/drawing/2016/ink" xmlns:am3d="http://schemas.microsoft.com/office/drawing/2017/model3d" xmlns:o="urn:schemas-microsoft-com:office:office" xmlns:r="http://schemas.openxmlformats.org/officeDocument/2006/relationships" xmlns:m="http://schemas.openxmlformats.org/officeDocument/2006/math" xmlns:v="urn:schemas-microsoft-com:vml" xmlns:wp14="http://schemas.microsoft.com/office/word/2010/wordprocessingDrawing" xmlns:wp="http://schemas.openxmlformats.org/drawingml/2006/wordprocessingDrawing" xmlns:w10="urn:schemas-microsoft-com:office:word" xmlns:w="http://schemas.openxmlformats.org/wordprocessingml/2006/main" xmlns:w14="http://schemas.microsoft.com/office/word/2010/wordml" xmlns:w15="http://schemas.microsoft.com/office/word/2012/wordml" xmlns:w16cex="http://schemas.microsoft.com/office/word/2018/wordml/cex" xmlns:w16cid="http://schemas.microsoft.com/office/word/2016/wordml/cid" xmlns:w16="http://schemas.microsoft.com/office/word/2018/wordml" xmlns:w16sdtdh="http://schemas.microsoft.com/office/word/2020/wordml/sdtdatahash" xmlns:w16se="http://schemas.microsoft.com/office/word/2015/wordml/symex" xmlns:wpg="http://schemas.microsoft.com/office/word/2010/wordprocessingGroup" xmlns:wpi="http://schemas.microsoft.com/office/word/2010/wordprocessingInk" xmlns:wne="http://schemas.microsoft.com/office/word/2006/wordml" xmlns:wps="http://schemas.microsoft.com/office/word/2010/wordprocessingShape" mc:Ignorable="w14 w15 w16se w16cid w16 w16cex w16sdtdh wp14">
+<w:hdr xmlns:wpc="http://schemas.microsoft.com/office/word/2010/wordprocessingCanvas" xmlns:cx="http://schemas.microsoft.com/office/drawing/2014/chartex" xmlns:cx1="http://schemas.microsoft.com/office/drawing/2015/9/8/chartex" xmlns:cx2="http://schemas.microsoft.com/office/drawing/2015/10/21/chartex" xmlns:cx3="http://schemas.microsoft.com/office/drawing/2016/5/9/chartex" xmlns:cx4="http://schemas.microsoft.com/office/drawing/2016/5/10/chartex" xmlns:cx5="http://schemas.microsoft.com/office/drawing/2016/5/11/chartex" xmlns:cx6="http://schemas.microsoft.com/office/drawing/2016/5/12/chartex" xmlns:cx7="http://schemas.microsoft.com/office/drawing/2016/5/13/chartex" xmlns:cx8="http://schemas.microsoft.com/office/drawing/2016/5/14/chartex" xmlns:mc="http://schemas.openxmlformats.org/markup-compatibility/2006" xmlns:aink="http://schemas.microsoft.com/office/drawing/2016/ink" xmlns:am3d="http://schemas.microsoft.com/office/drawing/2017/model3d" xmlns:o="urn:schemas-microsoft-com:office:office" xmlns:oel="http://schemas.microsoft.com/office/2019/extlst" xmlns:r="http://schemas.openxmlformats.org/officeDocument/2006/relationships" xmlns:m="http://schemas.openxmlformats.org/officeDocument/2006/math" xmlns:v="urn:schemas-microsoft-com:vml" xmlns:wp14="http://schemas.microsoft.com/office/word/2010/wordprocessingDrawing" xmlns:wp="http://schemas.openxmlformats.org/drawingml/2006/wordprocessingDrawing" xmlns:w10="urn:schemas-microsoft-com:office:word" xmlns:w="http://schemas.openxmlformats.org/wordprocessingml/2006/main" xmlns:w14="http://schemas.microsoft.com/office/word/2010/wordml" xmlns:w15="http://schemas.microsoft.com/office/word/2012/wordml" xmlns:w16cex="http://schemas.microsoft.com/office/word/2018/wordml/cex" xmlns:w16cid="http://schemas.microsoft.com/office/word/2016/wordml/cid" xmlns:w16="http://schemas.microsoft.com/office/word/2018/wordml" xmlns:w16sdtdh="http://schemas.microsoft.com/office/word/2020/wordml/sdtdatahash" xmlns:w16se="http://schemas.microsoft.com/office/word/2015/wordml/symex" xmlns:wpg="http://schemas.microsoft.com/office/word/2010/wordprocessingGroup" xmlns:wpi="http://schemas.microsoft.com/office/word/2010/wordprocessingInk" xmlns:wne="http://schemas.microsoft.com/office/word/2006/wordml" xmlns:wps="http://schemas.microsoft.com/office/word/2010/wordprocessingShape" mc:Ignorable="w14 w15 w16se w16cid w16 w16cex w16sdtdh wp14">
   <w:p>
     <w:pPr>
       <w:pStyle w:val="a4"/>
@@ -18820,7 +18410,7 @@
 </file>
 
 <file path=word/header2.xml><?xml version="1.0" encoding="utf-8"?>
-<w:hdr xmlns:wpc="http://schemas.microsoft.com/office/word/2010/wordprocessingCanvas" xmlns:cx="http://schemas.microsoft.com/office/drawing/2014/chartex" xmlns:cx1="http://schemas.microsoft.com/office/drawing/2015/9/8/chartex" xmlns:cx2="http://schemas.microsoft.com/office/drawing/2015/10/21/chartex" xmlns:cx3="http://schemas.microsoft.com/office/drawing/2016/5/9/chartex" xmlns:cx4="http://schemas.microsoft.com/office/drawing/2016/5/10/chartex" xmlns:cx5="http://schemas.microsoft.com/office/drawing/2016/5/11/chartex" xmlns:cx6="http://schemas.microsoft.com/office/drawing/2016/5/12/chartex" xmlns:cx7="http://schemas.microsoft.com/office/drawing/2016/5/13/chartex" xmlns:cx8="http://schemas.microsoft.com/office/drawing/2016/5/14/chartex" xmlns:mc="http://schemas.openxmlformats.org/markup-compatibility/2006" xmlns:aink="http://schemas.microsoft.com/office/drawing/2016/ink" xmlns:am3d="http://schemas.microsoft.com/office/drawing/2017/model3d" xmlns:o="urn:schemas-microsoft-com:office:office" xmlns:r="http://schemas.openxmlformats.org/officeDocument/2006/relationships" xmlns:m="http://schemas.openxmlformats.org/officeDocument/2006/math" xmlns:v="urn:schemas-microsoft-com:vml" xmlns:wp14="http://schemas.microsoft.com/office/word/2010/wordprocessingDrawing" xmlns:wp="http://schemas.openxmlformats.org/drawingml/2006/wordprocessingDrawing" xmlns:w10="urn:schemas-microsoft-com:office:word" xmlns:w="http://schemas.openxmlformats.org/wordprocessingml/2006/main" xmlns:w14="http://schemas.microsoft.com/office/word/2010/wordml" xmlns:w15="http://schemas.microsoft.com/office/word/2012/wordml" xmlns:w16cex="http://schemas.microsoft.com/office/word/2018/wordml/cex" xmlns:w16cid="http://schemas.microsoft.com/office/word/2016/wordml/cid" xmlns:w16="http://schemas.microsoft.com/office/word/2018/wordml" xmlns:w16sdtdh="http://schemas.microsoft.com/office/word/2020/wordml/sdtdatahash" xmlns:w16se="http://schemas.microsoft.com/office/word/2015/wordml/symex" xmlns:wpg="http://schemas.microsoft.com/office/word/2010/wordprocessingGroup" xmlns:wpi="http://schemas.microsoft.com/office/word/2010/wordprocessingInk" xmlns:wne="http://schemas.microsoft.com/office/word/2006/wordml" xmlns:wps="http://schemas.microsoft.com/office/word/2010/wordprocessingShape" mc:Ignorable="w14 w15 w16se w16cid w16 w16cex w16sdtdh wp14">
+<w:hdr xmlns:wpc="http://schemas.microsoft.com/office/word/2010/wordprocessingCanvas" xmlns:cx="http://schemas.microsoft.com/office/drawing/2014/chartex" xmlns:cx1="http://schemas.microsoft.com/office/drawing/2015/9/8/chartex" xmlns:cx2="http://schemas.microsoft.com/office/drawing/2015/10/21/chartex" xmlns:cx3="http://schemas.microsoft.com/office/drawing/2016/5/9/chartex" xmlns:cx4="http://schemas.microsoft.com/office/drawing/2016/5/10/chartex" xmlns:cx5="http://schemas.microsoft.com/office/drawing/2016/5/11/chartex" xmlns:cx6="http://schemas.microsoft.com/office/drawing/2016/5/12/chartex" xmlns:cx7="http://schemas.microsoft.com/office/drawing/2016/5/13/chartex" xmlns:cx8="http://schemas.microsoft.com/office/drawing/2016/5/14/chartex" xmlns:mc="http://schemas.openxmlformats.org/markup-compatibility/2006" xmlns:aink="http://schemas.microsoft.com/office/drawing/2016/ink" xmlns:am3d="http://schemas.microsoft.com/office/drawing/2017/model3d" xmlns:o="urn:schemas-microsoft-com:office:office" xmlns:oel="http://schemas.microsoft.com/office/2019/extlst" xmlns:r="http://schemas.openxmlformats.org/officeDocument/2006/relationships" xmlns:m="http://schemas.openxmlformats.org/officeDocument/2006/math" xmlns:v="urn:schemas-microsoft-com:vml" xmlns:wp14="http://schemas.microsoft.com/office/word/2010/wordprocessingDrawing" xmlns:wp="http://schemas.openxmlformats.org/drawingml/2006/wordprocessingDrawing" xmlns:w10="urn:schemas-microsoft-com:office:word" xmlns:w="http://schemas.openxmlformats.org/wordprocessingml/2006/main" xmlns:w14="http://schemas.microsoft.com/office/word/2010/wordml" xmlns:w15="http://schemas.microsoft.com/office/word/2012/wordml" xmlns:w16cex="http://schemas.microsoft.com/office/word/2018/wordml/cex" xmlns:w16cid="http://schemas.microsoft.com/office/word/2016/wordml/cid" xmlns:w16="http://schemas.microsoft.com/office/word/2018/wordml" xmlns:w16sdtdh="http://schemas.microsoft.com/office/word/2020/wordml/sdtdatahash" xmlns:w16se="http://schemas.microsoft.com/office/word/2015/wordml/symex" xmlns:wpg="http://schemas.microsoft.com/office/word/2010/wordprocessingGroup" xmlns:wpi="http://schemas.microsoft.com/office/word/2010/wordprocessingInk" xmlns:wne="http://schemas.microsoft.com/office/word/2006/wordml" xmlns:wps="http://schemas.microsoft.com/office/word/2010/wordprocessingShape" mc:Ignorable="w14 w15 w16se w16cid w16 w16cex w16sdtdh wp14">
   <w:p>
     <w:pPr>
       <w:pStyle w:val="a4"/>
@@ -18836,7 +18426,7 @@
 </file>
 
 <file path=word/numbering.xml><?xml version="1.0" encoding="utf-8"?>
-<w:numbering xmlns:wpc="http://schemas.microsoft.com/office/word/2010/wordprocessingCanvas" xmlns:cx="http://schemas.microsoft.com/office/drawing/2014/chartex" xmlns:cx1="http://schemas.microsoft.com/office/drawing/2015/9/8/chartex" xmlns:cx2="http://schemas.microsoft.com/office/drawing/2015/10/21/chartex" xmlns:cx3="http://schemas.microsoft.com/office/drawing/2016/5/9/chartex" xmlns:cx4="http://schemas.microsoft.com/office/drawing/2016/5/10/chartex" xmlns:cx5="http://schemas.microsoft.com/office/drawing/2016/5/11/chartex" xmlns:cx6="http://schemas.microsoft.com/office/drawing/2016/5/12/chartex" xmlns:cx7="http://schemas.microsoft.com/office/drawing/2016/5/13/chartex" xmlns:cx8="http://schemas.microsoft.com/office/drawing/2016/5/14/chartex" xmlns:mc="http://schemas.openxmlformats.org/markup-compatibility/2006" xmlns:aink="http://schemas.microsoft.com/office/drawing/2016/ink" xmlns:am3d="http://schemas.microsoft.com/office/drawing/2017/model3d" xmlns:o="urn:schemas-microsoft-com:office:office" xmlns:r="http://schemas.openxmlformats.org/officeDocument/2006/relationships" xmlns:m="http://schemas.openxmlformats.org/officeDocument/2006/math" xmlns:v="urn:schemas-microsoft-com:vml" xmlns:wp14="http://schemas.microsoft.com/office/word/2010/wordprocessingDrawing" xmlns:wp="http://schemas.openxmlformats.org/drawingml/2006/wordprocessingDrawing" xmlns:w10="urn:schemas-microsoft-com:office:word" xmlns:w="http://schemas.openxmlformats.org/wordprocessingml/2006/main" xmlns:w14="http://schemas.microsoft.com/office/word/2010/wordml" xmlns:w15="http://schemas.microsoft.com/office/word/2012/wordml" xmlns:w16cex="http://schemas.microsoft.com/office/word/2018/wordml/cex" xmlns:w16cid="http://schemas.microsoft.com/office/word/2016/wordml/cid" xmlns:w16="http://schemas.microsoft.com/office/word/2018/wordml" xmlns:w16sdtdh="http://schemas.microsoft.com/office/word/2020/wordml/sdtdatahash" xmlns:w16se="http://schemas.microsoft.com/office/word/2015/wordml/symex" xmlns:wpg="http://schemas.microsoft.com/office/word/2010/wordprocessingGroup" xmlns:wpi="http://schemas.microsoft.com/office/word/2010/wordprocessingInk" xmlns:wne="http://schemas.microsoft.com/office/word/2006/wordml" xmlns:wps="http://schemas.microsoft.com/office/word/2010/wordprocessingShape" mc:Ignorable="w14 w15 w16se w16cid w16 w16cex w16sdtdh wp14">
+<w:numbering xmlns:wpc="http://schemas.microsoft.com/office/word/2010/wordprocessingCanvas" xmlns:cx="http://schemas.microsoft.com/office/drawing/2014/chartex" xmlns:cx1="http://schemas.microsoft.com/office/drawing/2015/9/8/chartex" xmlns:cx2="http://schemas.microsoft.com/office/drawing/2015/10/21/chartex" xmlns:cx3="http://schemas.microsoft.com/office/drawing/2016/5/9/chartex" xmlns:cx4="http://schemas.microsoft.com/office/drawing/2016/5/10/chartex" xmlns:cx5="http://schemas.microsoft.com/office/drawing/2016/5/11/chartex" xmlns:cx6="http://schemas.microsoft.com/office/drawing/2016/5/12/chartex" xmlns:cx7="http://schemas.microsoft.com/office/drawing/2016/5/13/chartex" xmlns:cx8="http://schemas.microsoft.com/office/drawing/2016/5/14/chartex" xmlns:mc="http://schemas.openxmlformats.org/markup-compatibility/2006" xmlns:aink="http://schemas.microsoft.com/office/drawing/2016/ink" xmlns:am3d="http://schemas.microsoft.com/office/drawing/2017/model3d" xmlns:o="urn:schemas-microsoft-com:office:office" xmlns:oel="http://schemas.microsoft.com/office/2019/extlst" xmlns:r="http://schemas.openxmlformats.org/officeDocument/2006/relationships" xmlns:m="http://schemas.openxmlformats.org/officeDocument/2006/math" xmlns:v="urn:schemas-microsoft-com:vml" xmlns:wp14="http://schemas.microsoft.com/office/word/2010/wordprocessingDrawing" xmlns:wp="http://schemas.openxmlformats.org/drawingml/2006/wordprocessingDrawing" xmlns:w10="urn:schemas-microsoft-com:office:word" xmlns:w="http://schemas.openxmlformats.org/wordprocessingml/2006/main" xmlns:w14="http://schemas.microsoft.com/office/word/2010/wordml" xmlns:w15="http://schemas.microsoft.com/office/word/2012/wordml" xmlns:w16cex="http://schemas.microsoft.com/office/word/2018/wordml/cex" xmlns:w16cid="http://schemas.microsoft.com/office/word/2016/wordml/cid" xmlns:w16="http://schemas.microsoft.com/office/word/2018/wordml" xmlns:w16sdtdh="http://schemas.microsoft.com/office/word/2020/wordml/sdtdatahash" xmlns:w16se="http://schemas.microsoft.com/office/word/2015/wordml/symex" xmlns:wpg="http://schemas.microsoft.com/office/word/2010/wordprocessingGroup" xmlns:wpi="http://schemas.microsoft.com/office/word/2010/wordprocessingInk" xmlns:wne="http://schemas.microsoft.com/office/word/2006/wordml" xmlns:wps="http://schemas.microsoft.com/office/word/2010/wordprocessingShape" mc:Ignorable="w14 w15 w16se w16cid w16 w16cex w16sdtdh wp14">
   <w:abstractNum w:abstractNumId="0" w15:restartNumberingAfterBreak="0">
     <w:nsid w:val="2E6760F2"/>
     <w:multiLevelType w:val="hybridMultilevel"/>
@@ -18926,7 +18516,7 @@
       </w:pPr>
     </w:lvl>
   </w:abstractNum>
-  <w:num w:numId="1">
+  <w:num w:numId="1" w16cid:durableId="1418139245">
     <w:abstractNumId w:val="0"/>
   </w:num>
 </w:numbering>

--- a/Document/USV数据协议V3.3.docx
+++ b/Document/USV数据协议V3.3.docx
@@ -1,6 +1,6 @@
 
 <file path=word/document.xml><?xml version="1.0" encoding="utf-8"?>
-<w:document xmlns:wpc="http://schemas.microsoft.com/office/word/2010/wordprocessingCanvas" xmlns:cx="http://schemas.microsoft.com/office/drawing/2014/chartex" xmlns:cx1="http://schemas.microsoft.com/office/drawing/2015/9/8/chartex" xmlns:cx2="http://schemas.microsoft.com/office/drawing/2015/10/21/chartex" xmlns:cx3="http://schemas.microsoft.com/office/drawing/2016/5/9/chartex" xmlns:cx4="http://schemas.microsoft.com/office/drawing/2016/5/10/chartex" xmlns:cx5="http://schemas.microsoft.com/office/drawing/2016/5/11/chartex" xmlns:cx6="http://schemas.microsoft.com/office/drawing/2016/5/12/chartex" xmlns:cx7="http://schemas.microsoft.com/office/drawing/2016/5/13/chartex" xmlns:cx8="http://schemas.microsoft.com/office/drawing/2016/5/14/chartex" xmlns:mc="http://schemas.openxmlformats.org/markup-compatibility/2006" xmlns:aink="http://schemas.microsoft.com/office/drawing/2016/ink" xmlns:am3d="http://schemas.microsoft.com/office/drawing/2017/model3d" xmlns:o="urn:schemas-microsoft-com:office:office" xmlns:oel="http://schemas.microsoft.com/office/2019/extlst" xmlns:r="http://schemas.openxmlformats.org/officeDocument/2006/relationships" xmlns:m="http://schemas.openxmlformats.org/officeDocument/2006/math" xmlns:v="urn:schemas-microsoft-com:vml" xmlns:wp14="http://schemas.microsoft.com/office/word/2010/wordprocessingDrawing" xmlns:wp="http://schemas.openxmlformats.org/drawingml/2006/wordprocessingDrawing" xmlns:w10="urn:schemas-microsoft-com:office:word" xmlns:w="http://schemas.openxmlformats.org/wordprocessingml/2006/main" xmlns:w14="http://schemas.microsoft.com/office/word/2010/wordml" xmlns:w15="http://schemas.microsoft.com/office/word/2012/wordml" xmlns:w16cex="http://schemas.microsoft.com/office/word/2018/wordml/cex" xmlns:w16cid="http://schemas.microsoft.com/office/word/2016/wordml/cid" xmlns:w16="http://schemas.microsoft.com/office/word/2018/wordml" xmlns:w16sdtdh="http://schemas.microsoft.com/office/word/2020/wordml/sdtdatahash" xmlns:w16se="http://schemas.microsoft.com/office/word/2015/wordml/symex" xmlns:wpg="http://schemas.microsoft.com/office/word/2010/wordprocessingGroup" xmlns:wpi="http://schemas.microsoft.com/office/word/2010/wordprocessingInk" xmlns:wne="http://schemas.microsoft.com/office/word/2006/wordml" xmlns:wps="http://schemas.microsoft.com/office/word/2010/wordprocessingShape" mc:Ignorable="w14 w15 w16se w16cid w16 w16cex w16sdtdh wp14">
+<w:document xmlns:wpc="http://schemas.microsoft.com/office/word/2010/wordprocessingCanvas" xmlns:cx="http://schemas.microsoft.com/office/drawing/2014/chartex" xmlns:cx1="http://schemas.microsoft.com/office/drawing/2015/9/8/chartex" xmlns:cx2="http://schemas.microsoft.com/office/drawing/2015/10/21/chartex" xmlns:cx3="http://schemas.microsoft.com/office/drawing/2016/5/9/chartex" xmlns:cx4="http://schemas.microsoft.com/office/drawing/2016/5/10/chartex" xmlns:cx5="http://schemas.microsoft.com/office/drawing/2016/5/11/chartex" xmlns:cx6="http://schemas.microsoft.com/office/drawing/2016/5/12/chartex" xmlns:cx7="http://schemas.microsoft.com/office/drawing/2016/5/13/chartex" xmlns:cx8="http://schemas.microsoft.com/office/drawing/2016/5/14/chartex" xmlns:mc="http://schemas.openxmlformats.org/markup-compatibility/2006" xmlns:aink="http://schemas.microsoft.com/office/drawing/2016/ink" xmlns:am3d="http://schemas.microsoft.com/office/drawing/2017/model3d" xmlns:o="urn:schemas-microsoft-com:office:office" xmlns:r="http://schemas.openxmlformats.org/officeDocument/2006/relationships" xmlns:m="http://schemas.openxmlformats.org/officeDocument/2006/math" xmlns:v="urn:schemas-microsoft-com:vml" xmlns:wp14="http://schemas.microsoft.com/office/word/2010/wordprocessingDrawing" xmlns:wp="http://schemas.openxmlformats.org/drawingml/2006/wordprocessingDrawing" xmlns:w10="urn:schemas-microsoft-com:office:word" xmlns:w="http://schemas.openxmlformats.org/wordprocessingml/2006/main" xmlns:w14="http://schemas.microsoft.com/office/word/2010/wordml" xmlns:w15="http://schemas.microsoft.com/office/word/2012/wordml" xmlns:w16cex="http://schemas.microsoft.com/office/word/2018/wordml/cex" xmlns:w16cid="http://schemas.microsoft.com/office/word/2016/wordml/cid" xmlns:w16="http://schemas.microsoft.com/office/word/2018/wordml" xmlns:w16sdtdh="http://schemas.microsoft.com/office/word/2020/wordml/sdtdatahash" xmlns:w16se="http://schemas.microsoft.com/office/word/2015/wordml/symex" xmlns:wpg="http://schemas.microsoft.com/office/word/2010/wordprocessingGroup" xmlns:wpi="http://schemas.microsoft.com/office/word/2010/wordprocessingInk" xmlns:wne="http://schemas.microsoft.com/office/word/2006/wordml" xmlns:wps="http://schemas.microsoft.com/office/word/2010/wordprocessingShape" mc:Ignorable="w14 w15 w16se w16cid w16 w16cex w16sdtdh wp14">
   <w:body>
     <w:p>
       <w:pPr>
@@ -1076,10 +1076,10 @@
             <v:path o:extrusionok="f" gradientshapeok="t" o:connecttype="rect"/>
             <o:lock v:ext="edit" aspectratio="t"/>
           </v:shapetype>
-          <v:shape id="_x0000_i1025" type="#_x0000_t75" style="width:380.5pt;height:24pt" o:ole="">
+          <v:shape id="_x0000_i1025" type="#_x0000_t75" style="width:380.65pt;height:23.8pt" o:ole="">
             <v:imagedata r:id="rId8" o:title=""/>
           </v:shape>
-          <o:OLEObject Type="Embed" ProgID="Equation.DSMT4" ShapeID="_x0000_i1025" DrawAspect="Content" ObjectID="_1727942045" r:id="rId9"/>
+          <o:OLEObject Type="Embed" ProgID="Equation.DSMT4" ShapeID="_x0000_i1025" DrawAspect="Content" ObjectID="_1732090985" r:id="rId9"/>
         </w:object>
       </w:r>
     </w:p>
@@ -1305,10 +1305,10 @@
           <w:position w:val="-16"/>
         </w:rPr>
         <w:object w:dxaOrig="3180" w:dyaOrig="440" w14:anchorId="3AEBD857">
-          <v:shape id="_x0000_i1026" type="#_x0000_t75" style="width:162pt;height:24pt" o:ole="">
+          <v:shape id="_x0000_i1026" type="#_x0000_t75" style="width:162.15pt;height:23.8pt" o:ole="">
             <v:imagedata r:id="rId10" o:title=""/>
           </v:shape>
-          <o:OLEObject Type="Embed" ProgID="Equation.DSMT4" ShapeID="_x0000_i1026" DrawAspect="Content" ObjectID="_1727942046" r:id="rId11"/>
+          <o:OLEObject Type="Embed" ProgID="Equation.DSMT4" ShapeID="_x0000_i1026" DrawAspect="Content" ObjectID="_1732090986" r:id="rId11"/>
         </w:object>
       </w:r>
       <w:bookmarkEnd w:id="4"/>
@@ -4698,6 +4698,9 @@
             <w:r>
               <w:t>6</w:t>
             </w:r>
+            <w:r>
+              <w:t>-&gt;58</w:t>
+            </w:r>
           </w:p>
         </w:tc>
       </w:tr>
@@ -5865,6 +5868,378 @@
           <w:p>
             <w:pPr>
               <w:cnfStyle w:val="000000100000" w:firstRow="0" w:lastRow="0" w:firstColumn="0" w:lastColumn="0" w:oddVBand="0" w:evenVBand="0" w:oddHBand="1" w:evenHBand="0" w:firstRowFirstColumn="0" w:firstRowLastColumn="0" w:lastRowFirstColumn="0" w:lastRowLastColumn="0"/>
+            </w:pPr>
+            <w:r>
+              <w:rPr>
+                <w:rFonts w:hint="eastAsia"/>
+              </w:rPr>
+              <w:t>位置D</w:t>
+            </w:r>
+          </w:p>
+        </w:tc>
+      </w:tr>
+      <w:tr>
+        <w:tc>
+          <w:tcPr>
+            <w:cnfStyle w:val="001000000000" w:firstRow="0" w:lastRow="0" w:firstColumn="1" w:lastColumn="0" w:oddVBand="0" w:evenVBand="0" w:oddHBand="0" w:evenHBand="0" w:firstRowFirstColumn="0" w:firstRowLastColumn="0" w:lastRowFirstColumn="0" w:lastRowLastColumn="0"/>
+            <w:tcW w:w="850" w:type="dxa"/>
+            <w:vAlign w:val="center"/>
+          </w:tcPr>
+          <w:p>
+            <w:pPr>
+              <w:jc w:val="center"/>
+            </w:pPr>
+            <w:r>
+              <w:rPr>
+                <w:rFonts w:hint="eastAsia"/>
+              </w:rPr>
+              <w:t>4</w:t>
+            </w:r>
+            <w:r>
+              <w:t>6</w:t>
+            </w:r>
+          </w:p>
+        </w:tc>
+        <w:tc>
+          <w:tcPr>
+            <w:tcW w:w="2268" w:type="dxa"/>
+            <w:vAlign w:val="center"/>
+          </w:tcPr>
+          <w:p>
+            <w:pPr>
+              <w:jc w:val="center"/>
+              <w:cnfStyle w:val="000000000000" w:firstRow="0" w:lastRow="0" w:firstColumn="0" w:lastColumn="0" w:oddVBand="0" w:evenVBand="0" w:oddHBand="0" w:evenHBand="0" w:firstRowFirstColumn="0" w:firstRowLastColumn="0" w:lastRowFirstColumn="0" w:lastRowLastColumn="0"/>
+              <w:rPr>
+                <w:b/>
+                <w:bCs/>
+              </w:rPr>
+            </w:pPr>
+            <w:r>
+              <w:rPr>
+                <w:b/>
+                <w:bCs/>
+              </w:rPr>
+              <w:t>P</w:t>
+            </w:r>
+            <w:r>
+              <w:rPr>
+                <w:rFonts w:hint="eastAsia"/>
+                <w:b/>
+                <w:bCs/>
+              </w:rPr>
+              <w:t>o</w:t>
+            </w:r>
+            <w:r>
+              <w:rPr>
+                <w:b/>
+                <w:bCs/>
+              </w:rPr>
+              <w:t>sition</w:t>
+            </w:r>
+            <w:r>
+              <w:rPr>
+                <w:b/>
+                <w:bCs/>
+              </w:rPr>
+              <w:t>P</w:t>
+            </w:r>
+            <w:r>
+              <w:rPr>
+                <w:b/>
+                <w:bCs/>
+              </w:rPr>
+              <w:t>2</w:t>
+            </w:r>
+          </w:p>
+        </w:tc>
+        <w:tc>
+          <w:tcPr>
+            <w:tcW w:w="794" w:type="dxa"/>
+            <w:vAlign w:val="center"/>
+          </w:tcPr>
+          <w:p>
+            <w:pPr>
+              <w:jc w:val="center"/>
+              <w:cnfStyle w:val="000000000000" w:firstRow="0" w:lastRow="0" w:firstColumn="0" w:lastColumn="0" w:oddVBand="0" w:evenVBand="0" w:oddHBand="0" w:evenHBand="0" w:firstRowFirstColumn="0" w:firstRowLastColumn="0" w:lastRowFirstColumn="0" w:lastRowLastColumn="0"/>
+            </w:pPr>
+            <w:r>
+              <w:t>fp32</w:t>
+            </w:r>
+          </w:p>
+        </w:tc>
+        <w:tc>
+          <w:tcPr>
+            <w:tcW w:w="850" w:type="dxa"/>
+            <w:vAlign w:val="center"/>
+          </w:tcPr>
+          <w:p>
+            <w:pPr>
+              <w:jc w:val="center"/>
+              <w:cnfStyle w:val="000000000000" w:firstRow="0" w:lastRow="0" w:firstColumn="0" w:lastColumn="0" w:oddVBand="0" w:evenVBand="0" w:oddHBand="0" w:evenHBand="0" w:firstRowFirstColumn="0" w:firstRowLastColumn="0" w:lastRowFirstColumn="0" w:lastRowLastColumn="0"/>
+            </w:pPr>
+          </w:p>
+        </w:tc>
+        <w:tc>
+          <w:tcPr>
+            <w:tcW w:w="3532" w:type="dxa"/>
+            <w:vAlign w:val="center"/>
+          </w:tcPr>
+          <w:p>
+            <w:pPr>
+              <w:cnfStyle w:val="000000000000" w:firstRow="0" w:lastRow="0" w:firstColumn="0" w:lastColumn="0" w:oddVBand="0" w:evenVBand="0" w:oddHBand="0" w:evenHBand="0" w:firstRowFirstColumn="0" w:firstRowLastColumn="0" w:lastRowFirstColumn="0" w:lastRowLastColumn="0"/>
+              <w:rPr>
+                <w:rFonts w:hint="eastAsia"/>
+              </w:rPr>
+            </w:pPr>
+            <w:r>
+              <w:rPr>
+                <w:rFonts w:hint="eastAsia"/>
+              </w:rPr>
+              <w:t>位置</w:t>
+            </w:r>
+            <w:r>
+              <w:t>P</w:t>
+            </w:r>
+          </w:p>
+        </w:tc>
+      </w:tr>
+      <w:tr>
+        <w:trPr>
+          <w:cnfStyle w:val="000000100000" w:firstRow="0" w:lastRow="0" w:firstColumn="0" w:lastColumn="0" w:oddVBand="0" w:evenVBand="0" w:oddHBand="1" w:evenHBand="0" w:firstRowFirstColumn="0" w:firstRowLastColumn="0" w:lastRowFirstColumn="0" w:lastRowLastColumn="0"/>
+        </w:trPr>
+        <w:tc>
+          <w:tcPr>
+            <w:cnfStyle w:val="001000000000" w:firstRow="0" w:lastRow="0" w:firstColumn="1" w:lastColumn="0" w:oddVBand="0" w:evenVBand="0" w:oddHBand="0" w:evenHBand="0" w:firstRowFirstColumn="0" w:firstRowLastColumn="0" w:lastRowFirstColumn="0" w:lastRowLastColumn="0"/>
+            <w:tcW w:w="850" w:type="dxa"/>
+            <w:vAlign w:val="center"/>
+          </w:tcPr>
+          <w:p>
+            <w:pPr>
+              <w:jc w:val="center"/>
+            </w:pPr>
+            <w:r>
+              <w:rPr>
+                <w:rFonts w:hint="eastAsia"/>
+              </w:rPr>
+              <w:t>5</w:t>
+            </w:r>
+            <w:r>
+              <w:t>0</w:t>
+            </w:r>
+          </w:p>
+        </w:tc>
+        <w:tc>
+          <w:tcPr>
+            <w:tcW w:w="2268" w:type="dxa"/>
+            <w:vAlign w:val="center"/>
+          </w:tcPr>
+          <w:p>
+            <w:pPr>
+              <w:jc w:val="center"/>
+              <w:cnfStyle w:val="000000100000" w:firstRow="0" w:lastRow="0" w:firstColumn="0" w:lastColumn="0" w:oddVBand="0" w:evenVBand="0" w:oddHBand="1" w:evenHBand="0" w:firstRowFirstColumn="0" w:firstRowLastColumn="0" w:lastRowFirstColumn="0" w:lastRowLastColumn="0"/>
+              <w:rPr>
+                <w:b/>
+                <w:bCs/>
+              </w:rPr>
+            </w:pPr>
+            <w:r>
+              <w:rPr>
+                <w:b/>
+                <w:bCs/>
+              </w:rPr>
+              <w:t>P</w:t>
+            </w:r>
+            <w:r>
+              <w:rPr>
+                <w:rFonts w:hint="eastAsia"/>
+                <w:b/>
+                <w:bCs/>
+              </w:rPr>
+              <w:t>o</w:t>
+            </w:r>
+            <w:r>
+              <w:rPr>
+                <w:b/>
+                <w:bCs/>
+              </w:rPr>
+              <w:t>sition</w:t>
+            </w:r>
+            <w:r>
+              <w:rPr>
+                <w:b/>
+                <w:bCs/>
+              </w:rPr>
+              <w:t>I</w:t>
+            </w:r>
+            <w:r>
+              <w:rPr>
+                <w:b/>
+                <w:bCs/>
+              </w:rPr>
+              <w:t>2</w:t>
+            </w:r>
+          </w:p>
+        </w:tc>
+        <w:tc>
+          <w:tcPr>
+            <w:tcW w:w="794" w:type="dxa"/>
+            <w:vAlign w:val="center"/>
+          </w:tcPr>
+          <w:p>
+            <w:pPr>
+              <w:jc w:val="center"/>
+              <w:cnfStyle w:val="000000100000" w:firstRow="0" w:lastRow="0" w:firstColumn="0" w:lastColumn="0" w:oddVBand="0" w:evenVBand="0" w:oddHBand="1" w:evenHBand="0" w:firstRowFirstColumn="0" w:firstRowLastColumn="0" w:lastRowFirstColumn="0" w:lastRowLastColumn="0"/>
+            </w:pPr>
+            <w:r>
+              <w:t>fp32</w:t>
+            </w:r>
+          </w:p>
+        </w:tc>
+        <w:tc>
+          <w:tcPr>
+            <w:tcW w:w="850" w:type="dxa"/>
+            <w:vAlign w:val="center"/>
+          </w:tcPr>
+          <w:p>
+            <w:pPr>
+              <w:jc w:val="center"/>
+              <w:cnfStyle w:val="000000100000" w:firstRow="0" w:lastRow="0" w:firstColumn="0" w:lastColumn="0" w:oddVBand="0" w:evenVBand="0" w:oddHBand="1" w:evenHBand="0" w:firstRowFirstColumn="0" w:firstRowLastColumn="0" w:lastRowFirstColumn="0" w:lastRowLastColumn="0"/>
+            </w:pPr>
+          </w:p>
+        </w:tc>
+        <w:tc>
+          <w:tcPr>
+            <w:tcW w:w="3532" w:type="dxa"/>
+            <w:vAlign w:val="center"/>
+          </w:tcPr>
+          <w:p>
+            <w:pPr>
+              <w:cnfStyle w:val="000000100000" w:firstRow="0" w:lastRow="0" w:firstColumn="0" w:lastColumn="0" w:oddVBand="0" w:evenVBand="0" w:oddHBand="1" w:evenHBand="0" w:firstRowFirstColumn="0" w:firstRowLastColumn="0" w:lastRowFirstColumn="0" w:lastRowLastColumn="0"/>
+              <w:rPr>
+                <w:rFonts w:hint="eastAsia"/>
+              </w:rPr>
+            </w:pPr>
+            <w:r>
+              <w:rPr>
+                <w:rFonts w:hint="eastAsia"/>
+              </w:rPr>
+              <w:t>位置I</w:t>
+            </w:r>
+          </w:p>
+        </w:tc>
+      </w:tr>
+      <w:tr>
+        <w:tc>
+          <w:tcPr>
+            <w:cnfStyle w:val="001000000000" w:firstRow="0" w:lastRow="0" w:firstColumn="1" w:lastColumn="0" w:oddVBand="0" w:evenVBand="0" w:oddHBand="0" w:evenHBand="0" w:firstRowFirstColumn="0" w:firstRowLastColumn="0" w:lastRowFirstColumn="0" w:lastRowLastColumn="0"/>
+            <w:tcW w:w="850" w:type="dxa"/>
+            <w:vAlign w:val="center"/>
+          </w:tcPr>
+          <w:p>
+            <w:pPr>
+              <w:jc w:val="center"/>
+            </w:pPr>
+            <w:r>
+              <w:rPr>
+                <w:rFonts w:hint="eastAsia"/>
+              </w:rPr>
+              <w:t>5</w:t>
+            </w:r>
+            <w:r>
+              <w:t>4</w:t>
+            </w:r>
+          </w:p>
+        </w:tc>
+        <w:tc>
+          <w:tcPr>
+            <w:tcW w:w="2268" w:type="dxa"/>
+            <w:vAlign w:val="center"/>
+          </w:tcPr>
+          <w:p>
+            <w:pPr>
+              <w:jc w:val="center"/>
+              <w:cnfStyle w:val="000000000000" w:firstRow="0" w:lastRow="0" w:firstColumn="0" w:lastColumn="0" w:oddVBand="0" w:evenVBand="0" w:oddHBand="0" w:evenHBand="0" w:firstRowFirstColumn="0" w:firstRowLastColumn="0" w:lastRowFirstColumn="0" w:lastRowLastColumn="0"/>
+              <w:rPr>
+                <w:b/>
+                <w:bCs/>
+              </w:rPr>
+            </w:pPr>
+            <w:r>
+              <w:rPr>
+                <w:b/>
+                <w:bCs/>
+              </w:rPr>
+              <w:t>P</w:t>
+            </w:r>
+            <w:r>
+              <w:rPr>
+                <w:rFonts w:hint="eastAsia"/>
+                <w:b/>
+                <w:bCs/>
+              </w:rPr>
+              <w:t>o</w:t>
+            </w:r>
+            <w:r>
+              <w:rPr>
+                <w:b/>
+                <w:bCs/>
+              </w:rPr>
+              <w:t>sition</w:t>
+            </w:r>
+            <w:r>
+              <w:rPr>
+                <w:b/>
+                <w:bCs/>
+              </w:rPr>
+              <w:t>D</w:t>
+            </w:r>
+            <w:r>
+              <w:rPr>
+                <w:b/>
+                <w:bCs/>
+              </w:rPr>
+              <w:t>2</w:t>
+            </w:r>
+          </w:p>
+        </w:tc>
+        <w:tc>
+          <w:tcPr>
+            <w:tcW w:w="794" w:type="dxa"/>
+            <w:vAlign w:val="center"/>
+          </w:tcPr>
+          <w:p>
+            <w:pPr>
+              <w:jc w:val="center"/>
+              <w:cnfStyle w:val="000000000000" w:firstRow="0" w:lastRow="0" w:firstColumn="0" w:lastColumn="0" w:oddVBand="0" w:evenVBand="0" w:oddHBand="0" w:evenHBand="0" w:firstRowFirstColumn="0" w:firstRowLastColumn="0" w:lastRowFirstColumn="0" w:lastRowLastColumn="0"/>
+            </w:pPr>
+            <w:r>
+              <w:t>fp32</w:t>
+            </w:r>
+          </w:p>
+        </w:tc>
+        <w:tc>
+          <w:tcPr>
+            <w:tcW w:w="850" w:type="dxa"/>
+            <w:vAlign w:val="center"/>
+          </w:tcPr>
+          <w:p>
+            <w:pPr>
+              <w:jc w:val="center"/>
+              <w:cnfStyle w:val="000000000000" w:firstRow="0" w:lastRow="0" w:firstColumn="0" w:lastColumn="0" w:oddVBand="0" w:evenVBand="0" w:oddHBand="0" w:evenHBand="0" w:firstRowFirstColumn="0" w:firstRowLastColumn="0" w:lastRowFirstColumn="0" w:lastRowLastColumn="0"/>
+            </w:pPr>
+          </w:p>
+        </w:tc>
+        <w:tc>
+          <w:tcPr>
+            <w:tcW w:w="3532" w:type="dxa"/>
+            <w:vAlign w:val="center"/>
+          </w:tcPr>
+          <w:p>
+            <w:pPr>
+              <w:cnfStyle w:val="000000000000" w:firstRow="0" w:lastRow="0" w:firstColumn="0" w:lastColumn="0" w:oddVBand="0" w:evenVBand="0" w:oddHBand="0" w:evenHBand="0" w:firstRowFirstColumn="0" w:firstRowLastColumn="0" w:lastRowFirstColumn="0" w:lastRowLastColumn="0"/>
+              <w:rPr>
+                <w:rFonts w:hint="eastAsia"/>
+              </w:rPr>
             </w:pPr>
             <w:r>
               <w:rPr>
@@ -6030,6 +6405,7 @@
     </w:p>
     <w:p>
       <w:r>
+        <w:lastRenderedPageBreak/>
         <w:t xml:space="preserve">    &lt;waypoint latitude="0" longitude="0" tolerance="3"/&gt;</w:t>
       </w:r>
     </w:p>
@@ -6048,7 +6424,6 @@
         <w:rPr>
           <w:rFonts w:hint="eastAsia"/>
         </w:rPr>
-        <w:lastRenderedPageBreak/>
         <w:t>路点</w:t>
       </w:r>
     </w:p>
@@ -7612,9 +7987,6 @@
           <w:p>
             <w:pPr>
               <w:cnfStyle w:val="000000000000" w:firstRow="0" w:lastRow="0" w:firstColumn="0" w:lastColumn="0" w:oddVBand="0" w:evenVBand="0" w:oddHBand="0" w:evenHBand="0" w:firstRowFirstColumn="0" w:firstRowLastColumn="0" w:lastRowFirstColumn="0" w:lastRowLastColumn="0"/>
-              <w:rPr>
-                <w:rFonts w:hint="eastAsia"/>
-              </w:rPr>
             </w:pPr>
             <w:r>
               <w:t>100</w:t>
@@ -10494,9 +10866,6 @@
           <w:p>
             <w:pPr>
               <w:cnfStyle w:val="000000000000" w:firstRow="0" w:lastRow="0" w:firstColumn="0" w:lastColumn="0" w:oddVBand="0" w:evenVBand="0" w:oddHBand="0" w:evenHBand="0" w:firstRowFirstColumn="0" w:firstRowLastColumn="0" w:lastRowFirstColumn="0" w:lastRowLastColumn="0"/>
-              <w:rPr>
-                <w:rFonts w:hint="eastAsia"/>
-              </w:rPr>
             </w:pPr>
             <w:r>
               <w:rPr>
@@ -10829,12 +11198,24 @@
           <w:p>
             <w:pPr>
               <w:cnfStyle w:val="000000000000" w:firstRow="0" w:lastRow="0" w:firstColumn="0" w:lastColumn="0" w:oddVBand="0" w:evenVBand="0" w:oddHBand="0" w:evenHBand="0" w:firstRowFirstColumn="0" w:firstRowLastColumn="0" w:lastRowFirstColumn="0" w:lastRowLastColumn="0"/>
+              <w:rPr>
+                <w:rFonts w:hint="eastAsia"/>
+              </w:rPr>
             </w:pPr>
             <w:r>
               <w:t>4</w:t>
             </w:r>
             <w:r>
               <w:t>6</w:t>
+            </w:r>
+            <w:r>
+              <w:rPr>
+                <w:rFonts w:hint="eastAsia"/>
+              </w:rPr>
+              <w:t>-&gt;</w:t>
+            </w:r>
+            <w:r>
+              <w:t>58</w:t>
             </w:r>
           </w:p>
         </w:tc>
@@ -12003,6 +12384,378 @@
           <w:p>
             <w:pPr>
               <w:cnfStyle w:val="000000100000" w:firstRow="0" w:lastRow="0" w:firstColumn="0" w:lastColumn="0" w:oddVBand="0" w:evenVBand="0" w:oddHBand="1" w:evenHBand="0" w:firstRowFirstColumn="0" w:firstRowLastColumn="0" w:lastRowFirstColumn="0" w:lastRowLastColumn="0"/>
+            </w:pPr>
+            <w:r>
+              <w:rPr>
+                <w:rFonts w:hint="eastAsia"/>
+              </w:rPr>
+              <w:t>位置D</w:t>
+            </w:r>
+          </w:p>
+        </w:tc>
+      </w:tr>
+      <w:tr>
+        <w:tc>
+          <w:tcPr>
+            <w:cnfStyle w:val="001000000000" w:firstRow="0" w:lastRow="0" w:firstColumn="1" w:lastColumn="0" w:oddVBand="0" w:evenVBand="0" w:oddHBand="0" w:evenHBand="0" w:firstRowFirstColumn="0" w:firstRowLastColumn="0" w:lastRowFirstColumn="0" w:lastRowLastColumn="0"/>
+            <w:tcW w:w="850" w:type="dxa"/>
+            <w:vAlign w:val="center"/>
+          </w:tcPr>
+          <w:p>
+            <w:pPr>
+              <w:jc w:val="center"/>
+            </w:pPr>
+            <w:r>
+              <w:rPr>
+                <w:rFonts w:hint="eastAsia"/>
+              </w:rPr>
+              <w:t>4</w:t>
+            </w:r>
+            <w:r>
+              <w:t>6</w:t>
+            </w:r>
+          </w:p>
+        </w:tc>
+        <w:tc>
+          <w:tcPr>
+            <w:tcW w:w="2268" w:type="dxa"/>
+            <w:vAlign w:val="center"/>
+          </w:tcPr>
+          <w:p>
+            <w:pPr>
+              <w:jc w:val="center"/>
+              <w:cnfStyle w:val="000000000000" w:firstRow="0" w:lastRow="0" w:firstColumn="0" w:lastColumn="0" w:oddVBand="0" w:evenVBand="0" w:oddHBand="0" w:evenHBand="0" w:firstRowFirstColumn="0" w:firstRowLastColumn="0" w:lastRowFirstColumn="0" w:lastRowLastColumn="0"/>
+              <w:rPr>
+                <w:b/>
+                <w:bCs/>
+              </w:rPr>
+            </w:pPr>
+            <w:r>
+              <w:rPr>
+                <w:b/>
+                <w:bCs/>
+              </w:rPr>
+              <w:t>P</w:t>
+            </w:r>
+            <w:r>
+              <w:rPr>
+                <w:rFonts w:hint="eastAsia"/>
+                <w:b/>
+                <w:bCs/>
+              </w:rPr>
+              <w:t>o</w:t>
+            </w:r>
+            <w:r>
+              <w:rPr>
+                <w:b/>
+                <w:bCs/>
+              </w:rPr>
+              <w:t>sition</w:t>
+            </w:r>
+            <w:r>
+              <w:rPr>
+                <w:b/>
+                <w:bCs/>
+              </w:rPr>
+              <w:t>P</w:t>
+            </w:r>
+            <w:r>
+              <w:rPr>
+                <w:b/>
+                <w:bCs/>
+              </w:rPr>
+              <w:t>2</w:t>
+            </w:r>
+          </w:p>
+        </w:tc>
+        <w:tc>
+          <w:tcPr>
+            <w:tcW w:w="794" w:type="dxa"/>
+            <w:vAlign w:val="center"/>
+          </w:tcPr>
+          <w:p>
+            <w:pPr>
+              <w:jc w:val="center"/>
+              <w:cnfStyle w:val="000000000000" w:firstRow="0" w:lastRow="0" w:firstColumn="0" w:lastColumn="0" w:oddVBand="0" w:evenVBand="0" w:oddHBand="0" w:evenHBand="0" w:firstRowFirstColumn="0" w:firstRowLastColumn="0" w:lastRowFirstColumn="0" w:lastRowLastColumn="0"/>
+            </w:pPr>
+            <w:r>
+              <w:t>fp32</w:t>
+            </w:r>
+          </w:p>
+        </w:tc>
+        <w:tc>
+          <w:tcPr>
+            <w:tcW w:w="850" w:type="dxa"/>
+            <w:vAlign w:val="center"/>
+          </w:tcPr>
+          <w:p>
+            <w:pPr>
+              <w:jc w:val="center"/>
+              <w:cnfStyle w:val="000000000000" w:firstRow="0" w:lastRow="0" w:firstColumn="0" w:lastColumn="0" w:oddVBand="0" w:evenVBand="0" w:oddHBand="0" w:evenHBand="0" w:firstRowFirstColumn="0" w:firstRowLastColumn="0" w:lastRowFirstColumn="0" w:lastRowLastColumn="0"/>
+            </w:pPr>
+          </w:p>
+        </w:tc>
+        <w:tc>
+          <w:tcPr>
+            <w:tcW w:w="3532" w:type="dxa"/>
+            <w:vAlign w:val="center"/>
+          </w:tcPr>
+          <w:p>
+            <w:pPr>
+              <w:cnfStyle w:val="000000000000" w:firstRow="0" w:lastRow="0" w:firstColumn="0" w:lastColumn="0" w:oddVBand="0" w:evenVBand="0" w:oddHBand="0" w:evenHBand="0" w:firstRowFirstColumn="0" w:firstRowLastColumn="0" w:lastRowFirstColumn="0" w:lastRowLastColumn="0"/>
+              <w:rPr>
+                <w:rFonts w:hint="eastAsia"/>
+              </w:rPr>
+            </w:pPr>
+            <w:r>
+              <w:rPr>
+                <w:rFonts w:hint="eastAsia"/>
+              </w:rPr>
+              <w:t>位置</w:t>
+            </w:r>
+            <w:r>
+              <w:t>P</w:t>
+            </w:r>
+          </w:p>
+        </w:tc>
+      </w:tr>
+      <w:tr>
+        <w:trPr>
+          <w:cnfStyle w:val="000000100000" w:firstRow="0" w:lastRow="0" w:firstColumn="0" w:lastColumn="0" w:oddVBand="0" w:evenVBand="0" w:oddHBand="1" w:evenHBand="0" w:firstRowFirstColumn="0" w:firstRowLastColumn="0" w:lastRowFirstColumn="0" w:lastRowLastColumn="0"/>
+        </w:trPr>
+        <w:tc>
+          <w:tcPr>
+            <w:cnfStyle w:val="001000000000" w:firstRow="0" w:lastRow="0" w:firstColumn="1" w:lastColumn="0" w:oddVBand="0" w:evenVBand="0" w:oddHBand="0" w:evenHBand="0" w:firstRowFirstColumn="0" w:firstRowLastColumn="0" w:lastRowFirstColumn="0" w:lastRowLastColumn="0"/>
+            <w:tcW w:w="850" w:type="dxa"/>
+            <w:vAlign w:val="center"/>
+          </w:tcPr>
+          <w:p>
+            <w:pPr>
+              <w:jc w:val="center"/>
+            </w:pPr>
+            <w:r>
+              <w:rPr>
+                <w:rFonts w:hint="eastAsia"/>
+              </w:rPr>
+              <w:t>5</w:t>
+            </w:r>
+            <w:r>
+              <w:t>0</w:t>
+            </w:r>
+          </w:p>
+        </w:tc>
+        <w:tc>
+          <w:tcPr>
+            <w:tcW w:w="2268" w:type="dxa"/>
+            <w:vAlign w:val="center"/>
+          </w:tcPr>
+          <w:p>
+            <w:pPr>
+              <w:jc w:val="center"/>
+              <w:cnfStyle w:val="000000100000" w:firstRow="0" w:lastRow="0" w:firstColumn="0" w:lastColumn="0" w:oddVBand="0" w:evenVBand="0" w:oddHBand="1" w:evenHBand="0" w:firstRowFirstColumn="0" w:firstRowLastColumn="0" w:lastRowFirstColumn="0" w:lastRowLastColumn="0"/>
+              <w:rPr>
+                <w:b/>
+                <w:bCs/>
+              </w:rPr>
+            </w:pPr>
+            <w:r>
+              <w:rPr>
+                <w:b/>
+                <w:bCs/>
+              </w:rPr>
+              <w:t>P</w:t>
+            </w:r>
+            <w:r>
+              <w:rPr>
+                <w:rFonts w:hint="eastAsia"/>
+                <w:b/>
+                <w:bCs/>
+              </w:rPr>
+              <w:t>o</w:t>
+            </w:r>
+            <w:r>
+              <w:rPr>
+                <w:b/>
+                <w:bCs/>
+              </w:rPr>
+              <w:t>sition</w:t>
+            </w:r>
+            <w:r>
+              <w:rPr>
+                <w:b/>
+                <w:bCs/>
+              </w:rPr>
+              <w:t>I</w:t>
+            </w:r>
+            <w:r>
+              <w:rPr>
+                <w:b/>
+                <w:bCs/>
+              </w:rPr>
+              <w:t>2</w:t>
+            </w:r>
+          </w:p>
+        </w:tc>
+        <w:tc>
+          <w:tcPr>
+            <w:tcW w:w="794" w:type="dxa"/>
+            <w:vAlign w:val="center"/>
+          </w:tcPr>
+          <w:p>
+            <w:pPr>
+              <w:jc w:val="center"/>
+              <w:cnfStyle w:val="000000100000" w:firstRow="0" w:lastRow="0" w:firstColumn="0" w:lastColumn="0" w:oddVBand="0" w:evenVBand="0" w:oddHBand="1" w:evenHBand="0" w:firstRowFirstColumn="0" w:firstRowLastColumn="0" w:lastRowFirstColumn="0" w:lastRowLastColumn="0"/>
+            </w:pPr>
+            <w:r>
+              <w:t>fp32</w:t>
+            </w:r>
+          </w:p>
+        </w:tc>
+        <w:tc>
+          <w:tcPr>
+            <w:tcW w:w="850" w:type="dxa"/>
+            <w:vAlign w:val="center"/>
+          </w:tcPr>
+          <w:p>
+            <w:pPr>
+              <w:jc w:val="center"/>
+              <w:cnfStyle w:val="000000100000" w:firstRow="0" w:lastRow="0" w:firstColumn="0" w:lastColumn="0" w:oddVBand="0" w:evenVBand="0" w:oddHBand="1" w:evenHBand="0" w:firstRowFirstColumn="0" w:firstRowLastColumn="0" w:lastRowFirstColumn="0" w:lastRowLastColumn="0"/>
+            </w:pPr>
+          </w:p>
+        </w:tc>
+        <w:tc>
+          <w:tcPr>
+            <w:tcW w:w="3532" w:type="dxa"/>
+            <w:vAlign w:val="center"/>
+          </w:tcPr>
+          <w:p>
+            <w:pPr>
+              <w:cnfStyle w:val="000000100000" w:firstRow="0" w:lastRow="0" w:firstColumn="0" w:lastColumn="0" w:oddVBand="0" w:evenVBand="0" w:oddHBand="1" w:evenHBand="0" w:firstRowFirstColumn="0" w:firstRowLastColumn="0" w:lastRowFirstColumn="0" w:lastRowLastColumn="0"/>
+              <w:rPr>
+                <w:rFonts w:hint="eastAsia"/>
+              </w:rPr>
+            </w:pPr>
+            <w:r>
+              <w:rPr>
+                <w:rFonts w:hint="eastAsia"/>
+              </w:rPr>
+              <w:t>位置I</w:t>
+            </w:r>
+          </w:p>
+        </w:tc>
+      </w:tr>
+      <w:tr>
+        <w:tc>
+          <w:tcPr>
+            <w:cnfStyle w:val="001000000000" w:firstRow="0" w:lastRow="0" w:firstColumn="1" w:lastColumn="0" w:oddVBand="0" w:evenVBand="0" w:oddHBand="0" w:evenHBand="0" w:firstRowFirstColumn="0" w:firstRowLastColumn="0" w:lastRowFirstColumn="0" w:lastRowLastColumn="0"/>
+            <w:tcW w:w="850" w:type="dxa"/>
+            <w:vAlign w:val="center"/>
+          </w:tcPr>
+          <w:p>
+            <w:pPr>
+              <w:jc w:val="center"/>
+            </w:pPr>
+            <w:r>
+              <w:rPr>
+                <w:rFonts w:hint="eastAsia"/>
+              </w:rPr>
+              <w:t>5</w:t>
+            </w:r>
+            <w:r>
+              <w:t>4</w:t>
+            </w:r>
+          </w:p>
+        </w:tc>
+        <w:tc>
+          <w:tcPr>
+            <w:tcW w:w="2268" w:type="dxa"/>
+            <w:vAlign w:val="center"/>
+          </w:tcPr>
+          <w:p>
+            <w:pPr>
+              <w:jc w:val="center"/>
+              <w:cnfStyle w:val="000000000000" w:firstRow="0" w:lastRow="0" w:firstColumn="0" w:lastColumn="0" w:oddVBand="0" w:evenVBand="0" w:oddHBand="0" w:evenHBand="0" w:firstRowFirstColumn="0" w:firstRowLastColumn="0" w:lastRowFirstColumn="0" w:lastRowLastColumn="0"/>
+              <w:rPr>
+                <w:b/>
+                <w:bCs/>
+              </w:rPr>
+            </w:pPr>
+            <w:r>
+              <w:rPr>
+                <w:b/>
+                <w:bCs/>
+              </w:rPr>
+              <w:t>P</w:t>
+            </w:r>
+            <w:r>
+              <w:rPr>
+                <w:rFonts w:hint="eastAsia"/>
+                <w:b/>
+                <w:bCs/>
+              </w:rPr>
+              <w:t>o</w:t>
+            </w:r>
+            <w:r>
+              <w:rPr>
+                <w:b/>
+                <w:bCs/>
+              </w:rPr>
+              <w:t>sition</w:t>
+            </w:r>
+            <w:r>
+              <w:rPr>
+                <w:b/>
+                <w:bCs/>
+              </w:rPr>
+              <w:t>D</w:t>
+            </w:r>
+            <w:r>
+              <w:rPr>
+                <w:b/>
+                <w:bCs/>
+              </w:rPr>
+              <w:t>2</w:t>
+            </w:r>
+          </w:p>
+        </w:tc>
+        <w:tc>
+          <w:tcPr>
+            <w:tcW w:w="794" w:type="dxa"/>
+            <w:vAlign w:val="center"/>
+          </w:tcPr>
+          <w:p>
+            <w:pPr>
+              <w:jc w:val="center"/>
+              <w:cnfStyle w:val="000000000000" w:firstRow="0" w:lastRow="0" w:firstColumn="0" w:lastColumn="0" w:oddVBand="0" w:evenVBand="0" w:oddHBand="0" w:evenHBand="0" w:firstRowFirstColumn="0" w:firstRowLastColumn="0" w:lastRowFirstColumn="0" w:lastRowLastColumn="0"/>
+            </w:pPr>
+            <w:r>
+              <w:t>fp32</w:t>
+            </w:r>
+          </w:p>
+        </w:tc>
+        <w:tc>
+          <w:tcPr>
+            <w:tcW w:w="850" w:type="dxa"/>
+            <w:vAlign w:val="center"/>
+          </w:tcPr>
+          <w:p>
+            <w:pPr>
+              <w:jc w:val="center"/>
+              <w:cnfStyle w:val="000000000000" w:firstRow="0" w:lastRow="0" w:firstColumn="0" w:lastColumn="0" w:oddVBand="0" w:evenVBand="0" w:oddHBand="0" w:evenHBand="0" w:firstRowFirstColumn="0" w:firstRowLastColumn="0" w:lastRowFirstColumn="0" w:lastRowLastColumn="0"/>
+            </w:pPr>
+          </w:p>
+        </w:tc>
+        <w:tc>
+          <w:tcPr>
+            <w:tcW w:w="3532" w:type="dxa"/>
+            <w:vAlign w:val="center"/>
+          </w:tcPr>
+          <w:p>
+            <w:pPr>
+              <w:cnfStyle w:val="000000000000" w:firstRow="0" w:lastRow="0" w:firstColumn="0" w:lastColumn="0" w:oddVBand="0" w:evenVBand="0" w:oddHBand="0" w:evenHBand="0" w:firstRowFirstColumn="0" w:firstRowLastColumn="0" w:lastRowFirstColumn="0" w:lastRowLastColumn="0"/>
+              <w:rPr>
+                <w:rFonts w:hint="eastAsia"/>
+              </w:rPr>
             </w:pPr>
             <w:r>
               <w:rPr>
@@ -13413,6 +14166,7 @@
               <w:rPr>
                 <w:rFonts w:hint="eastAsia"/>
               </w:rPr>
+              <w:lastRenderedPageBreak/>
               <w:t>bi</w:t>
             </w:r>
             <w:r>
@@ -13491,7 +14245,6 @@
               <w:rPr>
                 <w:rFonts w:hint="eastAsia"/>
               </w:rPr>
-              <w:lastRenderedPageBreak/>
               <w:t>bit</w:t>
             </w:r>
             <w:r>
@@ -18308,7 +19061,7 @@
 </file>
 
 <file path=word/endnotes.xml><?xml version="1.0" encoding="utf-8"?>
-<w:endnotes xmlns:wpc="http://schemas.microsoft.com/office/word/2010/wordprocessingCanvas" xmlns:cx="http://schemas.microsoft.com/office/drawing/2014/chartex" xmlns:cx1="http://schemas.microsoft.com/office/drawing/2015/9/8/chartex" xmlns:cx2="http://schemas.microsoft.com/office/drawing/2015/10/21/chartex" xmlns:cx3="http://schemas.microsoft.com/office/drawing/2016/5/9/chartex" xmlns:cx4="http://schemas.microsoft.com/office/drawing/2016/5/10/chartex" xmlns:cx5="http://schemas.microsoft.com/office/drawing/2016/5/11/chartex" xmlns:cx6="http://schemas.microsoft.com/office/drawing/2016/5/12/chartex" xmlns:cx7="http://schemas.microsoft.com/office/drawing/2016/5/13/chartex" xmlns:cx8="http://schemas.microsoft.com/office/drawing/2016/5/14/chartex" xmlns:mc="http://schemas.openxmlformats.org/markup-compatibility/2006" xmlns:aink="http://schemas.microsoft.com/office/drawing/2016/ink" xmlns:am3d="http://schemas.microsoft.com/office/drawing/2017/model3d" xmlns:o="urn:schemas-microsoft-com:office:office" xmlns:oel="http://schemas.microsoft.com/office/2019/extlst" xmlns:r="http://schemas.openxmlformats.org/officeDocument/2006/relationships" xmlns:m="http://schemas.openxmlformats.org/officeDocument/2006/math" xmlns:v="urn:schemas-microsoft-com:vml" xmlns:wp14="http://schemas.microsoft.com/office/word/2010/wordprocessingDrawing" xmlns:wp="http://schemas.openxmlformats.org/drawingml/2006/wordprocessingDrawing" xmlns:w10="urn:schemas-microsoft-com:office:word" xmlns:w="http://schemas.openxmlformats.org/wordprocessingml/2006/main" xmlns:w14="http://schemas.microsoft.com/office/word/2010/wordml" xmlns:w15="http://schemas.microsoft.com/office/word/2012/wordml" xmlns:w16cex="http://schemas.microsoft.com/office/word/2018/wordml/cex" xmlns:w16cid="http://schemas.microsoft.com/office/word/2016/wordml/cid" xmlns:w16="http://schemas.microsoft.com/office/word/2018/wordml" xmlns:w16sdtdh="http://schemas.microsoft.com/office/word/2020/wordml/sdtdatahash" xmlns:w16se="http://schemas.microsoft.com/office/word/2015/wordml/symex" xmlns:wpg="http://schemas.microsoft.com/office/word/2010/wordprocessingGroup" xmlns:wpi="http://schemas.microsoft.com/office/word/2010/wordprocessingInk" xmlns:wne="http://schemas.microsoft.com/office/word/2006/wordml" xmlns:wps="http://schemas.microsoft.com/office/word/2010/wordprocessingShape" mc:Ignorable="w14 w15 w16se w16cid w16 w16cex w16sdtdh wp14">
+<w:endnotes xmlns:wpc="http://schemas.microsoft.com/office/word/2010/wordprocessingCanvas" xmlns:cx="http://schemas.microsoft.com/office/drawing/2014/chartex" xmlns:cx1="http://schemas.microsoft.com/office/drawing/2015/9/8/chartex" xmlns:cx2="http://schemas.microsoft.com/office/drawing/2015/10/21/chartex" xmlns:cx3="http://schemas.microsoft.com/office/drawing/2016/5/9/chartex" xmlns:cx4="http://schemas.microsoft.com/office/drawing/2016/5/10/chartex" xmlns:cx5="http://schemas.microsoft.com/office/drawing/2016/5/11/chartex" xmlns:cx6="http://schemas.microsoft.com/office/drawing/2016/5/12/chartex" xmlns:cx7="http://schemas.microsoft.com/office/drawing/2016/5/13/chartex" xmlns:cx8="http://schemas.microsoft.com/office/drawing/2016/5/14/chartex" xmlns:mc="http://schemas.openxmlformats.org/markup-compatibility/2006" xmlns:aink="http://schemas.microsoft.com/office/drawing/2016/ink" xmlns:am3d="http://schemas.microsoft.com/office/drawing/2017/model3d" xmlns:o="urn:schemas-microsoft-com:office:office" xmlns:r="http://schemas.openxmlformats.org/officeDocument/2006/relationships" xmlns:m="http://schemas.openxmlformats.org/officeDocument/2006/math" xmlns:v="urn:schemas-microsoft-com:vml" xmlns:wp14="http://schemas.microsoft.com/office/word/2010/wordprocessingDrawing" xmlns:wp="http://schemas.openxmlformats.org/drawingml/2006/wordprocessingDrawing" xmlns:w10="urn:schemas-microsoft-com:office:word" xmlns:w="http://schemas.openxmlformats.org/wordprocessingml/2006/main" xmlns:w14="http://schemas.microsoft.com/office/word/2010/wordml" xmlns:w15="http://schemas.microsoft.com/office/word/2012/wordml" xmlns:w16cex="http://schemas.microsoft.com/office/word/2018/wordml/cex" xmlns:w16cid="http://schemas.microsoft.com/office/word/2016/wordml/cid" xmlns:w16="http://schemas.microsoft.com/office/word/2018/wordml" xmlns:w16sdtdh="http://schemas.microsoft.com/office/word/2020/wordml/sdtdatahash" xmlns:w16se="http://schemas.microsoft.com/office/word/2015/wordml/symex" xmlns:wpg="http://schemas.microsoft.com/office/word/2010/wordprocessingGroup" xmlns:wpi="http://schemas.microsoft.com/office/word/2010/wordprocessingInk" xmlns:wne="http://schemas.microsoft.com/office/word/2006/wordml" xmlns:wps="http://schemas.microsoft.com/office/word/2010/wordprocessingShape" mc:Ignorable="w14 w15 w16se w16cid w16 w16cex w16sdtdh wp14">
   <w:endnote w:type="separator" w:id="-1">
     <w:p>
       <w:r>
@@ -18327,7 +19080,7 @@
 </file>
 
 <file path=word/footer1.xml><?xml version="1.0" encoding="utf-8"?>
-<w:ftr xmlns:wpc="http://schemas.microsoft.com/office/word/2010/wordprocessingCanvas" xmlns:cx="http://schemas.microsoft.com/office/drawing/2014/chartex" xmlns:cx1="http://schemas.microsoft.com/office/drawing/2015/9/8/chartex" xmlns:cx2="http://schemas.microsoft.com/office/drawing/2015/10/21/chartex" xmlns:cx3="http://schemas.microsoft.com/office/drawing/2016/5/9/chartex" xmlns:cx4="http://schemas.microsoft.com/office/drawing/2016/5/10/chartex" xmlns:cx5="http://schemas.microsoft.com/office/drawing/2016/5/11/chartex" xmlns:cx6="http://schemas.microsoft.com/office/drawing/2016/5/12/chartex" xmlns:cx7="http://schemas.microsoft.com/office/drawing/2016/5/13/chartex" xmlns:cx8="http://schemas.microsoft.com/office/drawing/2016/5/14/chartex" xmlns:mc="http://schemas.openxmlformats.org/markup-compatibility/2006" xmlns:aink="http://schemas.microsoft.com/office/drawing/2016/ink" xmlns:am3d="http://schemas.microsoft.com/office/drawing/2017/model3d" xmlns:o="urn:schemas-microsoft-com:office:office" xmlns:oel="http://schemas.microsoft.com/office/2019/extlst" xmlns:r="http://schemas.openxmlformats.org/officeDocument/2006/relationships" xmlns:m="http://schemas.openxmlformats.org/officeDocument/2006/math" xmlns:v="urn:schemas-microsoft-com:vml" xmlns:wp14="http://schemas.microsoft.com/office/word/2010/wordprocessingDrawing" xmlns:wp="http://schemas.openxmlformats.org/drawingml/2006/wordprocessingDrawing" xmlns:w10="urn:schemas-microsoft-com:office:word" xmlns:w="http://schemas.openxmlformats.org/wordprocessingml/2006/main" xmlns:w14="http://schemas.microsoft.com/office/word/2010/wordml" xmlns:w15="http://schemas.microsoft.com/office/word/2012/wordml" xmlns:w16cex="http://schemas.microsoft.com/office/word/2018/wordml/cex" xmlns:w16cid="http://schemas.microsoft.com/office/word/2016/wordml/cid" xmlns:w16="http://schemas.microsoft.com/office/word/2018/wordml" xmlns:w16sdtdh="http://schemas.microsoft.com/office/word/2020/wordml/sdtdatahash" xmlns:w16se="http://schemas.microsoft.com/office/word/2015/wordml/symex" xmlns:wpg="http://schemas.microsoft.com/office/word/2010/wordprocessingGroup" xmlns:wpi="http://schemas.microsoft.com/office/word/2010/wordprocessingInk" xmlns:wne="http://schemas.microsoft.com/office/word/2006/wordml" xmlns:wps="http://schemas.microsoft.com/office/word/2010/wordprocessingShape" mc:Ignorable="w14 w15 w16se w16cid w16 w16cex w16sdtdh wp14">
+<w:ftr xmlns:wpc="http://schemas.microsoft.com/office/word/2010/wordprocessingCanvas" xmlns:cx="http://schemas.microsoft.com/office/drawing/2014/chartex" xmlns:cx1="http://schemas.microsoft.com/office/drawing/2015/9/8/chartex" xmlns:cx2="http://schemas.microsoft.com/office/drawing/2015/10/21/chartex" xmlns:cx3="http://schemas.microsoft.com/office/drawing/2016/5/9/chartex" xmlns:cx4="http://schemas.microsoft.com/office/drawing/2016/5/10/chartex" xmlns:cx5="http://schemas.microsoft.com/office/drawing/2016/5/11/chartex" xmlns:cx6="http://schemas.microsoft.com/office/drawing/2016/5/12/chartex" xmlns:cx7="http://schemas.microsoft.com/office/drawing/2016/5/13/chartex" xmlns:cx8="http://schemas.microsoft.com/office/drawing/2016/5/14/chartex" xmlns:mc="http://schemas.openxmlformats.org/markup-compatibility/2006" xmlns:aink="http://schemas.microsoft.com/office/drawing/2016/ink" xmlns:am3d="http://schemas.microsoft.com/office/drawing/2017/model3d" xmlns:o="urn:schemas-microsoft-com:office:office" xmlns:r="http://schemas.openxmlformats.org/officeDocument/2006/relationships" xmlns:m="http://schemas.openxmlformats.org/officeDocument/2006/math" xmlns:v="urn:schemas-microsoft-com:vml" xmlns:wp14="http://schemas.microsoft.com/office/word/2010/wordprocessingDrawing" xmlns:wp="http://schemas.openxmlformats.org/drawingml/2006/wordprocessingDrawing" xmlns:w10="urn:schemas-microsoft-com:office:word" xmlns:w="http://schemas.openxmlformats.org/wordprocessingml/2006/main" xmlns:w14="http://schemas.microsoft.com/office/word/2010/wordml" xmlns:w15="http://schemas.microsoft.com/office/word/2012/wordml" xmlns:w16cex="http://schemas.microsoft.com/office/word/2018/wordml/cex" xmlns:w16cid="http://schemas.microsoft.com/office/word/2016/wordml/cid" xmlns:w16="http://schemas.microsoft.com/office/word/2018/wordml" xmlns:w16sdtdh="http://schemas.microsoft.com/office/word/2020/wordml/sdtdatahash" xmlns:w16se="http://schemas.microsoft.com/office/word/2015/wordml/symex" xmlns:wpg="http://schemas.microsoft.com/office/word/2010/wordprocessingGroup" xmlns:wpi="http://schemas.microsoft.com/office/word/2010/wordprocessingInk" xmlns:wne="http://schemas.microsoft.com/office/word/2006/wordml" xmlns:wps="http://schemas.microsoft.com/office/word/2010/wordprocessingShape" mc:Ignorable="w14 w15 w16se w16cid w16 w16cex w16sdtdh wp14">
   <w:sdt>
     <w:sdtPr>
       <w:id w:val="-100347787"/>
@@ -18375,7 +19128,7 @@
 </file>
 
 <file path=word/footnotes.xml><?xml version="1.0" encoding="utf-8"?>
-<w:footnotes xmlns:wpc="http://schemas.microsoft.com/office/word/2010/wordprocessingCanvas" xmlns:cx="http://schemas.microsoft.com/office/drawing/2014/chartex" xmlns:cx1="http://schemas.microsoft.com/office/drawing/2015/9/8/chartex" xmlns:cx2="http://schemas.microsoft.com/office/drawing/2015/10/21/chartex" xmlns:cx3="http://schemas.microsoft.com/office/drawing/2016/5/9/chartex" xmlns:cx4="http://schemas.microsoft.com/office/drawing/2016/5/10/chartex" xmlns:cx5="http://schemas.microsoft.com/office/drawing/2016/5/11/chartex" xmlns:cx6="http://schemas.microsoft.com/office/drawing/2016/5/12/chartex" xmlns:cx7="http://schemas.microsoft.com/office/drawing/2016/5/13/chartex" xmlns:cx8="http://schemas.microsoft.com/office/drawing/2016/5/14/chartex" xmlns:mc="http://schemas.openxmlformats.org/markup-compatibility/2006" xmlns:aink="http://schemas.microsoft.com/office/drawing/2016/ink" xmlns:am3d="http://schemas.microsoft.com/office/drawing/2017/model3d" xmlns:o="urn:schemas-microsoft-com:office:office" xmlns:oel="http://schemas.microsoft.com/office/2019/extlst" xmlns:r="http://schemas.openxmlformats.org/officeDocument/2006/relationships" xmlns:m="http://schemas.openxmlformats.org/officeDocument/2006/math" xmlns:v="urn:schemas-microsoft-com:vml" xmlns:wp14="http://schemas.microsoft.com/office/word/2010/wordprocessingDrawing" xmlns:wp="http://schemas.openxmlformats.org/drawingml/2006/wordprocessingDrawing" xmlns:w10="urn:schemas-microsoft-com:office:word" xmlns:w="http://schemas.openxmlformats.org/wordprocessingml/2006/main" xmlns:w14="http://schemas.microsoft.com/office/word/2010/wordml" xmlns:w15="http://schemas.microsoft.com/office/word/2012/wordml" xmlns:w16cex="http://schemas.microsoft.com/office/word/2018/wordml/cex" xmlns:w16cid="http://schemas.microsoft.com/office/word/2016/wordml/cid" xmlns:w16="http://schemas.microsoft.com/office/word/2018/wordml" xmlns:w16sdtdh="http://schemas.microsoft.com/office/word/2020/wordml/sdtdatahash" xmlns:w16se="http://schemas.microsoft.com/office/word/2015/wordml/symex" xmlns:wpg="http://schemas.microsoft.com/office/word/2010/wordprocessingGroup" xmlns:wpi="http://schemas.microsoft.com/office/word/2010/wordprocessingInk" xmlns:wne="http://schemas.microsoft.com/office/word/2006/wordml" xmlns:wps="http://schemas.microsoft.com/office/word/2010/wordprocessingShape" mc:Ignorable="w14 w15 w16se w16cid w16 w16cex w16sdtdh wp14">
+<w:footnotes xmlns:wpc="http://schemas.microsoft.com/office/word/2010/wordprocessingCanvas" xmlns:cx="http://schemas.microsoft.com/office/drawing/2014/chartex" xmlns:cx1="http://schemas.microsoft.com/office/drawing/2015/9/8/chartex" xmlns:cx2="http://schemas.microsoft.com/office/drawing/2015/10/21/chartex" xmlns:cx3="http://schemas.microsoft.com/office/drawing/2016/5/9/chartex" xmlns:cx4="http://schemas.microsoft.com/office/drawing/2016/5/10/chartex" xmlns:cx5="http://schemas.microsoft.com/office/drawing/2016/5/11/chartex" xmlns:cx6="http://schemas.microsoft.com/office/drawing/2016/5/12/chartex" xmlns:cx7="http://schemas.microsoft.com/office/drawing/2016/5/13/chartex" xmlns:cx8="http://schemas.microsoft.com/office/drawing/2016/5/14/chartex" xmlns:mc="http://schemas.openxmlformats.org/markup-compatibility/2006" xmlns:aink="http://schemas.microsoft.com/office/drawing/2016/ink" xmlns:am3d="http://schemas.microsoft.com/office/drawing/2017/model3d" xmlns:o="urn:schemas-microsoft-com:office:office" xmlns:r="http://schemas.openxmlformats.org/officeDocument/2006/relationships" xmlns:m="http://schemas.openxmlformats.org/officeDocument/2006/math" xmlns:v="urn:schemas-microsoft-com:vml" xmlns:wp14="http://schemas.microsoft.com/office/word/2010/wordprocessingDrawing" xmlns:wp="http://schemas.openxmlformats.org/drawingml/2006/wordprocessingDrawing" xmlns:w10="urn:schemas-microsoft-com:office:word" xmlns:w="http://schemas.openxmlformats.org/wordprocessingml/2006/main" xmlns:w14="http://schemas.microsoft.com/office/word/2010/wordml" xmlns:w15="http://schemas.microsoft.com/office/word/2012/wordml" xmlns:w16cex="http://schemas.microsoft.com/office/word/2018/wordml/cex" xmlns:w16cid="http://schemas.microsoft.com/office/word/2016/wordml/cid" xmlns:w16="http://schemas.microsoft.com/office/word/2018/wordml" xmlns:w16sdtdh="http://schemas.microsoft.com/office/word/2020/wordml/sdtdatahash" xmlns:w16se="http://schemas.microsoft.com/office/word/2015/wordml/symex" xmlns:wpg="http://schemas.microsoft.com/office/word/2010/wordprocessingGroup" xmlns:wpi="http://schemas.microsoft.com/office/word/2010/wordprocessingInk" xmlns:wne="http://schemas.microsoft.com/office/word/2006/wordml" xmlns:wps="http://schemas.microsoft.com/office/word/2010/wordprocessingShape" mc:Ignorable="w14 w15 w16se w16cid w16 w16cex w16sdtdh wp14">
   <w:footnote w:type="separator" w:id="-1">
     <w:p>
       <w:r>
@@ -18394,7 +19147,7 @@
 </file>
 
 <file path=word/header1.xml><?xml version="1.0" encoding="utf-8"?>
-<w:hdr xmlns:wpc="http://schemas.microsoft.com/office/word/2010/wordprocessingCanvas" xmlns:cx="http://schemas.microsoft.com/office/drawing/2014/chartex" xmlns:cx1="http://schemas.microsoft.com/office/drawing/2015/9/8/chartex" xmlns:cx2="http://schemas.microsoft.com/office/drawing/2015/10/21/chartex" xmlns:cx3="http://schemas.microsoft.com/office/drawing/2016/5/9/chartex" xmlns:cx4="http://schemas.microsoft.com/office/drawing/2016/5/10/chartex" xmlns:cx5="http://schemas.microsoft.com/office/drawing/2016/5/11/chartex" xmlns:cx6="http://schemas.microsoft.com/office/drawing/2016/5/12/chartex" xmlns:cx7="http://schemas.microsoft.com/office/drawing/2016/5/13/chartex" xmlns:cx8="http://schemas.microsoft.com/office/drawing/2016/5/14/chartex" xmlns:mc="http://schemas.openxmlformats.org/markup-compatibility/2006" xmlns:aink="http://schemas.microsoft.com/office/drawing/2016/ink" xmlns:am3d="http://schemas.microsoft.com/office/drawing/2017/model3d" xmlns:o="urn:schemas-microsoft-com:office:office" xmlns:oel="http://schemas.microsoft.com/office/2019/extlst" xmlns:r="http://schemas.openxmlformats.org/officeDocument/2006/relationships" xmlns:m="http://schemas.openxmlformats.org/officeDocument/2006/math" xmlns:v="urn:schemas-microsoft-com:vml" xmlns:wp14="http://schemas.microsoft.com/office/word/2010/wordprocessingDrawing" xmlns:wp="http://schemas.openxmlformats.org/drawingml/2006/wordprocessingDrawing" xmlns:w10="urn:schemas-microsoft-com:office:word" xmlns:w="http://schemas.openxmlformats.org/wordprocessingml/2006/main" xmlns:w14="http://schemas.microsoft.com/office/word/2010/wordml" xmlns:w15="http://schemas.microsoft.com/office/word/2012/wordml" xmlns:w16cex="http://schemas.microsoft.com/office/word/2018/wordml/cex" xmlns:w16cid="http://schemas.microsoft.com/office/word/2016/wordml/cid" xmlns:w16="http://schemas.microsoft.com/office/word/2018/wordml" xmlns:w16sdtdh="http://schemas.microsoft.com/office/word/2020/wordml/sdtdatahash" xmlns:w16se="http://schemas.microsoft.com/office/word/2015/wordml/symex" xmlns:wpg="http://schemas.microsoft.com/office/word/2010/wordprocessingGroup" xmlns:wpi="http://schemas.microsoft.com/office/word/2010/wordprocessingInk" xmlns:wne="http://schemas.microsoft.com/office/word/2006/wordml" xmlns:wps="http://schemas.microsoft.com/office/word/2010/wordprocessingShape" mc:Ignorable="w14 w15 w16se w16cid w16 w16cex w16sdtdh wp14">
+<w:hdr xmlns:wpc="http://schemas.microsoft.com/office/word/2010/wordprocessingCanvas" xmlns:cx="http://schemas.microsoft.com/office/drawing/2014/chartex" xmlns:cx1="http://schemas.microsoft.com/office/drawing/2015/9/8/chartex" xmlns:cx2="http://schemas.microsoft.com/office/drawing/2015/10/21/chartex" xmlns:cx3="http://schemas.microsoft.com/office/drawing/2016/5/9/chartex" xmlns:cx4="http://schemas.microsoft.com/office/drawing/2016/5/10/chartex" xmlns:cx5="http://schemas.microsoft.com/office/drawing/2016/5/11/chartex" xmlns:cx6="http://schemas.microsoft.com/office/drawing/2016/5/12/chartex" xmlns:cx7="http://schemas.microsoft.com/office/drawing/2016/5/13/chartex" xmlns:cx8="http://schemas.microsoft.com/office/drawing/2016/5/14/chartex" xmlns:mc="http://schemas.openxmlformats.org/markup-compatibility/2006" xmlns:aink="http://schemas.microsoft.com/office/drawing/2016/ink" xmlns:am3d="http://schemas.microsoft.com/office/drawing/2017/model3d" xmlns:o="urn:schemas-microsoft-com:office:office" xmlns:r="http://schemas.openxmlformats.org/officeDocument/2006/relationships" xmlns:m="http://schemas.openxmlformats.org/officeDocument/2006/math" xmlns:v="urn:schemas-microsoft-com:vml" xmlns:wp14="http://schemas.microsoft.com/office/word/2010/wordprocessingDrawing" xmlns:wp="http://schemas.openxmlformats.org/drawingml/2006/wordprocessingDrawing" xmlns:w10="urn:schemas-microsoft-com:office:word" xmlns:w="http://schemas.openxmlformats.org/wordprocessingml/2006/main" xmlns:w14="http://schemas.microsoft.com/office/word/2010/wordml" xmlns:w15="http://schemas.microsoft.com/office/word/2012/wordml" xmlns:w16cex="http://schemas.microsoft.com/office/word/2018/wordml/cex" xmlns:w16cid="http://schemas.microsoft.com/office/word/2016/wordml/cid" xmlns:w16="http://schemas.microsoft.com/office/word/2018/wordml" xmlns:w16sdtdh="http://schemas.microsoft.com/office/word/2020/wordml/sdtdatahash" xmlns:w16se="http://schemas.microsoft.com/office/word/2015/wordml/symex" xmlns:wpg="http://schemas.microsoft.com/office/word/2010/wordprocessingGroup" xmlns:wpi="http://schemas.microsoft.com/office/word/2010/wordprocessingInk" xmlns:wne="http://schemas.microsoft.com/office/word/2006/wordml" xmlns:wps="http://schemas.microsoft.com/office/word/2010/wordprocessingShape" mc:Ignorable="w14 w15 w16se w16cid w16 w16cex w16sdtdh wp14">
   <w:p>
     <w:pPr>
       <w:pStyle w:val="a4"/>
@@ -18410,7 +19163,7 @@
 </file>
 
 <file path=word/header2.xml><?xml version="1.0" encoding="utf-8"?>
-<w:hdr xmlns:wpc="http://schemas.microsoft.com/office/word/2010/wordprocessingCanvas" xmlns:cx="http://schemas.microsoft.com/office/drawing/2014/chartex" xmlns:cx1="http://schemas.microsoft.com/office/drawing/2015/9/8/chartex" xmlns:cx2="http://schemas.microsoft.com/office/drawing/2015/10/21/chartex" xmlns:cx3="http://schemas.microsoft.com/office/drawing/2016/5/9/chartex" xmlns:cx4="http://schemas.microsoft.com/office/drawing/2016/5/10/chartex" xmlns:cx5="http://schemas.microsoft.com/office/drawing/2016/5/11/chartex" xmlns:cx6="http://schemas.microsoft.com/office/drawing/2016/5/12/chartex" xmlns:cx7="http://schemas.microsoft.com/office/drawing/2016/5/13/chartex" xmlns:cx8="http://schemas.microsoft.com/office/drawing/2016/5/14/chartex" xmlns:mc="http://schemas.openxmlformats.org/markup-compatibility/2006" xmlns:aink="http://schemas.microsoft.com/office/drawing/2016/ink" xmlns:am3d="http://schemas.microsoft.com/office/drawing/2017/model3d" xmlns:o="urn:schemas-microsoft-com:office:office" xmlns:oel="http://schemas.microsoft.com/office/2019/extlst" xmlns:r="http://schemas.openxmlformats.org/officeDocument/2006/relationships" xmlns:m="http://schemas.openxmlformats.org/officeDocument/2006/math" xmlns:v="urn:schemas-microsoft-com:vml" xmlns:wp14="http://schemas.microsoft.com/office/word/2010/wordprocessingDrawing" xmlns:wp="http://schemas.openxmlformats.org/drawingml/2006/wordprocessingDrawing" xmlns:w10="urn:schemas-microsoft-com:office:word" xmlns:w="http://schemas.openxmlformats.org/wordprocessingml/2006/main" xmlns:w14="http://schemas.microsoft.com/office/word/2010/wordml" xmlns:w15="http://schemas.microsoft.com/office/word/2012/wordml" xmlns:w16cex="http://schemas.microsoft.com/office/word/2018/wordml/cex" xmlns:w16cid="http://schemas.microsoft.com/office/word/2016/wordml/cid" xmlns:w16="http://schemas.microsoft.com/office/word/2018/wordml" xmlns:w16sdtdh="http://schemas.microsoft.com/office/word/2020/wordml/sdtdatahash" xmlns:w16se="http://schemas.microsoft.com/office/word/2015/wordml/symex" xmlns:wpg="http://schemas.microsoft.com/office/word/2010/wordprocessingGroup" xmlns:wpi="http://schemas.microsoft.com/office/word/2010/wordprocessingInk" xmlns:wne="http://schemas.microsoft.com/office/word/2006/wordml" xmlns:wps="http://schemas.microsoft.com/office/word/2010/wordprocessingShape" mc:Ignorable="w14 w15 w16se w16cid w16 w16cex w16sdtdh wp14">
+<w:hdr xmlns:wpc="http://schemas.microsoft.com/office/word/2010/wordprocessingCanvas" xmlns:cx="http://schemas.microsoft.com/office/drawing/2014/chartex" xmlns:cx1="http://schemas.microsoft.com/office/drawing/2015/9/8/chartex" xmlns:cx2="http://schemas.microsoft.com/office/drawing/2015/10/21/chartex" xmlns:cx3="http://schemas.microsoft.com/office/drawing/2016/5/9/chartex" xmlns:cx4="http://schemas.microsoft.com/office/drawing/2016/5/10/chartex" xmlns:cx5="http://schemas.microsoft.com/office/drawing/2016/5/11/chartex" xmlns:cx6="http://schemas.microsoft.com/office/drawing/2016/5/12/chartex" xmlns:cx7="http://schemas.microsoft.com/office/drawing/2016/5/13/chartex" xmlns:cx8="http://schemas.microsoft.com/office/drawing/2016/5/14/chartex" xmlns:mc="http://schemas.openxmlformats.org/markup-compatibility/2006" xmlns:aink="http://schemas.microsoft.com/office/drawing/2016/ink" xmlns:am3d="http://schemas.microsoft.com/office/drawing/2017/model3d" xmlns:o="urn:schemas-microsoft-com:office:office" xmlns:r="http://schemas.openxmlformats.org/officeDocument/2006/relationships" xmlns:m="http://schemas.openxmlformats.org/officeDocument/2006/math" xmlns:v="urn:schemas-microsoft-com:vml" xmlns:wp14="http://schemas.microsoft.com/office/word/2010/wordprocessingDrawing" xmlns:wp="http://schemas.openxmlformats.org/drawingml/2006/wordprocessingDrawing" xmlns:w10="urn:schemas-microsoft-com:office:word" xmlns:w="http://schemas.openxmlformats.org/wordprocessingml/2006/main" xmlns:w14="http://schemas.microsoft.com/office/word/2010/wordml" xmlns:w15="http://schemas.microsoft.com/office/word/2012/wordml" xmlns:w16cex="http://schemas.microsoft.com/office/word/2018/wordml/cex" xmlns:w16cid="http://schemas.microsoft.com/office/word/2016/wordml/cid" xmlns:w16="http://schemas.microsoft.com/office/word/2018/wordml" xmlns:w16sdtdh="http://schemas.microsoft.com/office/word/2020/wordml/sdtdatahash" xmlns:w16se="http://schemas.microsoft.com/office/word/2015/wordml/symex" xmlns:wpg="http://schemas.microsoft.com/office/word/2010/wordprocessingGroup" xmlns:wpi="http://schemas.microsoft.com/office/word/2010/wordprocessingInk" xmlns:wne="http://schemas.microsoft.com/office/word/2006/wordml" xmlns:wps="http://schemas.microsoft.com/office/word/2010/wordprocessingShape" mc:Ignorable="w14 w15 w16se w16cid w16 w16cex w16sdtdh wp14">
   <w:p>
     <w:pPr>
       <w:pStyle w:val="a4"/>
@@ -18426,7 +19179,7 @@
 </file>
 
 <file path=word/numbering.xml><?xml version="1.0" encoding="utf-8"?>
-<w:numbering xmlns:wpc="http://schemas.microsoft.com/office/word/2010/wordprocessingCanvas" xmlns:cx="http://schemas.microsoft.com/office/drawing/2014/chartex" xmlns:cx1="http://schemas.microsoft.com/office/drawing/2015/9/8/chartex" xmlns:cx2="http://schemas.microsoft.com/office/drawing/2015/10/21/chartex" xmlns:cx3="http://schemas.microsoft.com/office/drawing/2016/5/9/chartex" xmlns:cx4="http://schemas.microsoft.com/office/drawing/2016/5/10/chartex" xmlns:cx5="http://schemas.microsoft.com/office/drawing/2016/5/11/chartex" xmlns:cx6="http://schemas.microsoft.com/office/drawing/2016/5/12/chartex" xmlns:cx7="http://schemas.microsoft.com/office/drawing/2016/5/13/chartex" xmlns:cx8="http://schemas.microsoft.com/office/drawing/2016/5/14/chartex" xmlns:mc="http://schemas.openxmlformats.org/markup-compatibility/2006" xmlns:aink="http://schemas.microsoft.com/office/drawing/2016/ink" xmlns:am3d="http://schemas.microsoft.com/office/drawing/2017/model3d" xmlns:o="urn:schemas-microsoft-com:office:office" xmlns:oel="http://schemas.microsoft.com/office/2019/extlst" xmlns:r="http://schemas.openxmlformats.org/officeDocument/2006/relationships" xmlns:m="http://schemas.openxmlformats.org/officeDocument/2006/math" xmlns:v="urn:schemas-microsoft-com:vml" xmlns:wp14="http://schemas.microsoft.com/office/word/2010/wordprocessingDrawing" xmlns:wp="http://schemas.openxmlformats.org/drawingml/2006/wordprocessingDrawing" xmlns:w10="urn:schemas-microsoft-com:office:word" xmlns:w="http://schemas.openxmlformats.org/wordprocessingml/2006/main" xmlns:w14="http://schemas.microsoft.com/office/word/2010/wordml" xmlns:w15="http://schemas.microsoft.com/office/word/2012/wordml" xmlns:w16cex="http://schemas.microsoft.com/office/word/2018/wordml/cex" xmlns:w16cid="http://schemas.microsoft.com/office/word/2016/wordml/cid" xmlns:w16="http://schemas.microsoft.com/office/word/2018/wordml" xmlns:w16sdtdh="http://schemas.microsoft.com/office/word/2020/wordml/sdtdatahash" xmlns:w16se="http://schemas.microsoft.com/office/word/2015/wordml/symex" xmlns:wpg="http://schemas.microsoft.com/office/word/2010/wordprocessingGroup" xmlns:wpi="http://schemas.microsoft.com/office/word/2010/wordprocessingInk" xmlns:wne="http://schemas.microsoft.com/office/word/2006/wordml" xmlns:wps="http://schemas.microsoft.com/office/word/2010/wordprocessingShape" mc:Ignorable="w14 w15 w16se w16cid w16 w16cex w16sdtdh wp14">
+<w:numbering xmlns:wpc="http://schemas.microsoft.com/office/word/2010/wordprocessingCanvas" xmlns:cx="http://schemas.microsoft.com/office/drawing/2014/chartex" xmlns:cx1="http://schemas.microsoft.com/office/drawing/2015/9/8/chartex" xmlns:cx2="http://schemas.microsoft.com/office/drawing/2015/10/21/chartex" xmlns:cx3="http://schemas.microsoft.com/office/drawing/2016/5/9/chartex" xmlns:cx4="http://schemas.microsoft.com/office/drawing/2016/5/10/chartex" xmlns:cx5="http://schemas.microsoft.com/office/drawing/2016/5/11/chartex" xmlns:cx6="http://schemas.microsoft.com/office/drawing/2016/5/12/chartex" xmlns:cx7="http://schemas.microsoft.com/office/drawing/2016/5/13/chartex" xmlns:cx8="http://schemas.microsoft.com/office/drawing/2016/5/14/chartex" xmlns:mc="http://schemas.openxmlformats.org/markup-compatibility/2006" xmlns:aink="http://schemas.microsoft.com/office/drawing/2016/ink" xmlns:am3d="http://schemas.microsoft.com/office/drawing/2017/model3d" xmlns:o="urn:schemas-microsoft-com:office:office" xmlns:r="http://schemas.openxmlformats.org/officeDocument/2006/relationships" xmlns:m="http://schemas.openxmlformats.org/officeDocument/2006/math" xmlns:v="urn:schemas-microsoft-com:vml" xmlns:wp14="http://schemas.microsoft.com/office/word/2010/wordprocessingDrawing" xmlns:wp="http://schemas.openxmlformats.org/drawingml/2006/wordprocessingDrawing" xmlns:w10="urn:schemas-microsoft-com:office:word" xmlns:w="http://schemas.openxmlformats.org/wordprocessingml/2006/main" xmlns:w14="http://schemas.microsoft.com/office/word/2010/wordml" xmlns:w15="http://schemas.microsoft.com/office/word/2012/wordml" xmlns:w16cex="http://schemas.microsoft.com/office/word/2018/wordml/cex" xmlns:w16cid="http://schemas.microsoft.com/office/word/2016/wordml/cid" xmlns:w16="http://schemas.microsoft.com/office/word/2018/wordml" xmlns:w16sdtdh="http://schemas.microsoft.com/office/word/2020/wordml/sdtdatahash" xmlns:w16se="http://schemas.microsoft.com/office/word/2015/wordml/symex" xmlns:wpg="http://schemas.microsoft.com/office/word/2010/wordprocessingGroup" xmlns:wpi="http://schemas.microsoft.com/office/word/2010/wordprocessingInk" xmlns:wne="http://schemas.microsoft.com/office/word/2006/wordml" xmlns:wps="http://schemas.microsoft.com/office/word/2010/wordprocessingShape" mc:Ignorable="w14 w15 w16se w16cid w16 w16cex w16sdtdh wp14">
   <w:abstractNum w:abstractNumId="0" w15:restartNumberingAfterBreak="0">
     <w:nsid w:val="2E6760F2"/>
     <w:multiLevelType w:val="hybridMultilevel"/>
@@ -18516,7 +19269,7 @@
       </w:pPr>
     </w:lvl>
   </w:abstractNum>
-  <w:num w:numId="1" w16cid:durableId="1418139245">
+  <w:num w:numId="1">
     <w:abstractNumId w:val="0"/>
   </w:num>
 </w:numbering>
